--- a/Interview/聂冬.docx
+++ b/Interview/聂冬.docx
@@ -163,20 +163,50 @@
         <w:rPr>
           <w:rFonts w:ascii="Heiti SC Light" w:eastAsia="Heiti SC Light" w:hAnsi="Arial" w:cs="Arial" w:hint="eastAsia"/>
         </w:rPr>
-        <w:t>电话：13550243385</w:t>
-      </w:r>
-    </w:p>
-    <w:p>
-      <w:pPr>
-        <w:rPr>
-          <w:rFonts w:ascii="Heiti SC Light" w:eastAsia="Heiti SC Light" w:hAnsi="Arial" w:cs="Arial" w:hint="eastAsia"/>
-        </w:rPr>
+        <w:t>电话：</w:t>
+      </w:r>
+      <w:r>
+        <w:rPr>
+          <w:rFonts w:ascii="Heiti SC Light" w:eastAsia="Heiti SC Light" w:hAnsi="Arial" w:cs="Arial" w:hint="eastAsia"/>
+        </w:rPr>
+        <w:tab/>
+        <w:t xml:space="preserve"> </w:t>
+      </w:r>
+      <w:r>
+        <w:rPr>
+          <w:rFonts w:ascii="Heiti SC Light" w:eastAsia="Heiti SC Light" w:hAnsi="Arial" w:cs="Arial" w:hint="eastAsia"/>
+        </w:rPr>
+        <w:t>13550243385</w:t>
+      </w:r>
+    </w:p>
+    <w:p>
+      <w:pPr>
+        <w:rPr>
+          <w:rFonts w:ascii="Heiti SC Light" w:eastAsia="Heiti SC Light" w:hAnsi="Lucida Grande" w:cs="Lucida Grande" w:hint="eastAsia"/>
+          <w:b/>
+          <w:bCs/>
+          <w:noProof/>
+          <w:kern w:val="0"/>
+        </w:rPr>
+        <w:sectPr>
+          <w:pgSz w:w="12240" w:h="15840"/>
+          <w:pgMar w:top="1440" w:right="1800" w:bottom="1440" w:left="1800" w:header="720" w:footer="720" w:gutter="0"/>
+          <w:cols w:space="720"/>
+          <w:docGrid w:type="lines" w:linePitch="312"/>
+        </w:sectPr>
       </w:pPr>
       <w:r>
         <w:rPr>
           <w:rFonts w:ascii="Heiti SC Light" w:eastAsia="Heiti SC Light" w:hAnsi="Arial" w:cs="Arial" w:hint="eastAsia"/>
         </w:rPr>
         <w:t>邮箱：</w:t>
+      </w:r>
+      <w:r>
+        <w:rPr>
+          <w:rFonts w:ascii="Heiti SC Light" w:eastAsia="Heiti SC Light" w:hAnsi="Arial" w:cs="Arial" w:hint="eastAsia"/>
+        </w:rPr>
+        <w:tab/>
+        <w:t xml:space="preserve"> </w:t>
       </w:r>
       <w:hyperlink r:id="rId6" w:history="1">
         <w:r>
@@ -185,7 +215,6 @@
             <w:b/>
             <w:bCs/>
             <w:noProof/>
-            <w:color w:val="256FB8"/>
             <w:kern w:val="0"/>
           </w:rPr>
           <w:t>476189393@qq.co</w:t>
@@ -196,19 +225,161 @@
             <w:b/>
             <w:bCs/>
             <w:noProof/>
-            <w:color w:val="256FB8"/>
             <w:kern w:val="0"/>
           </w:rPr>
           <w:t>m</w:t>
         </w:r>
       </w:hyperlink>
+    </w:p>
+    <w:p>
+      <w:pPr>
+        <w:rPr>
+          <w:rFonts w:ascii="Heiti SC Light" w:eastAsia="Heiti SC Light" w:hAnsi="Lucida Grande" w:cs="Lucida Grande" w:hint="eastAsia"/>
+          <w:b/>
+          <w:bCs/>
+          <w:color w:val="256FB8"/>
+          <w:kern w:val="0"/>
+        </w:rPr>
+      </w:pPr>
+      <w:r>
+        <w:rPr>
+          <w:rFonts w:ascii="Heiti SC Light" w:eastAsia="Heiti SC Light" w:hAnsi="Lucida Grande" w:cs="Lucida Grande" w:hint="eastAsia"/>
+          <w:b/>
+          <w:bCs/>
+          <w:color w:val="256FB8"/>
+          <w:kern w:val="0"/>
+        </w:rPr>
+        <w:lastRenderedPageBreak/>
+        <w:t xml:space="preserve">最近工作： </w:t>
+      </w:r>
+    </w:p>
+    <w:p>
+      <w:pPr>
+        <w:rPr>
+          <w:rFonts w:ascii="Heiti SC Light" w:eastAsia="Heiti SC Light" w:hAnsi="Arial" w:cs="Arial" w:hint="eastAsia"/>
+        </w:rPr>
+      </w:pPr>
+      <w:r>
+        <w:rPr>
+          <w:rFonts w:ascii="Heiti SC Light" w:eastAsia="Heiti SC Light" w:hAnsi="Arial" w:cs="Arial" w:hint="eastAsia"/>
+        </w:rPr>
+        <w:t>职位：</w:t>
+      </w:r>
+      <w:r>
+        <w:rPr>
+          <w:rFonts w:ascii="Heiti SC Light" w:eastAsia="Heiti SC Light" w:hAnsi="Arial" w:cs="Arial" w:hint="eastAsia"/>
+        </w:rPr>
+        <w:t>投资项目经理</w:t>
+      </w:r>
+    </w:p>
+    <w:p>
+      <w:pPr>
+        <w:rPr>
+          <w:rFonts w:ascii="Heiti SC Light" w:eastAsia="Heiti SC Light" w:hAnsi="Arial" w:cs="Arial" w:hint="eastAsia"/>
+        </w:rPr>
+      </w:pPr>
+      <w:r>
+        <w:rPr>
+          <w:rFonts w:ascii="Heiti SC Light" w:eastAsia="Heiti SC Light" w:hAnsi="Arial" w:cs="Arial" w:hint="eastAsia"/>
+        </w:rPr>
+        <w:t>公司：成都市八达实业有限公司</w:t>
+      </w:r>
+    </w:p>
+    <w:p>
+      <w:pPr>
+        <w:rPr>
+          <w:rFonts w:ascii="Heiti SC Light" w:eastAsia="Heiti SC Light" w:hAnsi="Arial" w:cs="Arial" w:hint="eastAsia"/>
+        </w:rPr>
+      </w:pPr>
+      <w:r>
+        <w:rPr>
+          <w:rFonts w:ascii="Heiti SC Light" w:eastAsia="Heiti SC Light" w:hAnsi="Arial" w:cs="Arial" w:hint="eastAsia"/>
+        </w:rPr>
+        <w:t>行业：房地产</w:t>
+      </w:r>
+    </w:p>
+    <w:p>
+      <w:pPr>
+        <w:rPr>
+          <w:rFonts w:ascii="Heiti SC Light" w:eastAsia="Heiti SC Light" w:hAnsi="Lucida Grande" w:cs="Lucida Grande" w:hint="eastAsia"/>
+          <w:b/>
+          <w:bCs/>
+          <w:color w:val="256FB8"/>
+          <w:kern w:val="0"/>
+        </w:rPr>
+      </w:pPr>
+      <w:r>
+        <w:rPr>
+          <w:rFonts w:ascii="Heiti SC Light" w:eastAsia="Heiti SC Light" w:hAnsi="Lucida Grande" w:cs="Lucida Grande" w:hint="eastAsia"/>
+          <w:b/>
+          <w:bCs/>
+          <w:color w:val="256FB8"/>
+          <w:kern w:val="0"/>
+        </w:rPr>
+        <w:lastRenderedPageBreak/>
+        <w:t>最高学历：</w:t>
+      </w:r>
+    </w:p>
+    <w:p>
+      <w:pPr>
+        <w:rPr>
+          <w:rFonts w:ascii="Heiti SC Light" w:eastAsia="Heiti SC Light" w:hAnsi="Arial" w:cs="Arial" w:hint="eastAsia"/>
+        </w:rPr>
+      </w:pPr>
+      <w:r>
+        <w:rPr>
+          <w:rFonts w:ascii="Heiti SC Light" w:eastAsia="Heiti SC Light" w:hAnsi="Arial" w:cs="Arial" w:hint="eastAsia"/>
+        </w:rPr>
+        <w:t>专业：统计学</w:t>
+      </w:r>
+    </w:p>
+    <w:p>
+      <w:pPr>
+        <w:rPr>
+          <w:rFonts w:ascii="Heiti SC Light" w:eastAsia="Heiti SC Light" w:hAnsi="Arial" w:cs="Arial" w:hint="eastAsia"/>
+        </w:rPr>
+      </w:pPr>
+      <w:r>
+        <w:rPr>
+          <w:rFonts w:ascii="Heiti SC Light" w:eastAsia="Heiti SC Light" w:hAnsi="Arial" w:cs="Arial" w:hint="eastAsia"/>
+        </w:rPr>
+        <w:t>学校：加州大学-圣地亚哥分校</w:t>
+      </w:r>
+    </w:p>
+    <w:p>
+      <w:pPr>
+        <w:rPr>
+          <w:rFonts w:ascii="Heiti SC Light" w:eastAsia="Heiti SC Light" w:hAnsi="Arial" w:cs="Arial" w:hint="eastAsia"/>
+        </w:rPr>
+        <w:sectPr>
+          <w:type w:val="continuous"/>
+          <w:pgSz w:w="12240" w:h="15840"/>
+          <w:pgMar w:top="1440" w:right="1800" w:bottom="1440" w:left="1800" w:header="720" w:footer="720" w:gutter="0"/>
+          <w:cols w:num="2" w:space="720"/>
+          <w:docGrid w:type="lines" w:linePitch="312"/>
+        </w:sectPr>
+      </w:pPr>
+      <w:r>
+        <w:rPr>
+          <w:rFonts w:ascii="Heiti SC Light" w:eastAsia="Heiti SC Light" w:hAnsi="Arial" w:cs="Arial" w:hint="eastAsia"/>
+        </w:rPr>
+        <w:t>学位：硕士</w:t>
+      </w:r>
+    </w:p>
+    <w:p>
+      <w:pPr>
+        <w:rPr>
+          <w:rFonts w:ascii="Heiti SC Light" w:eastAsia="Heiti SC Light" w:hAnsi="Arial" w:cs="Arial" w:hint="eastAsia"/>
+        </w:rPr>
+      </w:pPr>
       <w:bookmarkStart w:id="0" w:name="_GoBack"/>
       <w:bookmarkEnd w:id="0"/>
     </w:p>
     <w:sectPr>
+      <w:type w:val="continuous"/>
       <w:pgSz w:w="12240" w:h="15840"/>
       <w:pgMar w:top="1440" w:right="1800" w:bottom="1440" w:left="1800" w:header="720" w:footer="720" w:gutter="0"/>
-      <w:cols w:space="720"/>
+      <w:cols w:num="2" w:space="720"/>
       <w:docGrid w:type="lines" w:linePitch="312"/>
     </w:sectPr>
   </w:body>

--- a/Interview/聂冬.docx
+++ b/Interview/聂冬.docx
@@ -5,8 +5,7 @@
     <w:p>
       <w:pPr>
         <w:rPr>
-          <w:rFonts w:ascii="Heiti SC Light" w:eastAsia="Heiti SC Light" w:hAnsi="Lucida Grande" w:cs="Lucida Grande" w:hint="eastAsia"/>
-          <w:b/>
+          <w:rFonts w:ascii="Heiti SC Light" w:eastAsia="Heiti SC Light" w:hAnsi="Songti SC Black" w:cs="Arial" w:hint="eastAsia"/>
           <w:bCs/>
           <w:noProof/>
           <w:color w:val="256FB8"/>
@@ -17,7 +16,7 @@
       </w:pPr>
       <w:r>
         <w:rPr>
-          <w:rFonts w:ascii="Heiti SC Light" w:eastAsia="Heiti SC Light" w:hAnsi="Arial" w:cs="Arial" w:hint="eastAsia"/>
+          <w:rFonts w:ascii="Heiti SC Light" w:eastAsia="Heiti SC Light" w:hAnsi="Songti SC Black" w:cs="Arial" w:hint="eastAsia"/>
           <w:sz w:val="40"/>
           <w:szCs w:val="40"/>
         </w:rPr>
@@ -27,7 +26,7 @@
     <w:p>
       <w:pPr>
         <w:rPr>
-          <w:rFonts w:ascii="Heiti SC Light" w:eastAsia="Heiti SC Light" w:hAnsi="Arial" w:cs="Arial" w:hint="eastAsia"/>
+          <w:rFonts w:ascii="Heiti SC Light" w:eastAsia="Heiti SC Light" w:hAnsi="Songti SC Black" w:cs="Arial" w:hint="eastAsia"/>
           <w:sz w:val="16"/>
           <w:szCs w:val="16"/>
         </w:rPr>
@@ -35,14 +34,14 @@
     </w:p>
     <w:p>
       <w:pPr>
-        <w:rPr>
-          <w:rFonts w:ascii="Heiti SC Light" w:eastAsia="Heiti SC Light" w:hAnsi="Arial" w:cs="Arial" w:hint="eastAsia"/>
+        <w:spacing w:line="380" w:lineRule="exact"/>
+        <w:rPr>
+          <w:rFonts w:ascii="Arial" w:eastAsia="Heiti SC Light" w:hAnsi="Arial" w:cs="Arial"/>
         </w:rPr>
       </w:pPr>
       <w:r>
         <w:rPr>
-          <w:rFonts w:ascii="Heiti SC Light" w:eastAsia="Heiti SC Light" w:hAnsi="Lucida Grande" w:cs="Lucida Grande" w:hint="eastAsia"/>
-          <w:b/>
+          <w:rFonts w:ascii="Arial" w:eastAsia="Heiti SC Light" w:hAnsi="Arial" w:cs="Arial"/>
           <w:bCs/>
           <w:noProof/>
           <w:color w:val="256FB8"/>
@@ -105,85 +104,120 @@
       </w:r>
       <w:r>
         <w:rPr>
-          <w:rFonts w:ascii="Heiti SC Light" w:eastAsia="Heiti SC Light" w:hAnsi="Lucida Grande" w:cs="Lucida Grande"/>
-          <w:b/>
+          <w:rFonts w:ascii="Arial" w:eastAsia="Heiti SC Light" w:hAnsi="Arial" w:cs="Arial"/>
           <w:bCs/>
           <w:color w:val="256FB8"/>
           <w:kern w:val="0"/>
         </w:rPr>
-        <w:t>&gt;</w:t>
-      </w:r>
-      <w:r>
-        <w:rPr>
-          <w:rFonts w:ascii="Heiti SC Light" w:eastAsia="Heiti SC Light" w:hAnsi="Lucida Grande" w:cs="Lucida Grande" w:hint="eastAsia"/>
-          <w:b/>
+        <w:t>&gt;8</w:t>
+      </w:r>
+      <w:r>
+        <w:rPr>
+          <w:rFonts w:ascii="Heiti SC Light" w:eastAsia="Heiti SC Light" w:hAnsi="Songti SC Black" w:cs="Arial" w:hint="eastAsia"/>
           <w:bCs/>
           <w:color w:val="256FB8"/>
           <w:kern w:val="0"/>
         </w:rPr>
-        <w:t>8</w:t>
-      </w:r>
-      <w:r>
-        <w:rPr>
-          <w:rFonts w:ascii="Heiti SC Light" w:eastAsia="Heiti SC Light" w:hAnsi="Lucida Grande" w:cs="Lucida Grande" w:hint="eastAsia"/>
-          <w:b/>
+        <w:t>年工作经验|男|</w:t>
+      </w:r>
+      <w:r>
+        <w:rPr>
+          <w:rFonts w:ascii="Arial" w:eastAsia="Heiti SC Light" w:hAnsi="Arial" w:cs="Arial"/>
           <w:bCs/>
           <w:color w:val="256FB8"/>
           <w:kern w:val="0"/>
         </w:rPr>
-        <w:t>年工作经验|男|32岁（1986/12/29）</w:t>
+        <w:t>32</w:t>
+      </w:r>
+      <w:r>
+        <w:rPr>
+          <w:rFonts w:ascii="Heiti SC Light" w:eastAsia="Heiti SC Light" w:hAnsi="Songti SC Black" w:cs="Arial" w:hint="eastAsia"/>
+          <w:bCs/>
+          <w:color w:val="256FB8"/>
+          <w:kern w:val="0"/>
+        </w:rPr>
+        <w:t>岁</w:t>
+      </w:r>
+      <w:r>
+        <w:rPr>
+          <w:rFonts w:ascii="Arial" w:eastAsia="Heiti SC Light" w:hAnsi="Arial" w:cs="Arial"/>
+          <w:bCs/>
+          <w:color w:val="256FB8"/>
+          <w:kern w:val="0"/>
+        </w:rPr>
+        <w:t>（</w:t>
+      </w:r>
+      <w:r>
+        <w:rPr>
+          <w:rFonts w:ascii="Arial" w:eastAsia="Heiti SC Light" w:hAnsi="Arial" w:cs="Arial"/>
+          <w:bCs/>
+          <w:color w:val="256FB8"/>
+          <w:kern w:val="0"/>
+        </w:rPr>
+        <w:t>1986/12/29</w:t>
+      </w:r>
+      <w:r>
+        <w:rPr>
+          <w:rFonts w:ascii="Arial" w:eastAsia="Heiti SC Light" w:hAnsi="Arial" w:cs="Arial"/>
+          <w:bCs/>
+          <w:color w:val="256FB8"/>
+          <w:kern w:val="0"/>
+        </w:rPr>
+        <w:t>）</w:t>
       </w:r>
     </w:p>
     <w:p>
       <w:pPr>
-        <w:rPr>
-          <w:rFonts w:ascii="Heiti SC Light" w:eastAsia="Heiti SC Light" w:hAnsi="Arial" w:cs="Arial" w:hint="eastAsia"/>
+        <w:spacing w:line="380" w:lineRule="exact"/>
+        <w:rPr>
+          <w:rFonts w:ascii="Heiti SC Light" w:eastAsia="Heiti SC Light" w:hAnsi="Songti SC Black" w:cs="Arial" w:hint="eastAsia"/>
         </w:rPr>
       </w:pPr>
       <w:r>
         <w:rPr>
-          <w:rFonts w:ascii="Heiti SC Light" w:eastAsia="Heiti SC Light" w:hAnsi="Arial" w:cs="Arial" w:hint="eastAsia"/>
+          <w:rFonts w:ascii="Heiti SC Light" w:eastAsia="Heiti SC Light" w:hAnsi="Songti SC Black" w:cs="Arial" w:hint="eastAsia"/>
         </w:rPr>
         <w:t>现居住</w:t>
       </w:r>
       <w:r>
         <w:rPr>
-          <w:rFonts w:ascii="Heiti SC Light" w:eastAsia="Heiti SC Light" w:hAnsi="Arial" w:cs="Arial" w:hint="eastAsia"/>
+          <w:rFonts w:ascii="Heiti SC Light" w:eastAsia="Heiti SC Light" w:hAnsi="Songti SC Black" w:cs="Arial" w:hint="eastAsia"/>
         </w:rPr>
         <w:t>：成都-金牛区</w:t>
       </w:r>
     </w:p>
     <w:p>
       <w:pPr>
-        <w:rPr>
-          <w:rFonts w:ascii="Heiti SC Light" w:eastAsia="Heiti SC Light" w:hAnsi="Arial" w:cs="Arial" w:hint="eastAsia"/>
+        <w:spacing w:line="380" w:lineRule="exact"/>
+        <w:rPr>
+          <w:rFonts w:ascii="Arial" w:eastAsia="Heiti SC Light" w:hAnsi="Arial" w:cs="Arial"/>
         </w:rPr>
       </w:pPr>
       <w:r>
         <w:rPr>
-          <w:rFonts w:ascii="Heiti SC Light" w:eastAsia="Heiti SC Light" w:hAnsi="Arial" w:cs="Arial" w:hint="eastAsia"/>
+          <w:rFonts w:ascii="Heiti SC Light" w:eastAsia="Heiti SC Light" w:hAnsi="Songti SC Black" w:cs="Arial" w:hint="eastAsia"/>
         </w:rPr>
         <w:t>电话：</w:t>
       </w:r>
       <w:r>
         <w:rPr>
-          <w:rFonts w:ascii="Heiti SC Light" w:eastAsia="Heiti SC Light" w:hAnsi="Arial" w:cs="Arial" w:hint="eastAsia"/>
+          <w:rFonts w:ascii="Heiti SC Light" w:eastAsia="Heiti SC Light" w:hAnsi="Songti SC Black" w:cs="Arial" w:hint="eastAsia"/>
         </w:rPr>
         <w:tab/>
         <w:t xml:space="preserve"> </w:t>
       </w:r>
       <w:r>
         <w:rPr>
-          <w:rFonts w:ascii="Heiti SC Light" w:eastAsia="Heiti SC Light" w:hAnsi="Arial" w:cs="Arial" w:hint="eastAsia"/>
+          <w:rFonts w:ascii="Arial" w:eastAsia="Heiti SC Light" w:hAnsi="Arial" w:cs="Arial"/>
         </w:rPr>
         <w:t>13550243385</w:t>
       </w:r>
     </w:p>
     <w:p>
       <w:pPr>
-        <w:rPr>
-          <w:rFonts w:ascii="Heiti SC Light" w:eastAsia="Heiti SC Light" w:hAnsi="Lucida Grande" w:cs="Lucida Grande" w:hint="eastAsia"/>
-          <w:b/>
+        <w:spacing w:line="380" w:lineRule="exact"/>
+        <w:rPr>
+          <w:rFonts w:ascii="Heiti SC Light" w:eastAsia="Heiti SC Light" w:hAnsi="Songti SC Black" w:cs="Arial" w:hint="eastAsia"/>
           <w:bCs/>
           <w:noProof/>
           <w:kern w:val="0"/>
@@ -197,13 +231,13 @@
       </w:pPr>
       <w:r>
         <w:rPr>
-          <w:rFonts w:ascii="Heiti SC Light" w:eastAsia="Heiti SC Light" w:hAnsi="Arial" w:cs="Arial" w:hint="eastAsia"/>
+          <w:rFonts w:ascii="Heiti SC Light" w:eastAsia="Heiti SC Light" w:hAnsi="Songti SC Black" w:cs="Arial" w:hint="eastAsia"/>
         </w:rPr>
         <w:t>邮箱：</w:t>
       </w:r>
       <w:r>
         <w:rPr>
-          <w:rFonts w:ascii="Heiti SC Light" w:eastAsia="Heiti SC Light" w:hAnsi="Arial" w:cs="Arial" w:hint="eastAsia"/>
+          <w:rFonts w:ascii="Heiti SC Light" w:eastAsia="Heiti SC Light" w:hAnsi="Songti SC Black" w:cs="Arial" w:hint="eastAsia"/>
         </w:rPr>
         <w:tab/>
         <w:t xml:space="preserve"> </w:t>
@@ -211,8 +245,7 @@
       <w:hyperlink r:id="rId6" w:history="1">
         <w:r>
           <w:rPr>
-            <w:rFonts w:ascii="Heiti SC Light" w:eastAsia="Heiti SC Light" w:hAnsi="Lucida Grande" w:cs="Lucida Grande" w:hint="eastAsia"/>
-            <w:b/>
+            <w:rFonts w:ascii="Arial" w:eastAsia="Heiti SC Light" w:hAnsi="Arial" w:cs="Arial"/>
             <w:bCs/>
             <w:noProof/>
             <w:kern w:val="0"/>
@@ -221,8 +254,7 @@
         </w:r>
         <w:r>
           <w:rPr>
-            <w:rFonts w:ascii="Heiti SC Light" w:eastAsia="Heiti SC Light" w:hAnsi="Lucida Grande" w:cs="Lucida Grande" w:hint="eastAsia"/>
-            <w:b/>
+            <w:rFonts w:ascii="Arial" w:eastAsia="Heiti SC Light" w:hAnsi="Arial" w:cs="Arial"/>
             <w:bCs/>
             <w:noProof/>
             <w:kern w:val="0"/>
@@ -233,123 +265,177 @@
     </w:p>
     <w:p>
       <w:pPr>
-        <w:rPr>
-          <w:rFonts w:ascii="Heiti SC Light" w:eastAsia="Heiti SC Light" w:hAnsi="Lucida Grande" w:cs="Lucida Grande" w:hint="eastAsia"/>
-          <w:b/>
+        <w:spacing w:line="380" w:lineRule="exact"/>
+        <w:rPr>
+          <w:rFonts w:ascii="Heiti SC Light" w:eastAsia="Heiti SC Light" w:hAnsi="Songti SC Black" w:cs="Arial" w:hint="eastAsia"/>
           <w:bCs/>
           <w:color w:val="256FB8"/>
           <w:kern w:val="0"/>
         </w:rPr>
       </w:pPr>
-      <w:r>
-        <w:rPr>
-          <w:rFonts w:ascii="Heiti SC Light" w:eastAsia="Heiti SC Light" w:hAnsi="Lucida Grande" w:cs="Lucida Grande" w:hint="eastAsia"/>
-          <w:b/>
-          <w:bCs/>
-          <w:color w:val="256FB8"/>
-          <w:kern w:val="0"/>
-        </w:rPr>
-        <w:lastRenderedPageBreak/>
-        <w:t xml:space="preserve">最近工作： </w:t>
-      </w:r>
     </w:p>
     <w:p>
       <w:pPr>
-        <w:rPr>
-          <w:rFonts w:ascii="Heiti SC Light" w:eastAsia="Heiti SC Light" w:hAnsi="Arial" w:cs="Arial" w:hint="eastAsia"/>
+        <w:spacing w:line="380" w:lineRule="exact"/>
+        <w:rPr>
+          <w:rFonts w:ascii="Heiti SC Light" w:eastAsia="Heiti SC Light" w:hAnsi="Songti SC Black" w:cs="Arial" w:hint="eastAsia"/>
+          <w:bCs/>
+          <w:color w:val="256FB8"/>
+          <w:kern w:val="0"/>
         </w:rPr>
       </w:pPr>
-      <w:r>
-        <w:rPr>
-          <w:rFonts w:ascii="Heiti SC Light" w:eastAsia="Heiti SC Light" w:hAnsi="Arial" w:cs="Arial" w:hint="eastAsia"/>
-        </w:rPr>
-        <w:t>职位：</w:t>
-      </w:r>
-      <w:r>
-        <w:rPr>
-          <w:rFonts w:ascii="Heiti SC Light" w:eastAsia="Heiti SC Light" w:hAnsi="Arial" w:cs="Arial" w:hint="eastAsia"/>
-        </w:rPr>
-        <w:t>投资项目经理</w:t>
-      </w:r>
     </w:p>
     <w:p>
       <w:pPr>
-        <w:rPr>
-          <w:rFonts w:ascii="Heiti SC Light" w:eastAsia="Heiti SC Light" w:hAnsi="Arial" w:cs="Arial" w:hint="eastAsia"/>
+        <w:spacing w:line="380" w:lineRule="exact"/>
+        <w:rPr>
+          <w:rFonts w:ascii="Heiti SC Light" w:eastAsia="Heiti SC Light" w:hAnsi="Songti SC Black" w:cs="Arial" w:hint="eastAsia"/>
+          <w:bCs/>
+          <w:color w:val="256FB8"/>
+          <w:kern w:val="0"/>
         </w:rPr>
       </w:pPr>
       <w:r>
         <w:rPr>
-          <w:rFonts w:ascii="Heiti SC Light" w:eastAsia="Heiti SC Light" w:hAnsi="Arial" w:cs="Arial" w:hint="eastAsia"/>
-        </w:rPr>
-        <w:t>公司：成都市八达实业有限公司</w:t>
+          <w:rFonts w:ascii="Heiti SC Light" w:eastAsia="Heiti SC Light" w:hAnsi="Songti SC Black" w:cs="Arial" w:hint="eastAsia"/>
+          <w:bCs/>
+          <w:color w:val="256FB8"/>
+          <w:kern w:val="0"/>
+        </w:rPr>
+        <w:t xml:space="preserve">最近工作： </w:t>
       </w:r>
     </w:p>
     <w:p>
       <w:pPr>
-        <w:rPr>
-          <w:rFonts w:ascii="Heiti SC Light" w:eastAsia="Heiti SC Light" w:hAnsi="Arial" w:cs="Arial" w:hint="eastAsia"/>
+        <w:spacing w:line="380" w:lineRule="exact"/>
+        <w:rPr>
+          <w:rFonts w:ascii="Heiti SC Light" w:eastAsia="Heiti SC Light" w:hAnsi="Songti SC Black" w:cs="Arial" w:hint="eastAsia"/>
         </w:rPr>
       </w:pPr>
       <w:r>
         <w:rPr>
-          <w:rFonts w:ascii="Heiti SC Light" w:eastAsia="Heiti SC Light" w:hAnsi="Arial" w:cs="Arial" w:hint="eastAsia"/>
-        </w:rPr>
-        <w:t>行业：房地产</w:t>
+          <w:rFonts w:ascii="Heiti SC Light" w:eastAsia="Heiti SC Light" w:hAnsi="Songti SC Black" w:cs="Arial" w:hint="eastAsia"/>
+        </w:rPr>
+        <w:t>职位：投资项目经理</w:t>
       </w:r>
     </w:p>
     <w:p>
       <w:pPr>
-        <w:rPr>
-          <w:rFonts w:ascii="Heiti SC Light" w:eastAsia="Heiti SC Light" w:hAnsi="Lucida Grande" w:cs="Lucida Grande" w:hint="eastAsia"/>
-          <w:b/>
-          <w:bCs/>
-          <w:color w:val="256FB8"/>
-          <w:kern w:val="0"/>
+        <w:spacing w:line="380" w:lineRule="exact"/>
+        <w:rPr>
+          <w:rFonts w:ascii="Heiti SC Light" w:eastAsia="Heiti SC Light" w:hAnsi="Songti SC Black" w:cs="Arial" w:hint="eastAsia"/>
         </w:rPr>
       </w:pPr>
       <w:r>
         <w:rPr>
-          <w:rFonts w:ascii="Heiti SC Light" w:eastAsia="Heiti SC Light" w:hAnsi="Lucida Grande" w:cs="Lucida Grande" w:hint="eastAsia"/>
-          <w:b/>
-          <w:bCs/>
-          <w:color w:val="256FB8"/>
-          <w:kern w:val="0"/>
-        </w:rPr>
-        <w:lastRenderedPageBreak/>
-        <w:t>最高学历：</w:t>
+          <w:rFonts w:ascii="Heiti SC Light" w:eastAsia="Heiti SC Light" w:hAnsi="Songti SC Black" w:cs="Arial" w:hint="eastAsia"/>
+        </w:rPr>
+        <w:t>公司：成都市八达实业有限公司</w:t>
       </w:r>
     </w:p>
     <w:p>
       <w:pPr>
-        <w:rPr>
-          <w:rFonts w:ascii="Heiti SC Light" w:eastAsia="Heiti SC Light" w:hAnsi="Arial" w:cs="Arial" w:hint="eastAsia"/>
+        <w:spacing w:line="380" w:lineRule="exact"/>
+        <w:rPr>
+          <w:rFonts w:ascii="Heiti SC Light" w:eastAsia="Heiti SC Light" w:hAnsi="Songti SC Black" w:cs="Arial" w:hint="eastAsia"/>
         </w:rPr>
       </w:pPr>
       <w:r>
         <w:rPr>
-          <w:rFonts w:ascii="Heiti SC Light" w:eastAsia="Heiti SC Light" w:hAnsi="Arial" w:cs="Arial" w:hint="eastAsia"/>
-        </w:rPr>
-        <w:t>专业：统计学</w:t>
+          <w:rFonts w:ascii="Heiti SC Light" w:eastAsia="Heiti SC Light" w:hAnsi="Songti SC Black" w:cs="Arial" w:hint="eastAsia"/>
+        </w:rPr>
+        <w:t>行业：房地产</w:t>
       </w:r>
     </w:p>
     <w:p>
       <w:pPr>
-        <w:rPr>
-          <w:rFonts w:ascii="Heiti SC Light" w:eastAsia="Heiti SC Light" w:hAnsi="Arial" w:cs="Arial" w:hint="eastAsia"/>
+        <w:spacing w:line="380" w:lineRule="exact"/>
+        <w:rPr>
+          <w:rFonts w:ascii="Heiti SC Light" w:eastAsia="Heiti SC Light" w:hAnsi="Songti SC Black" w:cs="Arial" w:hint="eastAsia"/>
+          <w:bCs/>
+          <w:color w:val="256FB8"/>
+          <w:kern w:val="0"/>
         </w:rPr>
       </w:pPr>
-      <w:r>
-        <w:rPr>
-          <w:rFonts w:ascii="Heiti SC Light" w:eastAsia="Heiti SC Light" w:hAnsi="Arial" w:cs="Arial" w:hint="eastAsia"/>
-        </w:rPr>
-        <w:t>学校：加州大学-圣地亚哥分校</w:t>
-      </w:r>
     </w:p>
     <w:p>
       <w:pPr>
-        <w:rPr>
-          <w:rFonts w:ascii="Heiti SC Light" w:eastAsia="Heiti SC Light" w:hAnsi="Arial" w:cs="Arial" w:hint="eastAsia"/>
+        <w:spacing w:line="380" w:lineRule="exact"/>
+        <w:rPr>
+          <w:rFonts w:ascii="Heiti SC Light" w:eastAsia="Heiti SC Light" w:hAnsi="Songti SC Black" w:cs="Arial" w:hint="eastAsia"/>
+          <w:bCs/>
+          <w:color w:val="256FB8"/>
+          <w:kern w:val="0"/>
+        </w:rPr>
+      </w:pPr>
+    </w:p>
+    <w:p>
+      <w:pPr>
+        <w:spacing w:line="380" w:lineRule="exact"/>
+        <w:rPr>
+          <w:rFonts w:ascii="Heiti SC Light" w:eastAsia="Heiti SC Light" w:hAnsi="Songti SC Black" w:cs="Arial" w:hint="eastAsia"/>
+          <w:bCs/>
+          <w:color w:val="256FB8"/>
+          <w:kern w:val="0"/>
+        </w:rPr>
+      </w:pPr>
+      <w:r>
+        <w:rPr>
+          <w:rFonts w:ascii="Heiti SC Light" w:eastAsia="Heiti SC Light" w:hAnsi="Songti SC Black" w:cs="Arial" w:hint="eastAsia"/>
+          <w:bCs/>
+          <w:color w:val="256FB8"/>
+          <w:kern w:val="0"/>
+        </w:rPr>
+        <w:t>最高学历：</w:t>
+      </w:r>
+    </w:p>
+    <w:p>
+      <w:pPr>
+        <w:spacing w:line="380" w:lineRule="exact"/>
+        <w:rPr>
+          <w:rFonts w:ascii="Heiti SC Light" w:eastAsia="Heiti SC Light" w:hAnsi="Songti SC Black" w:cs="Arial" w:hint="eastAsia"/>
+        </w:rPr>
+      </w:pPr>
+      <w:r>
+        <w:rPr>
+          <w:rFonts w:ascii="Heiti SC Light" w:eastAsia="Heiti SC Light" w:hAnsi="Songti SC Black" w:cs="Arial" w:hint="eastAsia"/>
+        </w:rPr>
+        <w:t>专业：统计学</w:t>
+      </w:r>
+    </w:p>
+    <w:p>
+      <w:pPr>
+        <w:spacing w:line="380" w:lineRule="exact"/>
+        <w:rPr>
+          <w:rFonts w:ascii="Heiti SC Light" w:eastAsia="Heiti SC Light" w:hAnsi="Songti SC Black" w:cs="Arial" w:hint="eastAsia"/>
+        </w:rPr>
+      </w:pPr>
+      <w:r>
+        <w:rPr>
+          <w:rFonts w:ascii="Heiti SC Light" w:eastAsia="Heiti SC Light" w:hAnsi="Songti SC Black" w:cs="Arial" w:hint="eastAsia"/>
+        </w:rPr>
+        <w:t>学校：加州大学-圣地亚哥分校</w:t>
+      </w:r>
+    </w:p>
+    <w:p>
+      <w:pPr>
+        <w:spacing w:line="380" w:lineRule="exact"/>
+        <w:rPr>
+          <w:rFonts w:ascii="Heiti SC Light" w:eastAsia="Heiti SC Light" w:hAnsi="Songti SC Black" w:cs="Arial" w:hint="eastAsia"/>
+        </w:rPr>
+      </w:pPr>
+      <w:r>
+        <w:rPr>
+          <w:rFonts w:ascii="Heiti SC Light" w:eastAsia="Heiti SC Light" w:hAnsi="Songti SC Black" w:cs="Arial" w:hint="eastAsia"/>
+        </w:rPr>
+        <w:t>学位：硕士</w:t>
+      </w:r>
+    </w:p>
+    <w:p>
+      <w:pPr>
+        <w:spacing w:line="380" w:lineRule="exact"/>
+        <w:rPr>
+          <w:rFonts w:ascii="Heiti SC Light" w:eastAsia="Heiti SC Light" w:hAnsi="Songti SC Black" w:cs="Arial" w:hint="eastAsia"/>
         </w:rPr>
         <w:sectPr>
           <w:type w:val="continuous"/>
@@ -359,27 +445,3293 @@
           <w:docGrid w:type="lines" w:linePitch="312"/>
         </w:sectPr>
       </w:pPr>
-      <w:r>
-        <w:rPr>
-          <w:rFonts w:ascii="Heiti SC Light" w:eastAsia="Heiti SC Light" w:hAnsi="Arial" w:cs="Arial" w:hint="eastAsia"/>
-        </w:rPr>
-        <w:t>学位：硕士</w:t>
-      </w:r>
     </w:p>
     <w:p>
       <w:pPr>
-        <w:rPr>
-          <w:rFonts w:ascii="Heiti SC Light" w:eastAsia="Heiti SC Light" w:hAnsi="Arial" w:cs="Arial" w:hint="eastAsia"/>
+        <w:spacing w:line="380" w:lineRule="exact"/>
+        <w:rPr>
+          <w:rFonts w:ascii="Heiti SC Light" w:eastAsia="Heiti SC Light" w:hAnsi="Songti SC Black" w:cs="Arial" w:hint="eastAsia"/>
+          <w:bCs/>
+          <w:color w:val="256FB8"/>
+          <w:kern w:val="0"/>
         </w:rPr>
       </w:pPr>
+    </w:p>
+    <w:p>
+      <w:pPr>
+        <w:spacing w:line="380" w:lineRule="exact"/>
+        <w:rPr>
+          <w:rFonts w:ascii="Heiti SC Light" w:eastAsia="Heiti SC Light" w:hAnsi="Songti SC Black" w:cs="Arial" w:hint="eastAsia"/>
+        </w:rPr>
+      </w:pPr>
+      <w:r>
+        <w:rPr>
+          <w:rFonts w:ascii="Heiti SC Light" w:eastAsia="Heiti SC Light" w:hAnsi="Songti SC Black" w:cs="Arial" w:hint="eastAsia"/>
+          <w:bCs/>
+          <w:color w:val="256FB8"/>
+          <w:kern w:val="0"/>
+        </w:rPr>
+        <w:t>求职意向：</w:t>
+      </w:r>
+      <w:r>
+        <w:rPr>
+          <w:rFonts w:ascii="Heiti SC Light" w:eastAsia="Heiti SC Light" w:hAnsi="Songti SC Black" w:cs="Arial" w:hint="eastAsia"/>
+        </w:rPr>
+        <w:t>数据分析师，算法工程师</w:t>
+      </w:r>
+    </w:p>
+    <w:p>
+      <w:pPr>
+        <w:rPr>
+          <w:rFonts w:ascii="Heiti SC Light" w:eastAsia="Heiti SC Light" w:hAnsi="Songti SC Black" w:cs="Arial" w:hint="eastAsia"/>
+          <w:bCs/>
+          <w:color w:val="256FB8"/>
+          <w:kern w:val="0"/>
+        </w:rPr>
+      </w:pPr>
+    </w:p>
+    <w:p>
+      <w:pPr>
+        <w:rPr>
+          <w:rFonts w:ascii="Heiti SC Light" w:eastAsia="Heiti SC Light" w:hAnsi="Songti SC Black" w:cs="Arial" w:hint="eastAsia"/>
+          <w:bCs/>
+          <w:color w:val="256FB8"/>
+          <w:kern w:val="0"/>
+        </w:rPr>
+      </w:pPr>
+      <w:r>
+        <w:rPr>
+          <w:rFonts w:ascii="Heiti SC Light" w:eastAsia="Heiti SC Light" w:hAnsi="Songti SC Black" w:cs="Arial" w:hint="eastAsia"/>
+          <w:bCs/>
+          <w:color w:val="256FB8"/>
+          <w:kern w:val="0"/>
+        </w:rPr>
+        <w:t>工作经验：</w:t>
+      </w:r>
+    </w:p>
+    <w:p>
+      <w:pPr>
+        <w:rPr>
+          <w:rFonts w:ascii="Heiti SC Light" w:eastAsia="Heiti SC Light" w:hAnsi="Songti SC Black" w:cs="Arial" w:hint="eastAsia"/>
+        </w:rPr>
+      </w:pPr>
+      <w:r>
+        <w:rPr>
+          <w:rFonts w:ascii="Arial" w:eastAsia="Heiti SC Light" w:hAnsi="Arial" w:cs="Arial"/>
+          <w:bCs/>
+          <w:kern w:val="0"/>
+        </w:rPr>
+        <w:t>2012/5 -- 2018/10</w:t>
+      </w:r>
+      <w:r>
+        <w:rPr>
+          <w:rFonts w:ascii="Arial" w:eastAsia="Heiti SC Light" w:hAnsi="Arial" w:cs="Arial"/>
+          <w:bCs/>
+          <w:kern w:val="0"/>
+        </w:rPr>
+        <w:t>:</w:t>
+      </w:r>
+      <w:r>
+        <w:rPr>
+          <w:rFonts w:ascii="Arial" w:eastAsia="Heiti SC Light" w:hAnsi="Arial" w:cs="Arial"/>
+          <w:bCs/>
+          <w:color w:val="256FB8"/>
+          <w:kern w:val="0"/>
+        </w:rPr>
+        <w:t xml:space="preserve"> </w:t>
+      </w:r>
+      <w:r>
+        <w:rPr>
+          <w:rFonts w:ascii="Heiti SC Light" w:eastAsia="Heiti SC Light" w:hAnsi="Songti SC Black" w:cs="Arial" w:hint="eastAsia"/>
+        </w:rPr>
+        <w:t>成都市八达实业有限公司</w:t>
+      </w:r>
+    </w:p>
+    <w:p>
+      <w:pPr>
+        <w:rPr>
+          <w:rFonts w:ascii="Heiti SC Light" w:eastAsia="Heiti SC Light" w:hAnsi="Songti SC Black" w:cs="Arial" w:hint="eastAsia"/>
+          <w:bCs/>
+          <w:color w:val="256FB8"/>
+          <w:kern w:val="0"/>
+        </w:rPr>
+      </w:pPr>
+      <w:r>
+        <w:rPr>
+          <w:rFonts w:ascii="Heiti SC Light" w:eastAsia="Heiti SC Light" w:hAnsi="Songti SC Black" w:cs="Arial" w:hint="eastAsia"/>
+          <w:bCs/>
+          <w:color w:val="256FB8"/>
+          <w:kern w:val="0"/>
+        </w:rPr>
+        <w:t xml:space="preserve">行业：房地产  </w:t>
+      </w:r>
+    </w:p>
+    <w:p>
+      <w:pPr>
+        <w:rPr>
+          <w:rFonts w:ascii="Heiti SC Light" w:eastAsia="Heiti SC Light" w:hAnsi="Songti SC Black" w:cs="Arial" w:hint="eastAsia"/>
+          <w:bCs/>
+          <w:color w:val="256FB8"/>
+          <w:kern w:val="0"/>
+        </w:rPr>
+      </w:pPr>
+      <w:r>
+        <w:rPr>
+          <w:rFonts w:ascii="Heiti SC Light" w:eastAsia="Heiti SC Light" w:hAnsi="Songti SC Black" w:cs="Arial" w:hint="eastAsia"/>
+          <w:bCs/>
+          <w:color w:val="256FB8"/>
+          <w:kern w:val="0"/>
+        </w:rPr>
+        <w:t>职位：投资项目经理</w:t>
+      </w:r>
+    </w:p>
+    <w:p>
+      <w:pPr>
+        <w:rPr>
+          <w:rFonts w:ascii="Heiti SC Light" w:eastAsia="Heiti SC Light" w:hAnsi="Songti SC Black" w:cs="Arial" w:hint="eastAsia"/>
+          <w:bCs/>
+          <w:color w:val="256FB8"/>
+          <w:kern w:val="0"/>
+        </w:rPr>
+      </w:pPr>
+      <w:r>
+        <w:rPr>
+          <w:rFonts w:ascii="Heiti SC Light" w:eastAsia="Heiti SC Light" w:hAnsi="Songti SC Black" w:cs="Arial" w:hint="eastAsia"/>
+          <w:bCs/>
+          <w:color w:val="256FB8"/>
+          <w:kern w:val="0"/>
+        </w:rPr>
+        <w:t>负责项目</w:t>
+      </w:r>
+      <w:r>
+        <w:rPr>
+          <w:rFonts w:ascii="Heiti SC Light" w:eastAsia="Heiti SC Light" w:hAnsi="Songti SC Black" w:cs="Arial" w:hint="eastAsia"/>
+          <w:bCs/>
+          <w:color w:val="256FB8"/>
+          <w:kern w:val="0"/>
+        </w:rPr>
+        <w:t>前期市场调查，可行性研究，项目实施，质量控制，后期运营管理。</w:t>
+      </w:r>
+    </w:p>
+    <w:p>
+      <w:pPr>
+        <w:rPr>
+          <w:rFonts w:ascii="Arial" w:eastAsia="Heiti SC Light" w:hAnsi="Arial" w:cs="Arial" w:hint="eastAsia"/>
+          <w:bCs/>
+          <w:kern w:val="0"/>
+        </w:rPr>
+      </w:pPr>
+      <w:r>
+        <w:rPr>
+          <w:rFonts w:ascii="Arial" w:eastAsia="Heiti SC Light" w:hAnsi="Arial" w:cs="Arial"/>
+          <w:bCs/>
+          <w:kern w:val="0"/>
+        </w:rPr>
+        <w:t>2012/5 -- 2018/10:</w:t>
+      </w:r>
+      <w:r>
+        <w:rPr>
+          <w:rFonts w:ascii="Arial" w:eastAsia="Heiti SC Light" w:hAnsi="Arial" w:cs="Arial"/>
+          <w:bCs/>
+          <w:kern w:val="0"/>
+        </w:rPr>
+        <w:t xml:space="preserve"> </w:t>
+      </w:r>
+      <w:r>
+        <w:rPr>
+          <w:rFonts w:ascii="Arial" w:eastAsia="Heiti SC Light" w:hAnsi="Arial" w:cs="Arial" w:hint="eastAsia"/>
+          <w:bCs/>
+          <w:kern w:val="0"/>
+        </w:rPr>
+        <w:t>临床</w:t>
+      </w:r>
+      <w:r>
+        <w:rPr>
+          <w:rFonts w:ascii="Arial" w:eastAsia="Heiti SC Light" w:hAnsi="Arial" w:cs="Arial" w:hint="eastAsia"/>
+          <w:bCs/>
+          <w:kern w:val="0"/>
+        </w:rPr>
+        <w:t>&amp;</w:t>
+      </w:r>
+      <w:r>
+        <w:rPr>
+          <w:rFonts w:ascii="Arial" w:eastAsia="Heiti SC Light" w:hAnsi="Arial" w:cs="Arial" w:hint="eastAsia"/>
+          <w:bCs/>
+          <w:kern w:val="0"/>
+        </w:rPr>
+        <w:t>转化研究所</w:t>
+      </w:r>
+      <w:r>
+        <w:rPr>
+          <w:rFonts w:ascii="Arial" w:eastAsia="Heiti SC Light" w:hAnsi="Arial" w:cs="Arial"/>
+          <w:bCs/>
+          <w:kern w:val="0"/>
+        </w:rPr>
+        <w:t>—</w:t>
+      </w:r>
+      <w:r>
+        <w:rPr>
+          <w:rFonts w:ascii="Arial" w:eastAsia="Heiti SC Light" w:hAnsi="Arial" w:cs="Arial" w:hint="eastAsia"/>
+          <w:bCs/>
+          <w:kern w:val="0"/>
+        </w:rPr>
+        <w:t>加州大学</w:t>
+      </w:r>
+      <w:r>
+        <w:rPr>
+          <w:rFonts w:ascii="Arial" w:eastAsia="Heiti SC Light" w:hAnsi="Arial" w:cs="Arial" w:hint="eastAsia"/>
+          <w:bCs/>
+          <w:kern w:val="0"/>
+        </w:rPr>
+        <w:t>-</w:t>
+      </w:r>
+      <w:r>
+        <w:rPr>
+          <w:rFonts w:ascii="Arial" w:eastAsia="Heiti SC Light" w:hAnsi="Arial" w:cs="Arial" w:hint="eastAsia"/>
+          <w:bCs/>
+          <w:kern w:val="0"/>
+        </w:rPr>
+        <w:t>圣地亚哥</w:t>
+      </w:r>
+      <w:r>
+        <w:rPr>
+          <w:rFonts w:ascii="Arial" w:eastAsia="Heiti SC Light" w:hAnsi="Arial" w:cs="Arial" w:hint="eastAsia"/>
+          <w:bCs/>
+          <w:kern w:val="0"/>
+        </w:rPr>
+        <w:t>（</w:t>
+      </w:r>
+      <w:r>
+        <w:rPr>
+          <w:rFonts w:ascii="Arial" w:eastAsia="Heiti SC Light" w:hAnsi="Arial" w:cs="Arial" w:hint="eastAsia"/>
+          <w:bCs/>
+          <w:kern w:val="0"/>
+        </w:rPr>
+        <w:t>1</w:t>
+      </w:r>
+      <w:r>
+        <w:rPr>
+          <w:rFonts w:ascii="Arial" w:eastAsia="Heiti SC Light" w:hAnsi="Arial" w:cs="Arial" w:hint="eastAsia"/>
+          <w:bCs/>
+          <w:kern w:val="0"/>
+        </w:rPr>
+        <w:t>年</w:t>
+      </w:r>
+      <w:r>
+        <w:rPr>
+          <w:rFonts w:ascii="Arial" w:eastAsia="Heiti SC Light" w:hAnsi="Arial" w:cs="Arial" w:hint="eastAsia"/>
+          <w:bCs/>
+          <w:kern w:val="0"/>
+        </w:rPr>
+        <w:t>4</w:t>
+      </w:r>
+      <w:r>
+        <w:rPr>
+          <w:rFonts w:ascii="Arial" w:eastAsia="Heiti SC Light" w:hAnsi="Arial" w:cs="Arial" w:hint="eastAsia"/>
+          <w:bCs/>
+          <w:kern w:val="0"/>
+        </w:rPr>
+        <w:t>个月）</w:t>
+      </w:r>
+    </w:p>
+    <w:p>
+      <w:pPr>
+        <w:rPr>
+          <w:rFonts w:ascii="Arial" w:eastAsia="Heiti SC Light" w:hAnsi="Arial" w:cs="Arial" w:hint="eastAsia"/>
+          <w:bCs/>
+          <w:kern w:val="0"/>
+        </w:rPr>
+      </w:pPr>
+      <w:r>
+        <w:rPr>
+          <w:rFonts w:ascii="Arial" w:eastAsia="Heiti SC Light" w:hAnsi="Arial" w:cs="Arial" w:hint="eastAsia"/>
+          <w:bCs/>
+          <w:kern w:val="0"/>
+        </w:rPr>
+        <w:t>行业：咨询</w:t>
+      </w:r>
+    </w:p>
+    <w:p>
+      <w:pPr>
+        <w:rPr>
+          <w:rFonts w:ascii="Arial" w:eastAsia="Heiti SC Light" w:hAnsi="Arial" w:cs="Arial" w:hint="eastAsia"/>
+          <w:bCs/>
+          <w:kern w:val="0"/>
+        </w:rPr>
+      </w:pPr>
+      <w:r>
+        <w:rPr>
+          <w:rFonts w:ascii="Arial" w:eastAsia="Heiti SC Light" w:hAnsi="Arial" w:cs="Arial" w:hint="eastAsia"/>
+          <w:bCs/>
+          <w:kern w:val="0"/>
+        </w:rPr>
+        <w:t>职位：统计分析师</w:t>
+      </w:r>
+    </w:p>
+    <w:p>
+      <w:pPr>
+        <w:rPr>
+          <w:rFonts w:ascii="Arial" w:eastAsia="Heiti SC Light" w:hAnsi="Arial" w:cs="Arial" w:hint="eastAsia"/>
+          <w:bCs/>
+          <w:kern w:val="0"/>
+        </w:rPr>
+      </w:pPr>
+      <w:r>
+        <w:rPr>
+          <w:rFonts w:ascii="Arial" w:eastAsia="Heiti SC Light" w:hAnsi="Arial" w:cs="Arial" w:hint="eastAsia"/>
+          <w:bCs/>
+          <w:kern w:val="0"/>
+        </w:rPr>
+        <w:t>协助</w:t>
+      </w:r>
+      <w:r>
+        <w:rPr>
+          <w:rFonts w:ascii="Arial" w:eastAsia="Heiti SC Light" w:hAnsi="Arial" w:cs="Arial" w:hint="eastAsia"/>
+          <w:bCs/>
+          <w:kern w:val="0"/>
+        </w:rPr>
+        <w:t>医学院及药学院的</w:t>
+      </w:r>
+      <w:r>
+        <w:rPr>
+          <w:rFonts w:ascii="Arial" w:eastAsia="Heiti SC Light" w:hAnsi="Arial" w:cs="Arial" w:hint="eastAsia"/>
+          <w:bCs/>
+          <w:kern w:val="0"/>
+        </w:rPr>
+        <w:t>研究者</w:t>
+      </w:r>
+      <w:r>
+        <w:rPr>
+          <w:rFonts w:ascii="Arial" w:eastAsia="Heiti SC Light" w:hAnsi="Arial" w:cs="Arial" w:hint="eastAsia"/>
+          <w:bCs/>
+          <w:kern w:val="0"/>
+        </w:rPr>
+        <w:t>实施生物医学统计实验设计，根据研究目的确立统计分析</w:t>
+      </w:r>
+      <w:r>
+        <w:rPr>
+          <w:rFonts w:ascii="Arial" w:eastAsia="Heiti SC Light" w:hAnsi="Arial" w:cs="Arial" w:hint="eastAsia"/>
+          <w:bCs/>
+          <w:kern w:val="0"/>
+        </w:rPr>
+        <w:t>模型及</w:t>
+      </w:r>
+      <w:r>
+        <w:rPr>
+          <w:rFonts w:ascii="Arial" w:eastAsia="Heiti SC Light" w:hAnsi="Arial" w:cs="Arial" w:hint="eastAsia"/>
+          <w:bCs/>
+          <w:kern w:val="0"/>
+        </w:rPr>
+        <w:t>方法</w:t>
+      </w:r>
+      <w:r>
+        <w:rPr>
+          <w:rFonts w:ascii="Arial" w:eastAsia="Heiti SC Light" w:hAnsi="Arial" w:cs="Arial"/>
+          <w:bCs/>
+          <w:kern w:val="0"/>
+        </w:rPr>
+        <w:t xml:space="preserve">. </w:t>
+      </w:r>
+      <w:r>
+        <w:rPr>
+          <w:rFonts w:ascii="Arial" w:eastAsia="Heiti SC Light" w:hAnsi="Arial" w:cs="Arial" w:hint="eastAsia"/>
+          <w:bCs/>
+          <w:kern w:val="0"/>
+        </w:rPr>
+        <w:t>整理原始数据，运用</w:t>
+      </w:r>
+      <w:r>
+        <w:rPr>
+          <w:rFonts w:ascii="Arial" w:eastAsia="Heiti SC Light" w:hAnsi="Arial" w:cs="Arial"/>
+          <w:bCs/>
+          <w:kern w:val="0"/>
+        </w:rPr>
+        <w:t>Pytho</w:t>
+      </w:r>
+      <w:r>
+        <w:rPr>
+          <w:rFonts w:ascii="Arial" w:eastAsia="Heiti SC Light" w:hAnsi="Arial" w:cs="Arial" w:hint="eastAsia"/>
+          <w:bCs/>
+          <w:kern w:val="0"/>
+        </w:rPr>
+        <w:t>n,</w:t>
+      </w:r>
+      <w:r>
+        <w:rPr>
+          <w:rFonts w:ascii="Arial" w:eastAsia="Heiti SC Light" w:hAnsi="Arial" w:cs="Arial"/>
+          <w:bCs/>
+          <w:kern w:val="0"/>
+        </w:rPr>
+        <w:t xml:space="preserve"> </w:t>
+      </w:r>
+      <w:r>
+        <w:rPr>
+          <w:rFonts w:ascii="Arial" w:eastAsia="Heiti SC Light" w:hAnsi="Arial" w:cs="Arial" w:hint="eastAsia"/>
+          <w:bCs/>
+          <w:kern w:val="0"/>
+        </w:rPr>
+        <w:t>R</w:t>
+      </w:r>
+      <w:r>
+        <w:rPr>
+          <w:rFonts w:ascii="Arial" w:eastAsia="Heiti SC Light" w:hAnsi="Arial" w:cs="Arial" w:hint="eastAsia"/>
+          <w:bCs/>
+          <w:kern w:val="0"/>
+        </w:rPr>
+        <w:t>进行统计分析。生成分析报告。展示发现。分析方法包括描述统计，方差分析，广义线性回归，混合效应模型，及</w:t>
+      </w:r>
+      <w:r>
+        <w:rPr>
+          <w:rFonts w:ascii="Arial" w:eastAsia="Heiti SC Light" w:hAnsi="Arial" w:cs="Arial" w:hint="eastAsia"/>
+          <w:bCs/>
+          <w:kern w:val="0"/>
+        </w:rPr>
+        <w:lastRenderedPageBreak/>
+        <w:t>可视化展示。</w:t>
+      </w:r>
+    </w:p>
+    <w:p>
+      <w:pPr>
+        <w:rPr>
+          <w:rFonts w:ascii="Arial" w:eastAsia="Heiti SC Light" w:hAnsi="Arial" w:cs="Arial" w:hint="eastAsia"/>
+          <w:bCs/>
+          <w:kern w:val="0"/>
+        </w:rPr>
+      </w:pPr>
+      <w:r>
+        <w:rPr>
+          <w:rFonts w:ascii="Arial" w:eastAsia="Heiti SC Light" w:hAnsi="Arial" w:cs="Arial" w:hint="eastAsia"/>
+          <w:bCs/>
+          <w:kern w:val="0"/>
+        </w:rPr>
+        <w:t>2010/1</w:t>
+      </w:r>
+      <w:r>
+        <w:rPr>
+          <w:rFonts w:ascii="Arial" w:eastAsia="Heiti SC Light" w:hAnsi="Arial" w:cs="Arial"/>
+          <w:bCs/>
+          <w:kern w:val="0"/>
+        </w:rPr>
+        <w:t>—</w:t>
+      </w:r>
+      <w:r>
+        <w:rPr>
+          <w:rFonts w:ascii="Arial" w:eastAsia="Heiti SC Light" w:hAnsi="Arial" w:cs="Arial" w:hint="eastAsia"/>
+          <w:bCs/>
+          <w:kern w:val="0"/>
+        </w:rPr>
+        <w:t>2010/12</w:t>
+      </w:r>
+      <w:r>
+        <w:rPr>
+          <w:rFonts w:ascii="Arial" w:eastAsia="Heiti SC Light" w:hAnsi="Arial" w:cs="Arial" w:hint="eastAsia"/>
+          <w:bCs/>
+          <w:kern w:val="0"/>
+        </w:rPr>
+        <w:t>：</w:t>
+      </w:r>
+      <w:r>
+        <w:rPr>
+          <w:rFonts w:ascii="Arial" w:eastAsia="Heiti SC Light" w:hAnsi="Arial" w:cs="Arial" w:hint="eastAsia"/>
+          <w:bCs/>
+          <w:kern w:val="0"/>
+        </w:rPr>
+        <w:t xml:space="preserve"> B</w:t>
+      </w:r>
+      <w:r>
+        <w:rPr>
+          <w:rFonts w:ascii="Arial" w:eastAsia="Heiti SC Light" w:hAnsi="Arial" w:cs="Arial"/>
+          <w:bCs/>
+          <w:kern w:val="0"/>
+        </w:rPr>
+        <w:t>oard-</w:t>
+      </w:r>
+      <w:proofErr w:type="spellStart"/>
+      <w:r>
+        <w:rPr>
+          <w:rFonts w:ascii="Arial" w:eastAsia="Heiti SC Light" w:hAnsi="Arial" w:cs="Arial"/>
+          <w:bCs/>
+          <w:kern w:val="0"/>
+        </w:rPr>
+        <w:t>Trac</w:t>
+      </w:r>
+      <w:proofErr w:type="spellEnd"/>
+      <w:r>
+        <w:rPr>
+          <w:rFonts w:ascii="Arial" w:eastAsia="Heiti SC Light" w:hAnsi="Arial" w:cs="Arial"/>
+          <w:bCs/>
+          <w:kern w:val="0"/>
+        </w:rPr>
+        <w:t>(</w:t>
+      </w:r>
+      <w:r>
+        <w:rPr>
+          <w:rFonts w:ascii="Arial" w:eastAsia="Heiti SC Light" w:hAnsi="Arial" w:cs="Arial" w:hint="eastAsia"/>
+          <w:bCs/>
+          <w:kern w:val="0"/>
+        </w:rPr>
+        <w:t>极限运动市场咨询研究公司</w:t>
+      </w:r>
+      <w:r>
+        <w:rPr>
+          <w:rFonts w:ascii="Arial" w:eastAsia="Heiti SC Light" w:hAnsi="Arial" w:cs="Arial" w:hint="eastAsia"/>
+          <w:bCs/>
+          <w:kern w:val="0"/>
+        </w:rPr>
+        <w:t>)</w:t>
+      </w:r>
+      <w:r>
+        <w:rPr>
+          <w:rFonts w:ascii="Arial" w:eastAsia="Heiti SC Light" w:hAnsi="Arial" w:cs="Arial" w:hint="eastAsia"/>
+          <w:bCs/>
+          <w:kern w:val="0"/>
+        </w:rPr>
+        <w:t>（</w:t>
+      </w:r>
+      <w:r>
+        <w:rPr>
+          <w:rFonts w:ascii="Arial" w:eastAsia="Heiti SC Light" w:hAnsi="Arial" w:cs="Arial" w:hint="eastAsia"/>
+          <w:bCs/>
+          <w:kern w:val="0"/>
+        </w:rPr>
+        <w:t>11</w:t>
+      </w:r>
+      <w:r>
+        <w:rPr>
+          <w:rFonts w:ascii="Arial" w:eastAsia="Heiti SC Light" w:hAnsi="Arial" w:cs="Arial" w:hint="eastAsia"/>
+          <w:bCs/>
+          <w:kern w:val="0"/>
+        </w:rPr>
+        <w:t>个月）</w:t>
+      </w:r>
+    </w:p>
+    <w:p>
+      <w:pPr>
+        <w:rPr>
+          <w:rFonts w:ascii="Arial" w:eastAsia="Heiti SC Light" w:hAnsi="Arial" w:cs="Arial" w:hint="eastAsia"/>
+          <w:bCs/>
+          <w:kern w:val="0"/>
+        </w:rPr>
+      </w:pPr>
+      <w:r>
+        <w:rPr>
+          <w:rFonts w:ascii="Arial" w:eastAsia="Heiti SC Light" w:hAnsi="Arial" w:cs="Arial" w:hint="eastAsia"/>
+          <w:bCs/>
+          <w:kern w:val="0"/>
+        </w:rPr>
+        <w:t>行业：商业咨询</w:t>
+      </w:r>
+    </w:p>
+    <w:p>
+      <w:pPr>
+        <w:rPr>
+          <w:rFonts w:ascii="Arial" w:eastAsia="Heiti SC Light" w:hAnsi="Arial" w:cs="Arial"/>
+          <w:bCs/>
+          <w:kern w:val="0"/>
+        </w:rPr>
+      </w:pPr>
+      <w:r>
+        <w:rPr>
+          <w:rFonts w:ascii="Arial" w:eastAsia="Heiti SC Light" w:hAnsi="Arial" w:cs="Arial" w:hint="eastAsia"/>
+          <w:bCs/>
+          <w:kern w:val="0"/>
+        </w:rPr>
+        <w:t>职位：实习助理分析师</w:t>
+      </w:r>
+    </w:p>
+    <w:p>
+      <w:pPr>
+        <w:rPr>
+          <w:rFonts w:ascii="Arial" w:eastAsia="Heiti SC Light" w:hAnsi="Arial" w:cs="Arial" w:hint="eastAsia"/>
+          <w:bCs/>
+          <w:kern w:val="0"/>
+        </w:rPr>
+      </w:pPr>
+      <w:r>
+        <w:rPr>
+          <w:rFonts w:ascii="Arial" w:eastAsia="Heiti SC Light" w:hAnsi="Arial" w:cs="Arial" w:hint="eastAsia"/>
+          <w:bCs/>
+          <w:kern w:val="0"/>
+        </w:rPr>
+        <w:t>分析极限运动生活方式，行为，购买习惯之间的关系</w:t>
+      </w:r>
+      <w:r>
+        <w:rPr>
+          <w:rFonts w:ascii="Arial" w:eastAsia="Heiti SC Light" w:hAnsi="Arial" w:cs="Arial"/>
+          <w:bCs/>
+          <w:kern w:val="0"/>
+        </w:rPr>
+        <w:t xml:space="preserve">, </w:t>
+      </w:r>
+      <w:r>
+        <w:rPr>
+          <w:rFonts w:ascii="Arial" w:eastAsia="Heiti SC Light" w:hAnsi="Arial" w:cs="Arial" w:hint="eastAsia"/>
+          <w:bCs/>
+          <w:kern w:val="0"/>
+        </w:rPr>
+        <w:t>并进行预测。</w:t>
+      </w:r>
+    </w:p>
+    <w:p>
+      <w:pPr>
+        <w:rPr>
+          <w:rFonts w:ascii="Arial" w:eastAsia="Heiti SC Light" w:hAnsi="Arial" w:cs="Arial" w:hint="eastAsia"/>
+          <w:bCs/>
+          <w:kern w:val="0"/>
+        </w:rPr>
+      </w:pPr>
+      <w:r>
+        <w:rPr>
+          <w:rFonts w:ascii="Arial" w:eastAsia="Heiti SC Light" w:hAnsi="Arial" w:cs="Arial" w:hint="eastAsia"/>
+          <w:bCs/>
+          <w:kern w:val="0"/>
+        </w:rPr>
+        <w:t>2009/12</w:t>
+      </w:r>
+      <w:r>
+        <w:rPr>
+          <w:rFonts w:ascii="Arial" w:eastAsia="Heiti SC Light" w:hAnsi="Arial" w:cs="Arial"/>
+          <w:bCs/>
+          <w:kern w:val="0"/>
+        </w:rPr>
+        <w:t>—</w:t>
+      </w:r>
+      <w:r>
+        <w:rPr>
+          <w:rFonts w:ascii="Arial" w:eastAsia="Heiti SC Light" w:hAnsi="Arial" w:cs="Arial" w:hint="eastAsia"/>
+          <w:bCs/>
+          <w:kern w:val="0"/>
+        </w:rPr>
+        <w:t xml:space="preserve">2010/12: </w:t>
+      </w:r>
+      <w:r>
+        <w:rPr>
+          <w:rFonts w:ascii="Arial" w:eastAsia="Heiti SC Light" w:hAnsi="Arial" w:cs="Arial" w:hint="eastAsia"/>
+          <w:bCs/>
+          <w:kern w:val="0"/>
+        </w:rPr>
+        <w:t>研究生数学咨询小组（数学风暴）（</w:t>
+      </w:r>
+      <w:r>
+        <w:rPr>
+          <w:rFonts w:ascii="Arial" w:eastAsia="Heiti SC Light" w:hAnsi="Arial" w:cs="Arial" w:hint="eastAsia"/>
+          <w:bCs/>
+          <w:kern w:val="0"/>
+        </w:rPr>
+        <w:t>1</w:t>
+      </w:r>
+      <w:r>
+        <w:rPr>
+          <w:rFonts w:ascii="Arial" w:eastAsia="Heiti SC Light" w:hAnsi="Arial" w:cs="Arial" w:hint="eastAsia"/>
+          <w:bCs/>
+          <w:kern w:val="0"/>
+        </w:rPr>
+        <w:t>年）</w:t>
+      </w:r>
+    </w:p>
+    <w:p>
+      <w:pPr>
+        <w:rPr>
+          <w:rFonts w:ascii="Arial" w:eastAsia="Heiti SC Light" w:hAnsi="Arial" w:cs="Arial"/>
+          <w:bCs/>
+          <w:kern w:val="0"/>
+        </w:rPr>
+      </w:pPr>
+      <w:r>
+        <w:rPr>
+          <w:rFonts w:ascii="Arial" w:eastAsia="Heiti SC Light" w:hAnsi="Arial" w:cs="Arial" w:hint="eastAsia"/>
+          <w:bCs/>
+          <w:kern w:val="0"/>
+        </w:rPr>
+        <w:t>为需要帮助的非数学系研究生提供咨询</w:t>
+      </w:r>
+      <w:r>
+        <w:rPr>
+          <w:rFonts w:ascii="Arial" w:eastAsia="Heiti SC Light" w:hAnsi="Arial" w:cs="Arial"/>
+          <w:bCs/>
+          <w:kern w:val="0"/>
+        </w:rPr>
+        <w:t>.</w:t>
+      </w:r>
+    </w:p>
+    <w:p>
+      <w:pPr>
+        <w:rPr>
+          <w:rFonts w:ascii="Arial" w:eastAsia="Heiti SC Light" w:hAnsi="Arial" w:cs="Arial" w:hint="eastAsia"/>
+          <w:bCs/>
+          <w:kern w:val="0"/>
+        </w:rPr>
+      </w:pPr>
+      <w:r>
+        <w:rPr>
+          <w:rFonts w:ascii="Arial" w:eastAsia="Heiti SC Light" w:hAnsi="Arial" w:cs="Arial" w:hint="eastAsia"/>
+          <w:bCs/>
+          <w:kern w:val="0"/>
+        </w:rPr>
+        <w:t>2009/2</w:t>
+      </w:r>
+      <w:r>
+        <w:rPr>
+          <w:rFonts w:ascii="Arial" w:eastAsia="Heiti SC Light" w:hAnsi="Arial" w:cs="Arial"/>
+          <w:bCs/>
+          <w:kern w:val="0"/>
+        </w:rPr>
+        <w:t>—</w:t>
+      </w:r>
+      <w:r>
+        <w:rPr>
+          <w:rFonts w:ascii="Arial" w:eastAsia="Heiti SC Light" w:hAnsi="Arial" w:cs="Arial" w:hint="eastAsia"/>
+          <w:bCs/>
+          <w:kern w:val="0"/>
+        </w:rPr>
+        <w:t>2009/3</w:t>
+      </w:r>
+      <w:r>
+        <w:rPr>
+          <w:rFonts w:ascii="Arial" w:eastAsia="Heiti SC Light" w:hAnsi="Arial" w:cs="Arial" w:hint="eastAsia"/>
+          <w:bCs/>
+          <w:kern w:val="0"/>
+        </w:rPr>
+        <w:t>：四方商业咨询公司</w:t>
+      </w:r>
+    </w:p>
+    <w:p>
+      <w:pPr>
+        <w:rPr>
+          <w:rFonts w:ascii="Arial" w:eastAsia="Heiti SC Light" w:hAnsi="Arial" w:cs="Arial" w:hint="eastAsia"/>
+          <w:bCs/>
+          <w:kern w:val="0"/>
+        </w:rPr>
+      </w:pPr>
+      <w:r>
+        <w:rPr>
+          <w:rFonts w:ascii="Arial" w:eastAsia="Heiti SC Light" w:hAnsi="Arial" w:cs="Arial" w:hint="eastAsia"/>
+          <w:bCs/>
+          <w:kern w:val="0"/>
+        </w:rPr>
+        <w:t>行业：商业咨询</w:t>
+      </w:r>
+    </w:p>
+    <w:p>
+      <w:pPr>
+        <w:rPr>
+          <w:rFonts w:ascii="Arial" w:eastAsia="Heiti SC Light" w:hAnsi="Arial" w:cs="Arial" w:hint="eastAsia"/>
+          <w:bCs/>
+          <w:kern w:val="0"/>
+        </w:rPr>
+      </w:pPr>
+      <w:r>
+        <w:rPr>
+          <w:rFonts w:ascii="Arial" w:eastAsia="Heiti SC Light" w:hAnsi="Arial" w:cs="Arial" w:hint="eastAsia"/>
+          <w:bCs/>
+          <w:kern w:val="0"/>
+        </w:rPr>
+        <w:t>职位：市场调查助理实习生</w:t>
+      </w:r>
+    </w:p>
+    <w:p>
+      <w:pPr>
+        <w:rPr>
+          <w:rFonts w:ascii="Arial" w:eastAsia="Heiti SC Light" w:hAnsi="Arial" w:cs="Arial" w:hint="eastAsia"/>
+          <w:bCs/>
+          <w:kern w:val="0"/>
+        </w:rPr>
+      </w:pPr>
+      <w:r>
+        <w:rPr>
+          <w:rFonts w:ascii="Arial" w:eastAsia="Heiti SC Light" w:hAnsi="Arial" w:cs="Arial" w:hint="eastAsia"/>
+          <w:bCs/>
+          <w:kern w:val="0"/>
+        </w:rPr>
+        <w:t>参加由</w:t>
+      </w:r>
+      <w:r>
+        <w:rPr>
+          <w:rFonts w:ascii="Arial" w:eastAsia="Heiti SC Light" w:hAnsi="Arial" w:cs="Arial" w:hint="eastAsia"/>
+          <w:bCs/>
+          <w:kern w:val="0"/>
+        </w:rPr>
+        <w:t>AC</w:t>
+      </w:r>
+      <w:r>
+        <w:rPr>
+          <w:rFonts w:ascii="Arial" w:eastAsia="Heiti SC Light" w:hAnsi="Arial" w:cs="Arial" w:hint="eastAsia"/>
+          <w:bCs/>
+          <w:kern w:val="0"/>
+        </w:rPr>
+        <w:t>尼尔逊公司委托的中国西南饮料市场市场调查项目</w:t>
+      </w:r>
+      <w:r>
+        <w:rPr>
+          <w:rFonts w:ascii="Arial" w:eastAsia="Heiti SC Light" w:hAnsi="Arial" w:cs="Arial"/>
+          <w:bCs/>
+          <w:kern w:val="0"/>
+        </w:rPr>
+        <w:t xml:space="preserve">. </w:t>
+      </w:r>
+      <w:r>
+        <w:rPr>
+          <w:rFonts w:ascii="Arial" w:eastAsia="Heiti SC Light" w:hAnsi="Arial" w:cs="Arial" w:hint="eastAsia"/>
+          <w:bCs/>
+          <w:kern w:val="0"/>
+        </w:rPr>
+        <w:t>督导小组进行问卷调查，输入数据，评估数据质量。</w:t>
+      </w:r>
       <w:bookmarkStart w:id="0" w:name="_GoBack"/>
       <w:bookmarkEnd w:id="0"/>
+    </w:p>
+    <w:tbl>
+      <w:tblPr>
+        <w:tblW w:w="5000" w:type="pct"/>
+        <w:tblCellSpacing w:w="0" w:type="dxa"/>
+        <w:shd w:val="clear" w:color="auto" w:fill="FFFFFF"/>
+        <w:tblCellMar>
+          <w:left w:w="0" w:type="dxa"/>
+          <w:right w:w="0" w:type="dxa"/>
+        </w:tblCellMar>
+        <w:tblLook w:val="04A0" w:firstRow="1" w:lastRow="0" w:firstColumn="1" w:lastColumn="0" w:noHBand="0" w:noVBand="1"/>
+      </w:tblPr>
+      <w:tblGrid>
+        <w:gridCol w:w="8640"/>
+      </w:tblGrid>
+      <w:tr>
+        <w:trPr>
+          <w:tblCellSpacing w:w="0" w:type="dxa"/>
+        </w:trPr>
+        <w:tc>
+          <w:tcPr>
+            <w:tcW w:w="0" w:type="auto"/>
+            <w:shd w:val="clear" w:color="auto" w:fill="FFFFFF"/>
+            <w:vAlign w:val="center"/>
+            <w:hideMark/>
+          </w:tcPr>
+          <w:p>
+            <w:pPr>
+              <w:widowControl/>
+              <w:jc w:val="left"/>
+              <w:rPr>
+                <w:rFonts w:ascii="Lucida Grande" w:eastAsia="Times New Roman" w:hAnsi="Lucida Grande" w:cs="Lucida Grande"/>
+                <w:color w:val="000000"/>
+                <w:kern w:val="0"/>
+                <w:sz w:val="20"/>
+                <w:szCs w:val="20"/>
+              </w:rPr>
+            </w:pPr>
+            <w:r>
+              <w:rPr>
+                <w:rFonts w:ascii="Lucida Grande" w:eastAsia="Times New Roman" w:hAnsi="Lucida Grande" w:cs="Lucida Grande"/>
+                <w:color w:val="000000"/>
+                <w:kern w:val="0"/>
+                <w:sz w:val="20"/>
+                <w:szCs w:val="20"/>
+              </w:rPr>
+              <w:t>Work Experience</w:t>
+            </w:r>
+          </w:p>
+        </w:tc>
+      </w:tr>
+      <w:tr>
+        <w:trPr>
+          <w:tblCellSpacing w:w="0" w:type="dxa"/>
+        </w:trPr>
+        <w:tc>
+          <w:tcPr>
+            <w:tcW w:w="0" w:type="auto"/>
+            <w:shd w:val="clear" w:color="auto" w:fill="FFFFFF"/>
+            <w:vAlign w:val="center"/>
+            <w:hideMark/>
+          </w:tcPr>
+          <w:p>
+            <w:pPr>
+              <w:widowControl/>
+              <w:jc w:val="left"/>
+              <w:rPr>
+                <w:rFonts w:ascii="Lucida Grande" w:eastAsia="Times New Roman" w:hAnsi="Lucida Grande" w:cs="Lucida Grande"/>
+                <w:color w:val="000000"/>
+                <w:kern w:val="0"/>
+                <w:sz w:val="20"/>
+                <w:szCs w:val="20"/>
+              </w:rPr>
+            </w:pPr>
+            <w:r>
+              <w:rPr>
+                <w:rFonts w:ascii="Lucida Grande" w:eastAsia="Times New Roman" w:hAnsi="Lucida Grande" w:cs="Lucida Grande"/>
+                <w:color w:val="000000"/>
+                <w:kern w:val="0"/>
+                <w:sz w:val="20"/>
+                <w:szCs w:val="20"/>
+              </w:rPr>
+              <w:drawing>
+                <wp:inline distT="0" distB="0" distL="0" distR="0" wp14:anchorId="1C143DA6" wp14:editId="6CBC0A32">
+                  <wp:extent cx="13009880" cy="57785"/>
+                  <wp:effectExtent l="0" t="0" r="0" b="0"/>
+                  <wp:docPr id="16" name="图片 16" descr="http://img01.51jobcdn.com/im/2009/resumetemplate/line1_1.gif"/>
+                  <wp:cNvGraphicFramePr>
+                    <a:graphicFrameLocks xmlns:a="http://schemas.openxmlformats.org/drawingml/2006/main" noChangeAspect="1"/>
+                  </wp:cNvGraphicFramePr>
+                  <a:graphic xmlns:a="http://schemas.openxmlformats.org/drawingml/2006/main">
+                    <a:graphicData uri="http://schemas.openxmlformats.org/drawingml/2006/picture">
+                      <pic:pic xmlns:pic="http://schemas.openxmlformats.org/drawingml/2006/picture">
+                        <pic:nvPicPr>
+                          <pic:cNvPr id="0" name="Picture 16" descr="http://img01.51jobcdn.com/im/2009/resumetemplate/line1_1.gif"/>
+                          <pic:cNvPicPr>
+                            <a:picLocks noChangeAspect="1" noChangeArrowheads="1"/>
+                          </pic:cNvPicPr>
+                        </pic:nvPicPr>
+                        <pic:blipFill>
+                          <a:blip r:embed="rId7">
+                            <a:extLst>
+                              <a:ext uri="{28A0092B-C50C-407E-A947-70E740481C1C}">
+                                <a14:useLocalDpi xmlns:a14="http://schemas.microsoft.com/office/drawing/2010/main" val="0"/>
+                              </a:ext>
+                            </a:extLst>
+                          </a:blip>
+                          <a:srcRect/>
+                          <a:stretch>
+                            <a:fillRect/>
+                          </a:stretch>
+                        </pic:blipFill>
+                        <pic:spPr bwMode="auto">
+                          <a:xfrm>
+                            <a:off x="0" y="0"/>
+                            <a:ext cx="13009880" cy="57785"/>
+                          </a:xfrm>
+                          <a:prstGeom prst="rect">
+                            <a:avLst/>
+                          </a:prstGeom>
+                          <a:noFill/>
+                          <a:ln>
+                            <a:noFill/>
+                          </a:ln>
+                        </pic:spPr>
+                      </pic:pic>
+                    </a:graphicData>
+                  </a:graphic>
+                </wp:inline>
+              </w:drawing>
+            </w:r>
+          </w:p>
+        </w:tc>
+      </w:tr>
+      <w:tr>
+        <w:trPr>
+          <w:tblCellSpacing w:w="0" w:type="dxa"/>
+        </w:trPr>
+        <w:tc>
+          <w:tcPr>
+            <w:tcW w:w="0" w:type="auto"/>
+            <w:shd w:val="clear" w:color="auto" w:fill="FFFFFF"/>
+            <w:vAlign w:val="center"/>
+            <w:hideMark/>
+          </w:tcPr>
+          <w:p>
+            <w:pPr>
+              <w:widowControl/>
+              <w:jc w:val="left"/>
+              <w:rPr>
+                <w:rFonts w:ascii="Lucida Grande" w:eastAsia="Times New Roman" w:hAnsi="Lucida Grande" w:cs="Lucida Grande"/>
+                <w:color w:val="000000"/>
+                <w:kern w:val="0"/>
+                <w:sz w:val="20"/>
+                <w:szCs w:val="20"/>
+              </w:rPr>
+            </w:pPr>
+          </w:p>
+        </w:tc>
+      </w:tr>
+      <w:tr>
+        <w:trPr>
+          <w:tblCellSpacing w:w="0" w:type="dxa"/>
+        </w:trPr>
+        <w:tc>
+          <w:tcPr>
+            <w:tcW w:w="0" w:type="auto"/>
+            <w:shd w:val="clear" w:color="auto" w:fill="FFFFFF"/>
+            <w:vAlign w:val="center"/>
+            <w:hideMark/>
+          </w:tcPr>
+          <w:tbl>
+            <w:tblPr>
+              <w:tblW w:w="5000" w:type="pct"/>
+              <w:tblCellSpacing w:w="0" w:type="dxa"/>
+              <w:tblCellMar>
+                <w:left w:w="0" w:type="dxa"/>
+                <w:right w:w="0" w:type="dxa"/>
+              </w:tblCellMar>
+              <w:tblLook w:val="04A0" w:firstRow="1" w:lastRow="0" w:firstColumn="1" w:lastColumn="0" w:noHBand="0" w:noVBand="1"/>
+            </w:tblPr>
+            <w:tblGrid>
+              <w:gridCol w:w="1901"/>
+              <w:gridCol w:w="6739"/>
+            </w:tblGrid>
+            <w:tr>
+              <w:trPr>
+                <w:tblCellSpacing w:w="0" w:type="dxa"/>
+              </w:trPr>
+              <w:tc>
+                <w:tcPr>
+                  <w:tcW w:w="0" w:type="auto"/>
+                  <w:vAlign w:val="center"/>
+                  <w:hideMark/>
+                </w:tcPr>
+                <w:p>
+                  <w:pPr>
+                    <w:widowControl/>
+                    <w:spacing w:line="270" w:lineRule="atLeast"/>
+                    <w:jc w:val="left"/>
+                    <w:rPr>
+                      <w:rFonts w:ascii="Times" w:eastAsia="Times New Roman" w:hAnsi="Times" w:cs="Times New Roman"/>
+                      <w:kern w:val="0"/>
+                      <w:sz w:val="18"/>
+                      <w:szCs w:val="18"/>
+                    </w:rPr>
+                  </w:pPr>
+                </w:p>
+              </w:tc>
+              <w:tc>
+                <w:tcPr>
+                  <w:tcW w:w="0" w:type="auto"/>
+                  <w:vAlign w:val="center"/>
+                  <w:hideMark/>
+                </w:tcPr>
+                <w:p>
+                  <w:pPr>
+                    <w:widowControl/>
+                    <w:jc w:val="left"/>
+                    <w:rPr>
+                      <w:rFonts w:ascii="Times New Roman" w:eastAsia="Times New Roman" w:hAnsi="Times New Roman" w:cs="Times New Roman"/>
+                      <w:kern w:val="0"/>
+                      <w:sz w:val="20"/>
+                      <w:szCs w:val="20"/>
+                    </w:rPr>
+                  </w:pPr>
+                </w:p>
+              </w:tc>
+            </w:tr>
+            <w:tr>
+              <w:trPr>
+                <w:tblCellSpacing w:w="0" w:type="dxa"/>
+              </w:trPr>
+              <w:tc>
+                <w:tcPr>
+                  <w:tcW w:w="0" w:type="auto"/>
+                  <w:gridSpan w:val="2"/>
+                  <w:vAlign w:val="center"/>
+                  <w:hideMark/>
+                </w:tcPr>
+                <w:p>
+                  <w:pPr>
+                    <w:widowControl/>
+                    <w:jc w:val="left"/>
+                    <w:rPr>
+                      <w:rFonts w:ascii="Lucida Grande" w:eastAsia="Times New Roman" w:hAnsi="Lucida Grande" w:cs="Lucida Grande"/>
+                      <w:kern w:val="0"/>
+                      <w:sz w:val="20"/>
+                      <w:szCs w:val="20"/>
+                    </w:rPr>
+                  </w:pPr>
+                </w:p>
+              </w:tc>
+            </w:tr>
+            <w:tr>
+              <w:trPr>
+                <w:tblCellSpacing w:w="0" w:type="dxa"/>
+              </w:trPr>
+              <w:tc>
+                <w:tcPr>
+                  <w:tcW w:w="0" w:type="auto"/>
+                  <w:gridSpan w:val="2"/>
+                  <w:vAlign w:val="center"/>
+                  <w:hideMark/>
+                </w:tcPr>
+                <w:p>
+                  <w:pPr>
+                    <w:widowControl/>
+                    <w:jc w:val="center"/>
+                    <w:rPr>
+                      <w:rFonts w:ascii="Lucida Grande" w:eastAsia="Times New Roman" w:hAnsi="Lucida Grande" w:cs="Lucida Grande"/>
+                      <w:kern w:val="0"/>
+                      <w:sz w:val="20"/>
+                      <w:szCs w:val="20"/>
+                    </w:rPr>
+                  </w:pPr>
+                  <w:r>
+                    <w:rPr>
+                      <w:rFonts w:ascii="Lucida Grande" w:eastAsia="Times New Roman" w:hAnsi="Lucida Grande" w:cs="Lucida Grande"/>
+                      <w:kern w:val="0"/>
+                      <w:sz w:val="20"/>
+                      <w:szCs w:val="20"/>
+                    </w:rPr>
+                    <w:pict w14:anchorId="4F8DBA4F">
+                      <v:rect id="_x0000_i1073" style="width:0;height:1pt" o:hralign="center" o:hrstd="t" o:hrnoshade="t" o:hr="t" fillcolor="#aaa" stroked="f"/>
+                    </w:pict>
+                  </w:r>
+                </w:p>
+              </w:tc>
+            </w:tr>
+            <w:tr>
+              <w:trPr>
+                <w:tblCellSpacing w:w="0" w:type="dxa"/>
+              </w:trPr>
+              <w:tc>
+                <w:tcPr>
+                  <w:tcW w:w="0" w:type="auto"/>
+                  <w:gridSpan w:val="2"/>
+                  <w:vAlign w:val="center"/>
+                  <w:hideMark/>
+                </w:tcPr>
+                <w:p>
+                  <w:pPr>
+                    <w:widowControl/>
+                    <w:jc w:val="center"/>
+                    <w:rPr>
+                      <w:rFonts w:ascii="Lucida Grande" w:eastAsia="Times New Roman" w:hAnsi="Lucida Grande" w:cs="Lucida Grande"/>
+                      <w:kern w:val="0"/>
+                      <w:sz w:val="20"/>
+                      <w:szCs w:val="20"/>
+                    </w:rPr>
+                  </w:pPr>
+                  <w:r>
+                    <w:rPr>
+                      <w:rFonts w:ascii="Lucida Grande" w:eastAsia="Times New Roman" w:hAnsi="Lucida Grande" w:cs="Lucida Grande"/>
+                      <w:kern w:val="0"/>
+                      <w:sz w:val="20"/>
+                      <w:szCs w:val="20"/>
+                    </w:rPr>
+                    <w:pict w14:anchorId="0B313A99">
+                      <v:rect id="_x0000_i1074" style="width:0;height:1pt" o:hralign="center" o:hrstd="t" o:hrnoshade="t" o:hr="t" fillcolor="#aaa" stroked="f"/>
+                    </w:pict>
+                  </w:r>
+                </w:p>
+              </w:tc>
+            </w:tr>
+            <w:tr>
+              <w:trPr>
+                <w:tblCellSpacing w:w="0" w:type="dxa"/>
+              </w:trPr>
+              <w:tc>
+                <w:tcPr>
+                  <w:tcW w:w="0" w:type="auto"/>
+                  <w:gridSpan w:val="2"/>
+                  <w:vAlign w:val="center"/>
+                  <w:hideMark/>
+                </w:tcPr>
+                <w:p>
+                  <w:pPr>
+                    <w:widowControl/>
+                    <w:jc w:val="center"/>
+                    <w:rPr>
+                      <w:rFonts w:ascii="Lucida Grande" w:eastAsia="Times New Roman" w:hAnsi="Lucida Grande" w:cs="Lucida Grande"/>
+                      <w:kern w:val="0"/>
+                      <w:sz w:val="20"/>
+                      <w:szCs w:val="20"/>
+                    </w:rPr>
+                  </w:pPr>
+                  <w:r>
+                    <w:rPr>
+                      <w:rFonts w:ascii="Lucida Grande" w:eastAsia="Times New Roman" w:hAnsi="Lucida Grande" w:cs="Lucida Grande"/>
+                      <w:kern w:val="0"/>
+                      <w:sz w:val="20"/>
+                      <w:szCs w:val="20"/>
+                    </w:rPr>
+                    <w:pict w14:anchorId="7AA1C783">
+                      <v:rect id="_x0000_i1075" style="width:0;height:1pt" o:hralign="center" o:hrstd="t" o:hrnoshade="t" o:hr="t" fillcolor="#aaa" stroked="f"/>
+                    </w:pict>
+                  </w:r>
+                </w:p>
+              </w:tc>
+            </w:tr>
+            <w:tr>
+              <w:trPr>
+                <w:tblCellSpacing w:w="0" w:type="dxa"/>
+              </w:trPr>
+              <w:tc>
+                <w:tcPr>
+                  <w:tcW w:w="0" w:type="auto"/>
+                  <w:gridSpan w:val="2"/>
+                  <w:vAlign w:val="center"/>
+                  <w:hideMark/>
+                </w:tcPr>
+                <w:p>
+                  <w:pPr>
+                    <w:widowControl/>
+                    <w:jc w:val="left"/>
+                    <w:rPr>
+                      <w:rFonts w:ascii="Lucida Grande" w:eastAsia="Times New Roman" w:hAnsi="Lucida Grande" w:cs="Lucida Grande"/>
+                      <w:kern w:val="0"/>
+                      <w:sz w:val="20"/>
+                      <w:szCs w:val="20"/>
+                    </w:rPr>
+                  </w:pPr>
+                  <w:r>
+                    <w:rPr>
+                      <w:rFonts w:ascii="Lucida Grande" w:eastAsia="Times New Roman" w:hAnsi="Lucida Grande" w:cs="Lucida Grande"/>
+                      <w:kern w:val="0"/>
+                      <w:sz w:val="20"/>
+                      <w:szCs w:val="20"/>
+                    </w:rPr>
+                    <w:t>2009 /2--2009 /3:Sifang Commercial Consult Company [1month]</w:t>
+                  </w:r>
+                </w:p>
+              </w:tc>
+            </w:tr>
+            <w:tr>
+              <w:trPr>
+                <w:tblCellSpacing w:w="0" w:type="dxa"/>
+              </w:trPr>
+              <w:tc>
+                <w:tcPr>
+                  <w:tcW w:w="1100" w:type="pct"/>
+                  <w:vAlign w:val="center"/>
+                  <w:hideMark/>
+                </w:tcPr>
+                <w:p>
+                  <w:pPr>
+                    <w:widowControl/>
+                    <w:jc w:val="left"/>
+                    <w:rPr>
+                      <w:rFonts w:ascii="Lucida Grande" w:eastAsia="Times New Roman" w:hAnsi="Lucida Grande" w:cs="Lucida Grande"/>
+                      <w:kern w:val="0"/>
+                      <w:sz w:val="20"/>
+                      <w:szCs w:val="20"/>
+                    </w:rPr>
+                  </w:pPr>
+                  <w:r>
+                    <w:rPr>
+                      <w:rFonts w:ascii="Lucida Grande" w:eastAsia="Times New Roman" w:hAnsi="Lucida Grande" w:cs="Lucida Grande"/>
+                      <w:kern w:val="0"/>
+                      <w:sz w:val="20"/>
+                      <w:szCs w:val="20"/>
+                    </w:rPr>
+                    <w:t>Industry:</w:t>
+                  </w:r>
+                </w:p>
+              </w:tc>
+              <w:tc>
+                <w:tcPr>
+                  <w:tcW w:w="3900" w:type="pct"/>
+                  <w:vAlign w:val="center"/>
+                  <w:hideMark/>
+                </w:tcPr>
+                <w:p>
+                  <w:pPr>
+                    <w:widowControl/>
+                    <w:jc w:val="left"/>
+                    <w:rPr>
+                      <w:rFonts w:ascii="Lucida Grande" w:eastAsia="Times New Roman" w:hAnsi="Lucida Grande" w:cs="Lucida Grande"/>
+                      <w:kern w:val="0"/>
+                      <w:sz w:val="20"/>
+                      <w:szCs w:val="20"/>
+                    </w:rPr>
+                  </w:pPr>
+                  <w:r>
+                    <w:rPr>
+                      <w:rFonts w:ascii="Lucida Grande" w:eastAsia="Times New Roman" w:hAnsi="Lucida Grande" w:cs="Lucida Grande"/>
+                      <w:kern w:val="0"/>
+                      <w:sz w:val="20"/>
+                      <w:szCs w:val="20"/>
+                    </w:rPr>
+                    <w:t>Professional Services (Consulting, HR, Finance/Accounting)</w:t>
+                  </w:r>
+                </w:p>
+              </w:tc>
+            </w:tr>
+            <w:tr>
+              <w:trPr>
+                <w:tblCellSpacing w:w="0" w:type="dxa"/>
+              </w:trPr>
+              <w:tc>
+                <w:tcPr>
+                  <w:tcW w:w="0" w:type="auto"/>
+                  <w:vAlign w:val="center"/>
+                  <w:hideMark/>
+                </w:tcPr>
+                <w:p>
+                  <w:pPr>
+                    <w:widowControl/>
+                    <w:jc w:val="left"/>
+                    <w:rPr>
+                      <w:rFonts w:ascii="Lucida Grande" w:eastAsia="Times New Roman" w:hAnsi="Lucida Grande" w:cs="Lucida Grande"/>
+                      <w:kern w:val="0"/>
+                      <w:sz w:val="20"/>
+                      <w:szCs w:val="20"/>
+                    </w:rPr>
+                  </w:pPr>
+                  <w:r>
+                    <w:rPr>
+                      <w:rFonts w:ascii="Lucida Grande" w:eastAsia="Times New Roman" w:hAnsi="Lucida Grande" w:cs="Lucida Grande"/>
+                      <w:b/>
+                      <w:bCs/>
+                      <w:kern w:val="0"/>
+                      <w:sz w:val="20"/>
+                      <w:szCs w:val="20"/>
+                    </w:rPr>
+                    <w:t>Market Research</w:t>
+                  </w:r>
+                </w:p>
+              </w:tc>
+              <w:tc>
+                <w:tcPr>
+                  <w:tcW w:w="0" w:type="auto"/>
+                  <w:vAlign w:val="center"/>
+                  <w:hideMark/>
+                </w:tcPr>
+                <w:p>
+                  <w:pPr>
+                    <w:widowControl/>
+                    <w:jc w:val="left"/>
+                    <w:rPr>
+                      <w:rFonts w:ascii="Lucida Grande" w:eastAsia="Times New Roman" w:hAnsi="Lucida Grande" w:cs="Lucida Grande"/>
+                      <w:kern w:val="0"/>
+                      <w:sz w:val="20"/>
+                      <w:szCs w:val="20"/>
+                    </w:rPr>
+                  </w:pPr>
+                  <w:r>
+                    <w:rPr>
+                      <w:rFonts w:ascii="Lucida Grande" w:eastAsia="Times New Roman" w:hAnsi="Lucida Grande" w:cs="Lucida Grande"/>
+                      <w:b/>
+                      <w:bCs/>
+                      <w:kern w:val="0"/>
+                      <w:sz w:val="20"/>
+                      <w:szCs w:val="20"/>
+                    </w:rPr>
+                    <w:t>Survey assistant—Intern</w:t>
+                  </w:r>
+                </w:p>
+              </w:tc>
+            </w:tr>
+            <w:tr>
+              <w:trPr>
+                <w:tblCellSpacing w:w="0" w:type="dxa"/>
+              </w:trPr>
+              <w:tc>
+                <w:tcPr>
+                  <w:tcW w:w="0" w:type="auto"/>
+                  <w:vAlign w:val="center"/>
+                  <w:hideMark/>
+                </w:tcPr>
+                <w:p>
+                  <w:pPr>
+                    <w:widowControl/>
+                    <w:spacing w:line="270" w:lineRule="atLeast"/>
+                    <w:jc w:val="left"/>
+                    <w:rPr>
+                      <w:rFonts w:ascii="Times" w:eastAsia="Times New Roman" w:hAnsi="Times" w:cs="Times New Roman"/>
+                      <w:kern w:val="0"/>
+                      <w:sz w:val="18"/>
+                      <w:szCs w:val="18"/>
+                    </w:rPr>
+                  </w:pPr>
+                </w:p>
+              </w:tc>
+              <w:tc>
+                <w:tcPr>
+                  <w:tcW w:w="0" w:type="auto"/>
+                  <w:vAlign w:val="center"/>
+                  <w:hideMark/>
+                </w:tcPr>
+                <w:p>
+                  <w:pPr>
+                    <w:widowControl/>
+                    <w:jc w:val="left"/>
+                    <w:rPr>
+                      <w:rFonts w:ascii="Times New Roman" w:eastAsia="Times New Roman" w:hAnsi="Times New Roman" w:cs="Times New Roman"/>
+                      <w:kern w:val="0"/>
+                      <w:sz w:val="20"/>
+                      <w:szCs w:val="20"/>
+                    </w:rPr>
+                  </w:pPr>
+                </w:p>
+              </w:tc>
+            </w:tr>
+            <w:tr>
+              <w:trPr>
+                <w:tblCellSpacing w:w="0" w:type="dxa"/>
+              </w:trPr>
+              <w:tc>
+                <w:tcPr>
+                  <w:tcW w:w="0" w:type="auto"/>
+                  <w:gridSpan w:val="2"/>
+                  <w:vAlign w:val="center"/>
+                  <w:hideMark/>
+                </w:tcPr>
+                <w:p>
+                  <w:pPr>
+                    <w:widowControl/>
+                    <w:jc w:val="left"/>
+                    <w:rPr>
+                      <w:rFonts w:ascii="Lucida Grande" w:eastAsia="Times New Roman" w:hAnsi="Lucida Grande" w:cs="Lucida Grande"/>
+                      <w:kern w:val="0"/>
+                      <w:sz w:val="20"/>
+                      <w:szCs w:val="20"/>
+                    </w:rPr>
+                  </w:pPr>
+                  <w:r>
+                    <w:rPr>
+                      <w:rFonts w:ascii="Lucida Grande" w:eastAsia="Times New Roman" w:hAnsi="Lucida Grande" w:cs="Lucida Grande"/>
+                      <w:kern w:val="0"/>
+                      <w:sz w:val="20"/>
+                      <w:szCs w:val="20"/>
+                    </w:rPr>
+                    <w:t>Participated in a project commissioned by AC Nielson to survey the sodas market in Southwest of China. Supervised a small group to conduct survey, input data, assessed data quality.</w:t>
+                  </w:r>
+                </w:p>
+              </w:tc>
+            </w:tr>
+          </w:tbl>
+          <w:p>
+            <w:pPr>
+              <w:widowControl/>
+              <w:jc w:val="left"/>
+              <w:rPr>
+                <w:rFonts w:ascii="Lucida Grande" w:eastAsia="Times New Roman" w:hAnsi="Lucida Grande" w:cs="Lucida Grande"/>
+                <w:color w:val="000000"/>
+                <w:kern w:val="0"/>
+                <w:sz w:val="20"/>
+                <w:szCs w:val="20"/>
+              </w:rPr>
+            </w:pPr>
+          </w:p>
+        </w:tc>
+      </w:tr>
+      <w:tr>
+        <w:trPr>
+          <w:tblCellSpacing w:w="0" w:type="dxa"/>
+        </w:trPr>
+        <w:tc>
+          <w:tcPr>
+            <w:tcW w:w="0" w:type="auto"/>
+            <w:shd w:val="clear" w:color="auto" w:fill="FFFFFF"/>
+            <w:vAlign w:val="center"/>
+            <w:hideMark/>
+          </w:tcPr>
+          <w:p>
+            <w:pPr>
+              <w:widowControl/>
+              <w:jc w:val="left"/>
+              <w:rPr>
+                <w:rFonts w:ascii="Lucida Grande" w:eastAsia="Times New Roman" w:hAnsi="Lucida Grande" w:cs="Lucida Grande"/>
+                <w:color w:val="000000"/>
+                <w:kern w:val="0"/>
+                <w:sz w:val="20"/>
+                <w:szCs w:val="20"/>
+              </w:rPr>
+            </w:pPr>
+          </w:p>
+        </w:tc>
+      </w:tr>
+      <w:tr>
+        <w:trPr>
+          <w:tblCellSpacing w:w="0" w:type="dxa"/>
+        </w:trPr>
+        <w:tc>
+          <w:tcPr>
+            <w:tcW w:w="0" w:type="auto"/>
+            <w:shd w:val="clear" w:color="auto" w:fill="FFFFFF"/>
+            <w:vAlign w:val="center"/>
+            <w:hideMark/>
+          </w:tcPr>
+          <w:p>
+            <w:pPr>
+              <w:widowControl/>
+              <w:jc w:val="left"/>
+              <w:rPr>
+                <w:rFonts w:ascii="Lucida Grande" w:eastAsia="Times New Roman" w:hAnsi="Lucida Grande" w:cs="Lucida Grande"/>
+                <w:color w:val="000000"/>
+                <w:kern w:val="0"/>
+                <w:sz w:val="20"/>
+                <w:szCs w:val="20"/>
+              </w:rPr>
+            </w:pPr>
+            <w:r>
+              <w:rPr>
+                <w:rFonts w:ascii="Lucida Grande" w:eastAsia="Times New Roman" w:hAnsi="Lucida Grande" w:cs="Lucida Grande"/>
+                <w:color w:val="000000"/>
+                <w:kern w:val="0"/>
+                <w:sz w:val="20"/>
+                <w:szCs w:val="20"/>
+              </w:rPr>
+              <w:t>Education</w:t>
+            </w:r>
+          </w:p>
+        </w:tc>
+      </w:tr>
+      <w:tr>
+        <w:trPr>
+          <w:tblCellSpacing w:w="0" w:type="dxa"/>
+        </w:trPr>
+        <w:tc>
+          <w:tcPr>
+            <w:tcW w:w="0" w:type="auto"/>
+            <w:shd w:val="clear" w:color="auto" w:fill="FFFFFF"/>
+            <w:vAlign w:val="center"/>
+            <w:hideMark/>
+          </w:tcPr>
+          <w:p>
+            <w:pPr>
+              <w:widowControl/>
+              <w:jc w:val="left"/>
+              <w:rPr>
+                <w:rFonts w:ascii="Lucida Grande" w:eastAsia="Times New Roman" w:hAnsi="Lucida Grande" w:cs="Lucida Grande"/>
+                <w:color w:val="000000"/>
+                <w:kern w:val="0"/>
+                <w:sz w:val="20"/>
+                <w:szCs w:val="20"/>
+              </w:rPr>
+            </w:pPr>
+            <w:r>
+              <w:rPr>
+                <w:rFonts w:ascii="Lucida Grande" w:eastAsia="Times New Roman" w:hAnsi="Lucida Grande" w:cs="Lucida Grande"/>
+                <w:color w:val="000000"/>
+                <w:kern w:val="0"/>
+                <w:sz w:val="20"/>
+                <w:szCs w:val="20"/>
+              </w:rPr>
+              <w:drawing>
+                <wp:inline distT="0" distB="0" distL="0" distR="0" wp14:anchorId="2B6FD4D1" wp14:editId="109C36FD">
+                  <wp:extent cx="13009880" cy="57785"/>
+                  <wp:effectExtent l="0" t="0" r="0" b="0"/>
+                  <wp:docPr id="20" name="图片 20" descr="http://img01.51jobcdn.com/im/2009/resumetemplate/line1_1.gif"/>
+                  <wp:cNvGraphicFramePr>
+                    <a:graphicFrameLocks xmlns:a="http://schemas.openxmlformats.org/drawingml/2006/main" noChangeAspect="1"/>
+                  </wp:cNvGraphicFramePr>
+                  <a:graphic xmlns:a="http://schemas.openxmlformats.org/drawingml/2006/main">
+                    <a:graphicData uri="http://schemas.openxmlformats.org/drawingml/2006/picture">
+                      <pic:pic xmlns:pic="http://schemas.openxmlformats.org/drawingml/2006/picture">
+                        <pic:nvPicPr>
+                          <pic:cNvPr id="0" name="Picture 20" descr="http://img01.51jobcdn.com/im/2009/resumetemplate/line1_1.gif"/>
+                          <pic:cNvPicPr>
+                            <a:picLocks noChangeAspect="1" noChangeArrowheads="1"/>
+                          </pic:cNvPicPr>
+                        </pic:nvPicPr>
+                        <pic:blipFill>
+                          <a:blip r:embed="rId7">
+                            <a:extLst>
+                              <a:ext uri="{28A0092B-C50C-407E-A947-70E740481C1C}">
+                                <a14:useLocalDpi xmlns:a14="http://schemas.microsoft.com/office/drawing/2010/main" val="0"/>
+                              </a:ext>
+                            </a:extLst>
+                          </a:blip>
+                          <a:srcRect/>
+                          <a:stretch>
+                            <a:fillRect/>
+                          </a:stretch>
+                        </pic:blipFill>
+                        <pic:spPr bwMode="auto">
+                          <a:xfrm>
+                            <a:off x="0" y="0"/>
+                            <a:ext cx="13009880" cy="57785"/>
+                          </a:xfrm>
+                          <a:prstGeom prst="rect">
+                            <a:avLst/>
+                          </a:prstGeom>
+                          <a:noFill/>
+                          <a:ln>
+                            <a:noFill/>
+                          </a:ln>
+                        </pic:spPr>
+                      </pic:pic>
+                    </a:graphicData>
+                  </a:graphic>
+                </wp:inline>
+              </w:drawing>
+            </w:r>
+          </w:p>
+        </w:tc>
+      </w:tr>
+      <w:tr>
+        <w:trPr>
+          <w:tblCellSpacing w:w="0" w:type="dxa"/>
+        </w:trPr>
+        <w:tc>
+          <w:tcPr>
+            <w:tcW w:w="0" w:type="auto"/>
+            <w:shd w:val="clear" w:color="auto" w:fill="FFFFFF"/>
+            <w:vAlign w:val="center"/>
+            <w:hideMark/>
+          </w:tcPr>
+          <w:p>
+            <w:pPr>
+              <w:widowControl/>
+              <w:jc w:val="left"/>
+              <w:rPr>
+                <w:rFonts w:ascii="Lucida Grande" w:eastAsia="Times New Roman" w:hAnsi="Lucida Grande" w:cs="Lucida Grande"/>
+                <w:color w:val="000000"/>
+                <w:kern w:val="0"/>
+                <w:sz w:val="20"/>
+                <w:szCs w:val="20"/>
+              </w:rPr>
+            </w:pPr>
+          </w:p>
+        </w:tc>
+      </w:tr>
+      <w:tr>
+        <w:trPr>
+          <w:tblCellSpacing w:w="0" w:type="dxa"/>
+        </w:trPr>
+        <w:tc>
+          <w:tcPr>
+            <w:tcW w:w="0" w:type="auto"/>
+            <w:shd w:val="clear" w:color="auto" w:fill="FFFFFF"/>
+            <w:vAlign w:val="center"/>
+            <w:hideMark/>
+          </w:tcPr>
+          <w:tbl>
+            <w:tblPr>
+              <w:tblW w:w="5000" w:type="pct"/>
+              <w:tblCellSpacing w:w="0" w:type="dxa"/>
+              <w:tblCellMar>
+                <w:left w:w="0" w:type="dxa"/>
+                <w:right w:w="0" w:type="dxa"/>
+              </w:tblCellMar>
+              <w:tblLook w:val="04A0" w:firstRow="1" w:lastRow="0" w:firstColumn="1" w:lastColumn="0" w:noHBand="0" w:noVBand="1"/>
+            </w:tblPr>
+            <w:tblGrid>
+              <w:gridCol w:w="2246"/>
+              <w:gridCol w:w="2592"/>
+              <w:gridCol w:w="2592"/>
+              <w:gridCol w:w="1210"/>
+            </w:tblGrid>
+            <w:tr>
+              <w:trPr>
+                <w:tblCellSpacing w:w="0" w:type="dxa"/>
+              </w:trPr>
+              <w:tc>
+                <w:tcPr>
+                  <w:tcW w:w="1300" w:type="pct"/>
+                  <w:vAlign w:val="center"/>
+                  <w:hideMark/>
+                </w:tcPr>
+                <w:p>
+                  <w:pPr>
+                    <w:widowControl/>
+                    <w:jc w:val="left"/>
+                    <w:rPr>
+                      <w:rFonts w:ascii="Lucida Grande" w:eastAsia="Times New Roman" w:hAnsi="Lucida Grande" w:cs="Lucida Grande"/>
+                      <w:kern w:val="0"/>
+                      <w:sz w:val="20"/>
+                      <w:szCs w:val="20"/>
+                    </w:rPr>
+                  </w:pPr>
+                  <w:r>
+                    <w:rPr>
+                      <w:rFonts w:ascii="Lucida Grande" w:eastAsia="Times New Roman" w:hAnsi="Lucida Grande" w:cs="Lucida Grande"/>
+                      <w:kern w:val="0"/>
+                      <w:sz w:val="20"/>
+                      <w:szCs w:val="20"/>
+                    </w:rPr>
+                    <w:t>2009 /9--2011 /5</w:t>
+                  </w:r>
+                </w:p>
+              </w:tc>
+              <w:tc>
+                <w:tcPr>
+                  <w:tcW w:w="1500" w:type="pct"/>
+                  <w:vAlign w:val="center"/>
+                  <w:hideMark/>
+                </w:tcPr>
+                <w:p>
+                  <w:pPr>
+                    <w:widowControl/>
+                    <w:jc w:val="left"/>
+                    <w:rPr>
+                      <w:rFonts w:ascii="Lucida Grande" w:eastAsia="Times New Roman" w:hAnsi="Lucida Grande" w:cs="Lucida Grande"/>
+                      <w:kern w:val="0"/>
+                      <w:sz w:val="20"/>
+                      <w:szCs w:val="20"/>
+                    </w:rPr>
+                  </w:pPr>
+                  <w:r>
+                    <w:rPr>
+                      <w:rFonts w:ascii="Lucida Grande" w:eastAsia="Times New Roman" w:hAnsi="Lucida Grande" w:cs="Lucida Grande"/>
+                      <w:kern w:val="0"/>
+                      <w:sz w:val="20"/>
+                      <w:szCs w:val="20"/>
+                    </w:rPr>
+                    <w:t>University of California, San Diego</w:t>
+                  </w:r>
+                </w:p>
+              </w:tc>
+              <w:tc>
+                <w:tcPr>
+                  <w:tcW w:w="1500" w:type="pct"/>
+                  <w:vAlign w:val="center"/>
+                  <w:hideMark/>
+                </w:tcPr>
+                <w:p>
+                  <w:pPr>
+                    <w:widowControl/>
+                    <w:jc w:val="left"/>
+                    <w:rPr>
+                      <w:rFonts w:ascii="Lucida Grande" w:eastAsia="Times New Roman" w:hAnsi="Lucida Grande" w:cs="Lucida Grande"/>
+                      <w:kern w:val="0"/>
+                      <w:sz w:val="20"/>
+                      <w:szCs w:val="20"/>
+                    </w:rPr>
+                  </w:pPr>
+                  <w:r>
+                    <w:rPr>
+                      <w:rFonts w:ascii="Lucida Grande" w:eastAsia="Times New Roman" w:hAnsi="Lucida Grande" w:cs="Lucida Grande"/>
+                      <w:kern w:val="0"/>
+                      <w:sz w:val="20"/>
+                      <w:szCs w:val="20"/>
+                    </w:rPr>
+                    <w:t>Statistics</w:t>
+                  </w:r>
+                </w:p>
+              </w:tc>
+              <w:tc>
+                <w:tcPr>
+                  <w:tcW w:w="700" w:type="pct"/>
+                  <w:vAlign w:val="center"/>
+                  <w:hideMark/>
+                </w:tcPr>
+                <w:p>
+                  <w:pPr>
+                    <w:widowControl/>
+                    <w:jc w:val="left"/>
+                    <w:rPr>
+                      <w:rFonts w:ascii="Lucida Grande" w:eastAsia="Times New Roman" w:hAnsi="Lucida Grande" w:cs="Lucida Grande"/>
+                      <w:kern w:val="0"/>
+                      <w:sz w:val="20"/>
+                      <w:szCs w:val="20"/>
+                    </w:rPr>
+                  </w:pPr>
+                  <w:r>
+                    <w:rPr>
+                      <w:rFonts w:ascii="Lucida Grande" w:eastAsia="Times New Roman" w:hAnsi="Lucida Grande" w:cs="Lucida Grande"/>
+                      <w:kern w:val="0"/>
+                      <w:sz w:val="20"/>
+                      <w:szCs w:val="20"/>
+                    </w:rPr>
+                    <w:t>Master</w:t>
+                  </w:r>
+                </w:p>
+              </w:tc>
+            </w:tr>
+            <w:tr>
+              <w:trPr>
+                <w:tblCellSpacing w:w="0" w:type="dxa"/>
+              </w:trPr>
+              <w:tc>
+                <w:tcPr>
+                  <w:tcW w:w="0" w:type="auto"/>
+                  <w:gridSpan w:val="4"/>
+                  <w:vAlign w:val="center"/>
+                  <w:hideMark/>
+                </w:tcPr>
+                <w:p>
+                  <w:pPr>
+                    <w:widowControl/>
+                    <w:jc w:val="center"/>
+                    <w:rPr>
+                      <w:rFonts w:ascii="Lucida Grande" w:eastAsia="Times New Roman" w:hAnsi="Lucida Grande" w:cs="Lucida Grande"/>
+                      <w:kern w:val="0"/>
+                      <w:sz w:val="20"/>
+                      <w:szCs w:val="20"/>
+                    </w:rPr>
+                  </w:pPr>
+                  <w:r>
+                    <w:rPr>
+                      <w:rFonts w:ascii="Lucida Grande" w:eastAsia="Times New Roman" w:hAnsi="Lucida Grande" w:cs="Lucida Grande"/>
+                      <w:kern w:val="0"/>
+                      <w:sz w:val="20"/>
+                      <w:szCs w:val="20"/>
+                    </w:rPr>
+                    <w:pict w14:anchorId="7C4422E0">
+                      <v:rect id="_x0000_i1076" style="width:0;height:1pt" o:hralign="center" o:hrstd="t" o:hrnoshade="t" o:hr="t" fillcolor="#aaa" stroked="f"/>
+                    </w:pict>
+                  </w:r>
+                </w:p>
+              </w:tc>
+            </w:tr>
+            <w:tr>
+              <w:trPr>
+                <w:tblCellSpacing w:w="0" w:type="dxa"/>
+              </w:trPr>
+              <w:tc>
+                <w:tcPr>
+                  <w:tcW w:w="1300" w:type="pct"/>
+                  <w:vAlign w:val="center"/>
+                  <w:hideMark/>
+                </w:tcPr>
+                <w:p>
+                  <w:pPr>
+                    <w:widowControl/>
+                    <w:jc w:val="left"/>
+                    <w:rPr>
+                      <w:rFonts w:ascii="Lucida Grande" w:eastAsia="Times New Roman" w:hAnsi="Lucida Grande" w:cs="Lucida Grande"/>
+                      <w:kern w:val="0"/>
+                      <w:sz w:val="20"/>
+                      <w:szCs w:val="20"/>
+                    </w:rPr>
+                  </w:pPr>
+                  <w:r>
+                    <w:rPr>
+                      <w:rFonts w:ascii="Lucida Grande" w:eastAsia="Times New Roman" w:hAnsi="Lucida Grande" w:cs="Lucida Grande"/>
+                      <w:kern w:val="0"/>
+                      <w:sz w:val="20"/>
+                      <w:szCs w:val="20"/>
+                    </w:rPr>
+                    <w:t>2005 /9--2009 /6</w:t>
+                  </w:r>
+                </w:p>
+              </w:tc>
+              <w:tc>
+                <w:tcPr>
+                  <w:tcW w:w="1500" w:type="pct"/>
+                  <w:vAlign w:val="center"/>
+                  <w:hideMark/>
+                </w:tcPr>
+                <w:p>
+                  <w:pPr>
+                    <w:widowControl/>
+                    <w:jc w:val="left"/>
+                    <w:rPr>
+                      <w:rFonts w:ascii="Lucida Grande" w:eastAsia="Times New Roman" w:hAnsi="Lucida Grande" w:cs="Lucida Grande"/>
+                      <w:kern w:val="0"/>
+                      <w:sz w:val="20"/>
+                      <w:szCs w:val="20"/>
+                    </w:rPr>
+                  </w:pPr>
+                  <w:r>
+                    <w:rPr>
+                      <w:rFonts w:ascii="Lucida Grande" w:eastAsia="Times New Roman" w:hAnsi="Lucida Grande" w:cs="Lucida Grande"/>
+                      <w:kern w:val="0"/>
+                      <w:sz w:val="20"/>
+                      <w:szCs w:val="20"/>
+                    </w:rPr>
+                    <w:t>Southwestern University of Finance and Economics</w:t>
+                  </w:r>
+                </w:p>
+              </w:tc>
+              <w:tc>
+                <w:tcPr>
+                  <w:tcW w:w="1500" w:type="pct"/>
+                  <w:vAlign w:val="center"/>
+                  <w:hideMark/>
+                </w:tcPr>
+                <w:p>
+                  <w:pPr>
+                    <w:widowControl/>
+                    <w:jc w:val="left"/>
+                    <w:rPr>
+                      <w:rFonts w:ascii="Lucida Grande" w:eastAsia="Times New Roman" w:hAnsi="Lucida Grande" w:cs="Lucida Grande"/>
+                      <w:kern w:val="0"/>
+                      <w:sz w:val="20"/>
+                      <w:szCs w:val="20"/>
+                    </w:rPr>
+                  </w:pPr>
+                  <w:r>
+                    <w:rPr>
+                      <w:rFonts w:ascii="Lucida Grande" w:eastAsia="Times New Roman" w:hAnsi="Lucida Grande" w:cs="Lucida Grande"/>
+                      <w:kern w:val="0"/>
+                      <w:sz w:val="20"/>
+                      <w:szCs w:val="20"/>
+                    </w:rPr>
+                    <w:t>Statistics</w:t>
+                  </w:r>
+                </w:p>
+              </w:tc>
+              <w:tc>
+                <w:tcPr>
+                  <w:tcW w:w="700" w:type="pct"/>
+                  <w:vAlign w:val="center"/>
+                  <w:hideMark/>
+                </w:tcPr>
+                <w:p>
+                  <w:pPr>
+                    <w:widowControl/>
+                    <w:jc w:val="left"/>
+                    <w:rPr>
+                      <w:rFonts w:ascii="Lucida Grande" w:eastAsia="Times New Roman" w:hAnsi="Lucida Grande" w:cs="Lucida Grande"/>
+                      <w:kern w:val="0"/>
+                      <w:sz w:val="20"/>
+                      <w:szCs w:val="20"/>
+                    </w:rPr>
+                  </w:pPr>
+                  <w:r>
+                    <w:rPr>
+                      <w:rFonts w:ascii="Lucida Grande" w:eastAsia="Times New Roman" w:hAnsi="Lucida Grande" w:cs="Lucida Grande"/>
+                      <w:kern w:val="0"/>
+                      <w:sz w:val="20"/>
+                      <w:szCs w:val="20"/>
+                    </w:rPr>
+                    <w:t>Bachelor</w:t>
+                  </w:r>
+                </w:p>
+              </w:tc>
+            </w:tr>
+          </w:tbl>
+          <w:p>
+            <w:pPr>
+              <w:widowControl/>
+              <w:jc w:val="left"/>
+              <w:rPr>
+                <w:rFonts w:ascii="Lucida Grande" w:eastAsia="Times New Roman" w:hAnsi="Lucida Grande" w:cs="Lucida Grande"/>
+                <w:color w:val="000000"/>
+                <w:kern w:val="0"/>
+                <w:sz w:val="20"/>
+                <w:szCs w:val="20"/>
+              </w:rPr>
+            </w:pPr>
+          </w:p>
+        </w:tc>
+      </w:tr>
+      <w:tr>
+        <w:trPr>
+          <w:tblCellSpacing w:w="0" w:type="dxa"/>
+        </w:trPr>
+        <w:tc>
+          <w:tcPr>
+            <w:tcW w:w="0" w:type="auto"/>
+            <w:shd w:val="clear" w:color="auto" w:fill="FFFFFF"/>
+            <w:vAlign w:val="center"/>
+            <w:hideMark/>
+          </w:tcPr>
+          <w:p>
+            <w:pPr>
+              <w:widowControl/>
+              <w:jc w:val="left"/>
+              <w:rPr>
+                <w:rFonts w:ascii="Lucida Grande" w:eastAsia="Times New Roman" w:hAnsi="Lucida Grande" w:cs="Lucida Grande"/>
+                <w:color w:val="000000"/>
+                <w:kern w:val="0"/>
+                <w:sz w:val="20"/>
+                <w:szCs w:val="20"/>
+              </w:rPr>
+            </w:pPr>
+          </w:p>
+        </w:tc>
+      </w:tr>
+      <w:tr>
+        <w:trPr>
+          <w:tblCellSpacing w:w="0" w:type="dxa"/>
+        </w:trPr>
+        <w:tc>
+          <w:tcPr>
+            <w:tcW w:w="0" w:type="auto"/>
+            <w:shd w:val="clear" w:color="auto" w:fill="FFFFFF"/>
+            <w:vAlign w:val="center"/>
+            <w:hideMark/>
+          </w:tcPr>
+          <w:p>
+            <w:pPr>
+              <w:widowControl/>
+              <w:jc w:val="left"/>
+              <w:rPr>
+                <w:rFonts w:ascii="Lucida Grande" w:eastAsia="Times New Roman" w:hAnsi="Lucida Grande" w:cs="Lucida Grande"/>
+                <w:color w:val="000000"/>
+                <w:kern w:val="0"/>
+                <w:sz w:val="20"/>
+                <w:szCs w:val="20"/>
+              </w:rPr>
+            </w:pPr>
+            <w:r>
+              <w:rPr>
+                <w:rFonts w:ascii="Lucida Grande" w:eastAsia="Times New Roman" w:hAnsi="Lucida Grande" w:cs="Lucida Grande"/>
+                <w:color w:val="000000"/>
+                <w:kern w:val="0"/>
+                <w:sz w:val="20"/>
+                <w:szCs w:val="20"/>
+              </w:rPr>
+              <w:t>Certifications</w:t>
+            </w:r>
+          </w:p>
+        </w:tc>
+      </w:tr>
+      <w:tr>
+        <w:trPr>
+          <w:tblCellSpacing w:w="0" w:type="dxa"/>
+        </w:trPr>
+        <w:tc>
+          <w:tcPr>
+            <w:tcW w:w="0" w:type="auto"/>
+            <w:shd w:val="clear" w:color="auto" w:fill="FFFFFF"/>
+            <w:vAlign w:val="center"/>
+            <w:hideMark/>
+          </w:tcPr>
+          <w:p>
+            <w:pPr>
+              <w:widowControl/>
+              <w:jc w:val="left"/>
+              <w:rPr>
+                <w:rFonts w:ascii="Lucida Grande" w:eastAsia="Times New Roman" w:hAnsi="Lucida Grande" w:cs="Lucida Grande"/>
+                <w:color w:val="000000"/>
+                <w:kern w:val="0"/>
+                <w:sz w:val="20"/>
+                <w:szCs w:val="20"/>
+              </w:rPr>
+            </w:pPr>
+            <w:r>
+              <w:rPr>
+                <w:rFonts w:ascii="Lucida Grande" w:eastAsia="Times New Roman" w:hAnsi="Lucida Grande" w:cs="Lucida Grande"/>
+                <w:color w:val="000000"/>
+                <w:kern w:val="0"/>
+                <w:sz w:val="20"/>
+                <w:szCs w:val="20"/>
+              </w:rPr>
+              <w:drawing>
+                <wp:inline distT="0" distB="0" distL="0" distR="0" wp14:anchorId="5CFADA1E" wp14:editId="74DF45A6">
+                  <wp:extent cx="13009880" cy="57785"/>
+                  <wp:effectExtent l="0" t="0" r="0" b="0"/>
+                  <wp:docPr id="22" name="图片 22" descr="http://img01.51jobcdn.com/im/2009/resumetemplate/line1_1.gif"/>
+                  <wp:cNvGraphicFramePr>
+                    <a:graphicFrameLocks xmlns:a="http://schemas.openxmlformats.org/drawingml/2006/main" noChangeAspect="1"/>
+                  </wp:cNvGraphicFramePr>
+                  <a:graphic xmlns:a="http://schemas.openxmlformats.org/drawingml/2006/main">
+                    <a:graphicData uri="http://schemas.openxmlformats.org/drawingml/2006/picture">
+                      <pic:pic xmlns:pic="http://schemas.openxmlformats.org/drawingml/2006/picture">
+                        <pic:nvPicPr>
+                          <pic:cNvPr id="0" name="Picture 22" descr="http://img01.51jobcdn.com/im/2009/resumetemplate/line1_1.gif"/>
+                          <pic:cNvPicPr>
+                            <a:picLocks noChangeAspect="1" noChangeArrowheads="1"/>
+                          </pic:cNvPicPr>
+                        </pic:nvPicPr>
+                        <pic:blipFill>
+                          <a:blip r:embed="rId7">
+                            <a:extLst>
+                              <a:ext uri="{28A0092B-C50C-407E-A947-70E740481C1C}">
+                                <a14:useLocalDpi xmlns:a14="http://schemas.microsoft.com/office/drawing/2010/main" val="0"/>
+                              </a:ext>
+                            </a:extLst>
+                          </a:blip>
+                          <a:srcRect/>
+                          <a:stretch>
+                            <a:fillRect/>
+                          </a:stretch>
+                        </pic:blipFill>
+                        <pic:spPr bwMode="auto">
+                          <a:xfrm>
+                            <a:off x="0" y="0"/>
+                            <a:ext cx="13009880" cy="57785"/>
+                          </a:xfrm>
+                          <a:prstGeom prst="rect">
+                            <a:avLst/>
+                          </a:prstGeom>
+                          <a:noFill/>
+                          <a:ln>
+                            <a:noFill/>
+                          </a:ln>
+                        </pic:spPr>
+                      </pic:pic>
+                    </a:graphicData>
+                  </a:graphic>
+                </wp:inline>
+              </w:drawing>
+            </w:r>
+          </w:p>
+        </w:tc>
+      </w:tr>
+      <w:tr>
+        <w:trPr>
+          <w:tblCellSpacing w:w="0" w:type="dxa"/>
+        </w:trPr>
+        <w:tc>
+          <w:tcPr>
+            <w:tcW w:w="0" w:type="auto"/>
+            <w:shd w:val="clear" w:color="auto" w:fill="FFFFFF"/>
+            <w:vAlign w:val="center"/>
+            <w:hideMark/>
+          </w:tcPr>
+          <w:p>
+            <w:pPr>
+              <w:widowControl/>
+              <w:jc w:val="left"/>
+              <w:rPr>
+                <w:rFonts w:ascii="Lucida Grande" w:eastAsia="Times New Roman" w:hAnsi="Lucida Grande" w:cs="Lucida Grande"/>
+                <w:color w:val="000000"/>
+                <w:kern w:val="0"/>
+                <w:sz w:val="20"/>
+                <w:szCs w:val="20"/>
+              </w:rPr>
+            </w:pPr>
+          </w:p>
+        </w:tc>
+      </w:tr>
+      <w:tr>
+        <w:trPr>
+          <w:tblCellSpacing w:w="0" w:type="dxa"/>
+        </w:trPr>
+        <w:tc>
+          <w:tcPr>
+            <w:tcW w:w="0" w:type="auto"/>
+            <w:shd w:val="clear" w:color="auto" w:fill="FFFFFF"/>
+            <w:vAlign w:val="center"/>
+            <w:hideMark/>
+          </w:tcPr>
+          <w:tbl>
+            <w:tblPr>
+              <w:tblW w:w="5000" w:type="pct"/>
+              <w:tblCellSpacing w:w="0" w:type="dxa"/>
+              <w:tblCellMar>
+                <w:left w:w="0" w:type="dxa"/>
+                <w:right w:w="0" w:type="dxa"/>
+              </w:tblCellMar>
+              <w:tblLook w:val="04A0" w:firstRow="1" w:lastRow="0" w:firstColumn="1" w:lastColumn="0" w:noHBand="0" w:noVBand="1"/>
+            </w:tblPr>
+            <w:tblGrid>
+              <w:gridCol w:w="1555"/>
+              <w:gridCol w:w="4493"/>
+              <w:gridCol w:w="2592"/>
+            </w:tblGrid>
+            <w:tr>
+              <w:trPr>
+                <w:tblCellSpacing w:w="0" w:type="dxa"/>
+              </w:trPr>
+              <w:tc>
+                <w:tcPr>
+                  <w:tcW w:w="900" w:type="pct"/>
+                  <w:vAlign w:val="center"/>
+                  <w:hideMark/>
+                </w:tcPr>
+                <w:p>
+                  <w:pPr>
+                    <w:widowControl/>
+                    <w:jc w:val="left"/>
+                    <w:rPr>
+                      <w:rFonts w:ascii="Lucida Grande" w:eastAsia="Times New Roman" w:hAnsi="Lucida Grande" w:cs="Lucida Grande"/>
+                      <w:kern w:val="0"/>
+                      <w:sz w:val="20"/>
+                      <w:szCs w:val="20"/>
+                    </w:rPr>
+                  </w:pPr>
+                  <w:r>
+                    <w:rPr>
+                      <w:rFonts w:ascii="Lucida Grande" w:eastAsia="Times New Roman" w:hAnsi="Lucida Grande" w:cs="Lucida Grande"/>
+                      <w:kern w:val="0"/>
+                      <w:sz w:val="20"/>
+                      <w:szCs w:val="20"/>
+                    </w:rPr>
+                    <w:t>2010 /11</w:t>
+                  </w:r>
+                </w:p>
+              </w:tc>
+              <w:tc>
+                <w:tcPr>
+                  <w:tcW w:w="2600" w:type="pct"/>
+                  <w:vAlign w:val="center"/>
+                  <w:hideMark/>
+                </w:tcPr>
+                <w:p>
+                  <w:pPr>
+                    <w:widowControl/>
+                    <w:jc w:val="left"/>
+                    <w:rPr>
+                      <w:rFonts w:ascii="Lucida Grande" w:eastAsia="Times New Roman" w:hAnsi="Lucida Grande" w:cs="Lucida Grande"/>
+                      <w:kern w:val="0"/>
+                      <w:sz w:val="20"/>
+                      <w:szCs w:val="20"/>
+                    </w:rPr>
+                  </w:pPr>
+                  <w:r>
+                    <w:rPr>
+                      <w:rFonts w:ascii="Lucida Grande" w:eastAsia="Times New Roman" w:hAnsi="Lucida Grande" w:cs="Lucida Grande"/>
+                      <w:kern w:val="0"/>
+                      <w:sz w:val="20"/>
+                      <w:szCs w:val="20"/>
+                    </w:rPr>
+                    <w:t>SAS Certified Base Programmer for SAS 9 credential</w:t>
+                  </w:r>
+                </w:p>
+              </w:tc>
+              <w:tc>
+                <w:tcPr>
+                  <w:tcW w:w="1500" w:type="pct"/>
+                  <w:vAlign w:val="center"/>
+                  <w:hideMark/>
+                </w:tcPr>
+                <w:p>
+                  <w:pPr>
+                    <w:widowControl/>
+                    <w:jc w:val="left"/>
+                    <w:rPr>
+                      <w:rFonts w:ascii="Lucida Grande" w:eastAsia="Times New Roman" w:hAnsi="Lucida Grande" w:cs="Lucida Grande"/>
+                      <w:kern w:val="0"/>
+                      <w:sz w:val="20"/>
+                      <w:szCs w:val="20"/>
+                    </w:rPr>
+                  </w:pPr>
+                </w:p>
+              </w:tc>
+            </w:tr>
+          </w:tbl>
+          <w:p>
+            <w:pPr>
+              <w:widowControl/>
+              <w:jc w:val="left"/>
+              <w:rPr>
+                <w:rFonts w:ascii="Lucida Grande" w:eastAsia="Times New Roman" w:hAnsi="Lucida Grande" w:cs="Lucida Grande"/>
+                <w:color w:val="000000"/>
+                <w:kern w:val="0"/>
+                <w:sz w:val="20"/>
+                <w:szCs w:val="20"/>
+              </w:rPr>
+            </w:pPr>
+          </w:p>
+        </w:tc>
+      </w:tr>
+      <w:tr>
+        <w:trPr>
+          <w:tblCellSpacing w:w="0" w:type="dxa"/>
+        </w:trPr>
+        <w:tc>
+          <w:tcPr>
+            <w:tcW w:w="0" w:type="auto"/>
+            <w:shd w:val="clear" w:color="auto" w:fill="FFFFFF"/>
+            <w:vAlign w:val="center"/>
+            <w:hideMark/>
+          </w:tcPr>
+          <w:p>
+            <w:pPr>
+              <w:widowControl/>
+              <w:jc w:val="left"/>
+              <w:rPr>
+                <w:rFonts w:ascii="Lucida Grande" w:eastAsia="Times New Roman" w:hAnsi="Lucida Grande" w:cs="Lucida Grande"/>
+                <w:color w:val="000000"/>
+                <w:kern w:val="0"/>
+                <w:sz w:val="20"/>
+                <w:szCs w:val="20"/>
+              </w:rPr>
+            </w:pPr>
+          </w:p>
+        </w:tc>
+      </w:tr>
+      <w:tr>
+        <w:trPr>
+          <w:tblCellSpacing w:w="0" w:type="dxa"/>
+        </w:trPr>
+        <w:tc>
+          <w:tcPr>
+            <w:tcW w:w="0" w:type="auto"/>
+            <w:shd w:val="clear" w:color="auto" w:fill="FFFFFF"/>
+            <w:vAlign w:val="center"/>
+            <w:hideMark/>
+          </w:tcPr>
+          <w:p>
+            <w:pPr>
+              <w:widowControl/>
+              <w:jc w:val="left"/>
+              <w:rPr>
+                <w:rFonts w:ascii="Lucida Grande" w:eastAsia="Times New Roman" w:hAnsi="Lucida Grande" w:cs="Lucida Grande"/>
+                <w:color w:val="000000"/>
+                <w:kern w:val="0"/>
+                <w:sz w:val="20"/>
+                <w:szCs w:val="20"/>
+              </w:rPr>
+            </w:pPr>
+            <w:r>
+              <w:rPr>
+                <w:rFonts w:ascii="Lucida Grande" w:eastAsia="Times New Roman" w:hAnsi="Lucida Grande" w:cs="Lucida Grande"/>
+                <w:color w:val="000000"/>
+                <w:kern w:val="0"/>
+                <w:sz w:val="20"/>
+                <w:szCs w:val="20"/>
+              </w:rPr>
+              <w:t>IT Skills</w:t>
+            </w:r>
+          </w:p>
+        </w:tc>
+      </w:tr>
+      <w:tr>
+        <w:trPr>
+          <w:tblCellSpacing w:w="0" w:type="dxa"/>
+        </w:trPr>
+        <w:tc>
+          <w:tcPr>
+            <w:tcW w:w="0" w:type="auto"/>
+            <w:shd w:val="clear" w:color="auto" w:fill="FFFFFF"/>
+            <w:vAlign w:val="center"/>
+            <w:hideMark/>
+          </w:tcPr>
+          <w:p>
+            <w:pPr>
+              <w:widowControl/>
+              <w:jc w:val="left"/>
+              <w:rPr>
+                <w:rFonts w:ascii="Lucida Grande" w:eastAsia="Times New Roman" w:hAnsi="Lucida Grande" w:cs="Lucida Grande"/>
+                <w:color w:val="000000"/>
+                <w:kern w:val="0"/>
+                <w:sz w:val="20"/>
+                <w:szCs w:val="20"/>
+              </w:rPr>
+            </w:pPr>
+            <w:r>
+              <w:rPr>
+                <w:rFonts w:ascii="Lucida Grande" w:eastAsia="Times New Roman" w:hAnsi="Lucida Grande" w:cs="Lucida Grande"/>
+                <w:color w:val="000000"/>
+                <w:kern w:val="0"/>
+                <w:sz w:val="20"/>
+                <w:szCs w:val="20"/>
+              </w:rPr>
+              <w:drawing>
+                <wp:inline distT="0" distB="0" distL="0" distR="0" wp14:anchorId="1E8E9CB9" wp14:editId="695BD864">
+                  <wp:extent cx="13009880" cy="57785"/>
+                  <wp:effectExtent l="0" t="0" r="0" b="0"/>
+                  <wp:docPr id="23" name="图片 23" descr="http://img01.51jobcdn.com/im/2009/resumetemplate/line1_1.gif"/>
+                  <wp:cNvGraphicFramePr>
+                    <a:graphicFrameLocks xmlns:a="http://schemas.openxmlformats.org/drawingml/2006/main" noChangeAspect="1"/>
+                  </wp:cNvGraphicFramePr>
+                  <a:graphic xmlns:a="http://schemas.openxmlformats.org/drawingml/2006/main">
+                    <a:graphicData uri="http://schemas.openxmlformats.org/drawingml/2006/picture">
+                      <pic:pic xmlns:pic="http://schemas.openxmlformats.org/drawingml/2006/picture">
+                        <pic:nvPicPr>
+                          <pic:cNvPr id="0" name="Picture 23" descr="http://img01.51jobcdn.com/im/2009/resumetemplate/line1_1.gif"/>
+                          <pic:cNvPicPr>
+                            <a:picLocks noChangeAspect="1" noChangeArrowheads="1"/>
+                          </pic:cNvPicPr>
+                        </pic:nvPicPr>
+                        <pic:blipFill>
+                          <a:blip r:embed="rId7">
+                            <a:extLst>
+                              <a:ext uri="{28A0092B-C50C-407E-A947-70E740481C1C}">
+                                <a14:useLocalDpi xmlns:a14="http://schemas.microsoft.com/office/drawing/2010/main" val="0"/>
+                              </a:ext>
+                            </a:extLst>
+                          </a:blip>
+                          <a:srcRect/>
+                          <a:stretch>
+                            <a:fillRect/>
+                          </a:stretch>
+                        </pic:blipFill>
+                        <pic:spPr bwMode="auto">
+                          <a:xfrm>
+                            <a:off x="0" y="0"/>
+                            <a:ext cx="13009880" cy="57785"/>
+                          </a:xfrm>
+                          <a:prstGeom prst="rect">
+                            <a:avLst/>
+                          </a:prstGeom>
+                          <a:noFill/>
+                          <a:ln>
+                            <a:noFill/>
+                          </a:ln>
+                        </pic:spPr>
+                      </pic:pic>
+                    </a:graphicData>
+                  </a:graphic>
+                </wp:inline>
+              </w:drawing>
+            </w:r>
+          </w:p>
+        </w:tc>
+      </w:tr>
+      <w:tr>
+        <w:trPr>
+          <w:tblCellSpacing w:w="0" w:type="dxa"/>
+        </w:trPr>
+        <w:tc>
+          <w:tcPr>
+            <w:tcW w:w="0" w:type="auto"/>
+            <w:shd w:val="clear" w:color="auto" w:fill="FFFFFF"/>
+            <w:vAlign w:val="center"/>
+            <w:hideMark/>
+          </w:tcPr>
+          <w:p>
+            <w:pPr>
+              <w:widowControl/>
+              <w:jc w:val="left"/>
+              <w:rPr>
+                <w:rFonts w:ascii="Lucida Grande" w:eastAsia="Times New Roman" w:hAnsi="Lucida Grande" w:cs="Lucida Grande"/>
+                <w:color w:val="000000"/>
+                <w:kern w:val="0"/>
+                <w:sz w:val="20"/>
+                <w:szCs w:val="20"/>
+              </w:rPr>
+            </w:pPr>
+          </w:p>
+        </w:tc>
+      </w:tr>
+      <w:tr>
+        <w:trPr>
+          <w:tblCellSpacing w:w="0" w:type="dxa"/>
+        </w:trPr>
+        <w:tc>
+          <w:tcPr>
+            <w:tcW w:w="0" w:type="auto"/>
+            <w:shd w:val="clear" w:color="auto" w:fill="FFFFFF"/>
+            <w:vAlign w:val="center"/>
+            <w:hideMark/>
+          </w:tcPr>
+          <w:tbl>
+            <w:tblPr>
+              <w:tblW w:w="5000" w:type="pct"/>
+              <w:tblCellSpacing w:w="0" w:type="dxa"/>
+              <w:tblCellMar>
+                <w:left w:w="0" w:type="dxa"/>
+                <w:right w:w="0" w:type="dxa"/>
+              </w:tblCellMar>
+              <w:tblLook w:val="04A0" w:firstRow="1" w:lastRow="0" w:firstColumn="1" w:lastColumn="0" w:noHBand="0" w:noVBand="1"/>
+            </w:tblPr>
+            <w:tblGrid>
+              <w:gridCol w:w="2592"/>
+              <w:gridCol w:w="2592"/>
+              <w:gridCol w:w="2074"/>
+              <w:gridCol w:w="1382"/>
+            </w:tblGrid>
+            <w:tr>
+              <w:trPr>
+                <w:tblCellSpacing w:w="0" w:type="dxa"/>
+              </w:trPr>
+              <w:tc>
+                <w:tcPr>
+                  <w:tcW w:w="1500" w:type="pct"/>
+                  <w:vAlign w:val="center"/>
+                  <w:hideMark/>
+                </w:tcPr>
+                <w:p>
+                  <w:pPr>
+                    <w:widowControl/>
+                    <w:jc w:val="left"/>
+                    <w:rPr>
+                      <w:rFonts w:ascii="Lucida Grande" w:eastAsia="Times New Roman" w:hAnsi="Lucida Grande" w:cs="Lucida Grande"/>
+                      <w:kern w:val="0"/>
+                      <w:sz w:val="20"/>
+                      <w:szCs w:val="20"/>
+                    </w:rPr>
+                  </w:pPr>
+                  <w:r>
+                    <w:rPr>
+                      <w:rFonts w:ascii="Lucida Grande" w:eastAsia="Times New Roman" w:hAnsi="Lucida Grande" w:cs="Lucida Grande"/>
+                      <w:kern w:val="0"/>
+                      <w:sz w:val="20"/>
+                      <w:szCs w:val="20"/>
+                    </w:rPr>
+                    <w:t>Skill Name</w:t>
+                  </w:r>
+                </w:p>
+              </w:tc>
+              <w:tc>
+                <w:tcPr>
+                  <w:tcW w:w="1500" w:type="pct"/>
+                  <w:vAlign w:val="center"/>
+                  <w:hideMark/>
+                </w:tcPr>
+                <w:p>
+                  <w:pPr>
+                    <w:widowControl/>
+                    <w:jc w:val="left"/>
+                    <w:rPr>
+                      <w:rFonts w:ascii="Lucida Grande" w:eastAsia="Times New Roman" w:hAnsi="Lucida Grande" w:cs="Lucida Grande"/>
+                      <w:kern w:val="0"/>
+                      <w:sz w:val="20"/>
+                      <w:szCs w:val="20"/>
+                    </w:rPr>
+                  </w:pPr>
+                  <w:r>
+                    <w:rPr>
+                      <w:rFonts w:ascii="Lucida Grande" w:eastAsia="Times New Roman" w:hAnsi="Lucida Grande" w:cs="Lucida Grande"/>
+                      <w:kern w:val="0"/>
+                      <w:sz w:val="20"/>
+                      <w:szCs w:val="20"/>
+                    </w:rPr>
+                    <w:t>Skill Level</w:t>
+                  </w:r>
+                </w:p>
+              </w:tc>
+              <w:tc>
+                <w:tcPr>
+                  <w:tcW w:w="1200" w:type="pct"/>
+                  <w:vAlign w:val="center"/>
+                  <w:hideMark/>
+                </w:tcPr>
+                <w:p>
+                  <w:pPr>
+                    <w:widowControl/>
+                    <w:jc w:val="left"/>
+                    <w:rPr>
+                      <w:rFonts w:ascii="Lucida Grande" w:eastAsia="Times New Roman" w:hAnsi="Lucida Grande" w:cs="Lucida Grande"/>
+                      <w:kern w:val="0"/>
+                      <w:sz w:val="20"/>
+                      <w:szCs w:val="20"/>
+                    </w:rPr>
+                  </w:pPr>
+                  <w:r>
+                    <w:rPr>
+                      <w:rFonts w:ascii="Lucida Grande" w:eastAsia="Times New Roman" w:hAnsi="Lucida Grande" w:cs="Lucida Grande"/>
+                      <w:kern w:val="0"/>
+                      <w:sz w:val="20"/>
+                      <w:szCs w:val="20"/>
+                    </w:rPr>
+                    <w:t>Experience</w:t>
+                  </w:r>
+                </w:p>
+              </w:tc>
+              <w:tc>
+                <w:tcPr>
+                  <w:tcW w:w="800" w:type="pct"/>
+                  <w:vAlign w:val="center"/>
+                  <w:hideMark/>
+                </w:tcPr>
+                <w:p>
+                  <w:pPr>
+                    <w:widowControl/>
+                    <w:jc w:val="left"/>
+                    <w:rPr>
+                      <w:rFonts w:ascii="Lucida Grande" w:eastAsia="Times New Roman" w:hAnsi="Lucida Grande" w:cs="Lucida Grande"/>
+                      <w:kern w:val="0"/>
+                      <w:sz w:val="20"/>
+                      <w:szCs w:val="20"/>
+                    </w:rPr>
+                  </w:pPr>
+                </w:p>
+              </w:tc>
+            </w:tr>
+            <w:tr>
+              <w:trPr>
+                <w:tblCellSpacing w:w="0" w:type="dxa"/>
+              </w:trPr>
+              <w:tc>
+                <w:tcPr>
+                  <w:tcW w:w="0" w:type="auto"/>
+                  <w:gridSpan w:val="4"/>
+                  <w:vAlign w:val="center"/>
+                  <w:hideMark/>
+                </w:tcPr>
+                <w:p>
+                  <w:pPr>
+                    <w:widowControl/>
+                    <w:jc w:val="center"/>
+                    <w:rPr>
+                      <w:rFonts w:ascii="Lucida Grande" w:eastAsia="Times New Roman" w:hAnsi="Lucida Grande" w:cs="Lucida Grande"/>
+                      <w:kern w:val="0"/>
+                      <w:sz w:val="20"/>
+                      <w:szCs w:val="20"/>
+                    </w:rPr>
+                  </w:pPr>
+                  <w:r>
+                    <w:rPr>
+                      <w:rFonts w:ascii="Lucida Grande" w:eastAsia="Times New Roman" w:hAnsi="Lucida Grande" w:cs="Lucida Grande"/>
+                      <w:kern w:val="0"/>
+                      <w:sz w:val="20"/>
+                      <w:szCs w:val="20"/>
+                    </w:rPr>
+                    <w:pict w14:anchorId="601F274B">
+                      <v:rect id="_x0000_i1077" style="width:0;height:1pt" o:hralign="center" o:hrstd="t" o:hrnoshade="t" o:hr="t" fillcolor="#aaa" stroked="f"/>
+                    </w:pict>
+                  </w:r>
+                </w:p>
+              </w:tc>
+            </w:tr>
+            <w:tr>
+              <w:trPr>
+                <w:tblCellSpacing w:w="0" w:type="dxa"/>
+              </w:trPr>
+              <w:tc>
+                <w:tcPr>
+                  <w:tcW w:w="0" w:type="auto"/>
+                  <w:vAlign w:val="center"/>
+                  <w:hideMark/>
+                </w:tcPr>
+                <w:p>
+                  <w:pPr>
+                    <w:widowControl/>
+                    <w:jc w:val="left"/>
+                    <w:rPr>
+                      <w:rFonts w:ascii="Lucida Grande" w:eastAsia="Times New Roman" w:hAnsi="Lucida Grande" w:cs="Lucida Grande"/>
+                      <w:kern w:val="0"/>
+                      <w:sz w:val="20"/>
+                      <w:szCs w:val="20"/>
+                    </w:rPr>
+                  </w:pPr>
+                  <w:r>
+                    <w:rPr>
+                      <w:rFonts w:ascii="Lucida Grande" w:eastAsia="Times New Roman" w:hAnsi="Lucida Grande" w:cs="Lucida Grande"/>
+                      <w:kern w:val="0"/>
+                      <w:sz w:val="20"/>
+                      <w:szCs w:val="20"/>
+                    </w:rPr>
+                    <w:t>Access</w:t>
+                  </w:r>
+                </w:p>
+              </w:tc>
+              <w:tc>
+                <w:tcPr>
+                  <w:tcW w:w="0" w:type="auto"/>
+                  <w:vAlign w:val="center"/>
+                  <w:hideMark/>
+                </w:tcPr>
+                <w:p>
+                  <w:pPr>
+                    <w:widowControl/>
+                    <w:jc w:val="left"/>
+                    <w:rPr>
+                      <w:rFonts w:ascii="Lucida Grande" w:eastAsia="Times New Roman" w:hAnsi="Lucida Grande" w:cs="Lucida Grande"/>
+                      <w:kern w:val="0"/>
+                      <w:sz w:val="20"/>
+                      <w:szCs w:val="20"/>
+                    </w:rPr>
+                  </w:pPr>
+                  <w:r>
+                    <w:rPr>
+                      <w:rFonts w:ascii="Lucida Grande" w:eastAsia="Times New Roman" w:hAnsi="Lucida Grande" w:cs="Lucida Grande"/>
+                      <w:kern w:val="0"/>
+                      <w:sz w:val="20"/>
+                      <w:szCs w:val="20"/>
+                    </w:rPr>
+                    <w:t>Advanced</w:t>
+                  </w:r>
+                </w:p>
+              </w:tc>
+              <w:tc>
+                <w:tcPr>
+                  <w:tcW w:w="0" w:type="auto"/>
+                  <w:vAlign w:val="center"/>
+                  <w:hideMark/>
+                </w:tcPr>
+                <w:p>
+                  <w:pPr>
+                    <w:widowControl/>
+                    <w:jc w:val="left"/>
+                    <w:rPr>
+                      <w:rFonts w:ascii="Lucida Grande" w:eastAsia="Times New Roman" w:hAnsi="Lucida Grande" w:cs="Lucida Grande"/>
+                      <w:kern w:val="0"/>
+                      <w:sz w:val="20"/>
+                      <w:szCs w:val="20"/>
+                    </w:rPr>
+                  </w:pPr>
+                  <w:r>
+                    <w:rPr>
+                      <w:rFonts w:ascii="Lucida Grande" w:eastAsia="Times New Roman" w:hAnsi="Lucida Grande" w:cs="Lucida Grande"/>
+                      <w:kern w:val="0"/>
+                      <w:sz w:val="20"/>
+                      <w:szCs w:val="20"/>
+                    </w:rPr>
+                    <w:t>12Month</w:t>
+                  </w:r>
+                </w:p>
+              </w:tc>
+              <w:tc>
+                <w:tcPr>
+                  <w:tcW w:w="0" w:type="auto"/>
+                  <w:vMerge w:val="restart"/>
+                  <w:vAlign w:val="center"/>
+                  <w:hideMark/>
+                </w:tcPr>
+                <w:p>
+                  <w:pPr>
+                    <w:widowControl/>
+                    <w:jc w:val="left"/>
+                    <w:rPr>
+                      <w:rFonts w:ascii="Lucida Grande" w:eastAsia="Times New Roman" w:hAnsi="Lucida Grande" w:cs="Lucida Grande"/>
+                      <w:kern w:val="0"/>
+                      <w:sz w:val="20"/>
+                      <w:szCs w:val="20"/>
+                    </w:rPr>
+                  </w:pPr>
+                  <w:r>
+                    <w:rPr>
+                      <w:rFonts w:ascii="Lucida Grande" w:eastAsia="Times New Roman" w:hAnsi="Lucida Grande" w:cs="Lucida Grande"/>
+                      <w:kern w:val="0"/>
+                      <w:sz w:val="20"/>
+                      <w:szCs w:val="20"/>
+                    </w:rPr>
+                    <w:t> </w:t>
+                  </w:r>
+                </w:p>
+              </w:tc>
+            </w:tr>
+            <w:tr>
+              <w:trPr>
+                <w:tblCellSpacing w:w="0" w:type="dxa"/>
+              </w:trPr>
+              <w:tc>
+                <w:tcPr>
+                  <w:tcW w:w="0" w:type="auto"/>
+                  <w:vAlign w:val="center"/>
+                  <w:hideMark/>
+                </w:tcPr>
+                <w:p>
+                  <w:pPr>
+                    <w:widowControl/>
+                    <w:jc w:val="left"/>
+                    <w:rPr>
+                      <w:rFonts w:ascii="Lucida Grande" w:eastAsia="Times New Roman" w:hAnsi="Lucida Grande" w:cs="Lucida Grande"/>
+                      <w:kern w:val="0"/>
+                      <w:sz w:val="20"/>
+                      <w:szCs w:val="20"/>
+                    </w:rPr>
+                  </w:pPr>
+                  <w:r>
+                    <w:rPr>
+                      <w:rFonts w:ascii="Lucida Grande" w:eastAsia="Times New Roman" w:hAnsi="Lucida Grande" w:cs="Lucida Grande"/>
+                      <w:kern w:val="0"/>
+                      <w:sz w:val="20"/>
+                      <w:szCs w:val="20"/>
+                    </w:rPr>
+                    <w:t>Data Mining</w:t>
+                  </w:r>
+                </w:p>
+              </w:tc>
+              <w:tc>
+                <w:tcPr>
+                  <w:tcW w:w="0" w:type="auto"/>
+                  <w:vAlign w:val="center"/>
+                  <w:hideMark/>
+                </w:tcPr>
+                <w:p>
+                  <w:pPr>
+                    <w:widowControl/>
+                    <w:jc w:val="left"/>
+                    <w:rPr>
+                      <w:rFonts w:ascii="Lucida Grande" w:eastAsia="Times New Roman" w:hAnsi="Lucida Grande" w:cs="Lucida Grande"/>
+                      <w:kern w:val="0"/>
+                      <w:sz w:val="20"/>
+                      <w:szCs w:val="20"/>
+                    </w:rPr>
+                  </w:pPr>
+                  <w:r>
+                    <w:rPr>
+                      <w:rFonts w:ascii="Lucida Grande" w:eastAsia="Times New Roman" w:hAnsi="Lucida Grande" w:cs="Lucida Grande"/>
+                      <w:kern w:val="0"/>
+                      <w:sz w:val="20"/>
+                      <w:szCs w:val="20"/>
+                    </w:rPr>
+                    <w:t>Advanced</w:t>
+                  </w:r>
+                </w:p>
+              </w:tc>
+              <w:tc>
+                <w:tcPr>
+                  <w:tcW w:w="0" w:type="auto"/>
+                  <w:vAlign w:val="center"/>
+                  <w:hideMark/>
+                </w:tcPr>
+                <w:p>
+                  <w:pPr>
+                    <w:widowControl/>
+                    <w:jc w:val="left"/>
+                    <w:rPr>
+                      <w:rFonts w:ascii="Lucida Grande" w:eastAsia="Times New Roman" w:hAnsi="Lucida Grande" w:cs="Lucida Grande"/>
+                      <w:kern w:val="0"/>
+                      <w:sz w:val="20"/>
+                      <w:szCs w:val="20"/>
+                    </w:rPr>
+                  </w:pPr>
+                  <w:r>
+                    <w:rPr>
+                      <w:rFonts w:ascii="Lucida Grande" w:eastAsia="Times New Roman" w:hAnsi="Lucida Grande" w:cs="Lucida Grande"/>
+                      <w:kern w:val="0"/>
+                      <w:sz w:val="20"/>
+                      <w:szCs w:val="20"/>
+                    </w:rPr>
+                    <w:t>48Month</w:t>
+                  </w:r>
+                </w:p>
+              </w:tc>
+              <w:tc>
+                <w:tcPr>
+                  <w:tcW w:w="0" w:type="auto"/>
+                  <w:vMerge/>
+                  <w:vAlign w:val="center"/>
+                  <w:hideMark/>
+                </w:tcPr>
+                <w:p>
+                  <w:pPr>
+                    <w:widowControl/>
+                    <w:jc w:val="left"/>
+                    <w:rPr>
+                      <w:rFonts w:ascii="Lucida Grande" w:eastAsia="Times New Roman" w:hAnsi="Lucida Grande" w:cs="Lucida Grande"/>
+                      <w:kern w:val="0"/>
+                      <w:sz w:val="20"/>
+                      <w:szCs w:val="20"/>
+                    </w:rPr>
+                  </w:pPr>
+                </w:p>
+              </w:tc>
+            </w:tr>
+            <w:tr>
+              <w:trPr>
+                <w:tblCellSpacing w:w="0" w:type="dxa"/>
+              </w:trPr>
+              <w:tc>
+                <w:tcPr>
+                  <w:tcW w:w="0" w:type="auto"/>
+                  <w:vAlign w:val="center"/>
+                  <w:hideMark/>
+                </w:tcPr>
+                <w:p>
+                  <w:pPr>
+                    <w:widowControl/>
+                    <w:jc w:val="left"/>
+                    <w:rPr>
+                      <w:rFonts w:ascii="Lucida Grande" w:eastAsia="Times New Roman" w:hAnsi="Lucida Grande" w:cs="Lucida Grande"/>
+                      <w:kern w:val="0"/>
+                      <w:sz w:val="20"/>
+                      <w:szCs w:val="20"/>
+                    </w:rPr>
+                  </w:pPr>
+                  <w:r>
+                    <w:rPr>
+                      <w:rFonts w:ascii="Lucida Grande" w:eastAsia="Times New Roman" w:hAnsi="Lucida Grande" w:cs="Lucida Grande"/>
+                      <w:kern w:val="0"/>
+                      <w:sz w:val="20"/>
+                      <w:szCs w:val="20"/>
+                    </w:rPr>
+                    <w:t>SQL</w:t>
+                  </w:r>
+                </w:p>
+              </w:tc>
+              <w:tc>
+                <w:tcPr>
+                  <w:tcW w:w="0" w:type="auto"/>
+                  <w:vAlign w:val="center"/>
+                  <w:hideMark/>
+                </w:tcPr>
+                <w:p>
+                  <w:pPr>
+                    <w:widowControl/>
+                    <w:jc w:val="left"/>
+                    <w:rPr>
+                      <w:rFonts w:ascii="Lucida Grande" w:eastAsia="Times New Roman" w:hAnsi="Lucida Grande" w:cs="Lucida Grande"/>
+                      <w:kern w:val="0"/>
+                      <w:sz w:val="20"/>
+                      <w:szCs w:val="20"/>
+                    </w:rPr>
+                  </w:pPr>
+                  <w:r>
+                    <w:rPr>
+                      <w:rFonts w:ascii="Lucida Grande" w:eastAsia="Times New Roman" w:hAnsi="Lucida Grande" w:cs="Lucida Grande"/>
+                      <w:kern w:val="0"/>
+                      <w:sz w:val="20"/>
+                      <w:szCs w:val="20"/>
+                    </w:rPr>
+                    <w:t>Advanced</w:t>
+                  </w:r>
+                </w:p>
+              </w:tc>
+              <w:tc>
+                <w:tcPr>
+                  <w:tcW w:w="0" w:type="auto"/>
+                  <w:vAlign w:val="center"/>
+                  <w:hideMark/>
+                </w:tcPr>
+                <w:p>
+                  <w:pPr>
+                    <w:widowControl/>
+                    <w:jc w:val="left"/>
+                    <w:rPr>
+                      <w:rFonts w:ascii="Lucida Grande" w:eastAsia="Times New Roman" w:hAnsi="Lucida Grande" w:cs="Lucida Grande"/>
+                      <w:kern w:val="0"/>
+                      <w:sz w:val="20"/>
+                      <w:szCs w:val="20"/>
+                    </w:rPr>
+                  </w:pPr>
+                  <w:r>
+                    <w:rPr>
+                      <w:rFonts w:ascii="Lucida Grande" w:eastAsia="Times New Roman" w:hAnsi="Lucida Grande" w:cs="Lucida Grande"/>
+                      <w:kern w:val="0"/>
+                      <w:sz w:val="20"/>
+                      <w:szCs w:val="20"/>
+                    </w:rPr>
+                    <w:t>24Month</w:t>
+                  </w:r>
+                </w:p>
+              </w:tc>
+              <w:tc>
+                <w:tcPr>
+                  <w:tcW w:w="0" w:type="auto"/>
+                  <w:vMerge/>
+                  <w:vAlign w:val="center"/>
+                  <w:hideMark/>
+                </w:tcPr>
+                <w:p>
+                  <w:pPr>
+                    <w:widowControl/>
+                    <w:jc w:val="left"/>
+                    <w:rPr>
+                      <w:rFonts w:ascii="Lucida Grande" w:eastAsia="Times New Roman" w:hAnsi="Lucida Grande" w:cs="Lucida Grande"/>
+                      <w:kern w:val="0"/>
+                      <w:sz w:val="20"/>
+                      <w:szCs w:val="20"/>
+                    </w:rPr>
+                  </w:pPr>
+                </w:p>
+              </w:tc>
+            </w:tr>
+            <w:tr>
+              <w:trPr>
+                <w:tblCellSpacing w:w="0" w:type="dxa"/>
+              </w:trPr>
+              <w:tc>
+                <w:tcPr>
+                  <w:tcW w:w="0" w:type="auto"/>
+                  <w:vAlign w:val="center"/>
+                  <w:hideMark/>
+                </w:tcPr>
+                <w:p>
+                  <w:pPr>
+                    <w:widowControl/>
+                    <w:jc w:val="left"/>
+                    <w:rPr>
+                      <w:rFonts w:ascii="Lucida Grande" w:eastAsia="Times New Roman" w:hAnsi="Lucida Grande" w:cs="Lucida Grande"/>
+                      <w:kern w:val="0"/>
+                      <w:sz w:val="20"/>
+                      <w:szCs w:val="20"/>
+                    </w:rPr>
+                  </w:pPr>
+                  <w:r>
+                    <w:rPr>
+                      <w:rFonts w:ascii="Lucida Grande" w:eastAsia="Times New Roman" w:hAnsi="Lucida Grande" w:cs="Lucida Grande"/>
+                      <w:kern w:val="0"/>
+                      <w:sz w:val="20"/>
+                      <w:szCs w:val="20"/>
+                    </w:rPr>
+                    <w:t>Mac</w:t>
+                  </w:r>
+                </w:p>
+              </w:tc>
+              <w:tc>
+                <w:tcPr>
+                  <w:tcW w:w="0" w:type="auto"/>
+                  <w:vAlign w:val="center"/>
+                  <w:hideMark/>
+                </w:tcPr>
+                <w:p>
+                  <w:pPr>
+                    <w:widowControl/>
+                    <w:jc w:val="left"/>
+                    <w:rPr>
+                      <w:rFonts w:ascii="Lucida Grande" w:eastAsia="Times New Roman" w:hAnsi="Lucida Grande" w:cs="Lucida Grande"/>
+                      <w:kern w:val="0"/>
+                      <w:sz w:val="20"/>
+                      <w:szCs w:val="20"/>
+                    </w:rPr>
+                  </w:pPr>
+                  <w:r>
+                    <w:rPr>
+                      <w:rFonts w:ascii="Lucida Grande" w:eastAsia="Times New Roman" w:hAnsi="Lucida Grande" w:cs="Lucida Grande"/>
+                      <w:kern w:val="0"/>
+                      <w:sz w:val="20"/>
+                      <w:szCs w:val="20"/>
+                    </w:rPr>
+                    <w:t>Expert</w:t>
+                  </w:r>
+                </w:p>
+              </w:tc>
+              <w:tc>
+                <w:tcPr>
+                  <w:tcW w:w="0" w:type="auto"/>
+                  <w:vAlign w:val="center"/>
+                  <w:hideMark/>
+                </w:tcPr>
+                <w:p>
+                  <w:pPr>
+                    <w:widowControl/>
+                    <w:jc w:val="left"/>
+                    <w:rPr>
+                      <w:rFonts w:ascii="Lucida Grande" w:eastAsia="Times New Roman" w:hAnsi="Lucida Grande" w:cs="Lucida Grande"/>
+                      <w:kern w:val="0"/>
+                      <w:sz w:val="20"/>
+                      <w:szCs w:val="20"/>
+                    </w:rPr>
+                  </w:pPr>
+                  <w:r>
+                    <w:rPr>
+                      <w:rFonts w:ascii="Lucida Grande" w:eastAsia="Times New Roman" w:hAnsi="Lucida Grande" w:cs="Lucida Grande"/>
+                      <w:kern w:val="0"/>
+                      <w:sz w:val="20"/>
+                      <w:szCs w:val="20"/>
+                    </w:rPr>
+                    <w:t>24Month</w:t>
+                  </w:r>
+                </w:p>
+              </w:tc>
+              <w:tc>
+                <w:tcPr>
+                  <w:tcW w:w="0" w:type="auto"/>
+                  <w:vMerge/>
+                  <w:vAlign w:val="center"/>
+                  <w:hideMark/>
+                </w:tcPr>
+                <w:p>
+                  <w:pPr>
+                    <w:widowControl/>
+                    <w:jc w:val="left"/>
+                    <w:rPr>
+                      <w:rFonts w:ascii="Lucida Grande" w:eastAsia="Times New Roman" w:hAnsi="Lucida Grande" w:cs="Lucida Grande"/>
+                      <w:kern w:val="0"/>
+                      <w:sz w:val="20"/>
+                      <w:szCs w:val="20"/>
+                    </w:rPr>
+                  </w:pPr>
+                </w:p>
+              </w:tc>
+            </w:tr>
+            <w:tr>
+              <w:trPr>
+                <w:tblCellSpacing w:w="0" w:type="dxa"/>
+              </w:trPr>
+              <w:tc>
+                <w:tcPr>
+                  <w:tcW w:w="0" w:type="auto"/>
+                  <w:vAlign w:val="center"/>
+                  <w:hideMark/>
+                </w:tcPr>
+                <w:p>
+                  <w:pPr>
+                    <w:widowControl/>
+                    <w:jc w:val="left"/>
+                    <w:rPr>
+                      <w:rFonts w:ascii="Lucida Grande" w:eastAsia="Times New Roman" w:hAnsi="Lucida Grande" w:cs="Lucida Grande"/>
+                      <w:kern w:val="0"/>
+                      <w:sz w:val="20"/>
+                      <w:szCs w:val="20"/>
+                    </w:rPr>
+                  </w:pPr>
+                  <w:r>
+                    <w:rPr>
+                      <w:rFonts w:ascii="Lucida Grande" w:eastAsia="Times New Roman" w:hAnsi="Lucida Grande" w:cs="Lucida Grande"/>
+                      <w:kern w:val="0"/>
+                      <w:sz w:val="20"/>
+                      <w:szCs w:val="20"/>
+                    </w:rPr>
+                    <w:t>SAS</w:t>
+                  </w:r>
+                </w:p>
+              </w:tc>
+              <w:tc>
+                <w:tcPr>
+                  <w:tcW w:w="0" w:type="auto"/>
+                  <w:vAlign w:val="center"/>
+                  <w:hideMark/>
+                </w:tcPr>
+                <w:p>
+                  <w:pPr>
+                    <w:widowControl/>
+                    <w:jc w:val="left"/>
+                    <w:rPr>
+                      <w:rFonts w:ascii="Lucida Grande" w:eastAsia="Times New Roman" w:hAnsi="Lucida Grande" w:cs="Lucida Grande"/>
+                      <w:kern w:val="0"/>
+                      <w:sz w:val="20"/>
+                      <w:szCs w:val="20"/>
+                    </w:rPr>
+                  </w:pPr>
+                  <w:r>
+                    <w:rPr>
+                      <w:rFonts w:ascii="Lucida Grande" w:eastAsia="Times New Roman" w:hAnsi="Lucida Grande" w:cs="Lucida Grande"/>
+                      <w:kern w:val="0"/>
+                      <w:sz w:val="20"/>
+                      <w:szCs w:val="20"/>
+                    </w:rPr>
+                    <w:t>Expert</w:t>
+                  </w:r>
+                </w:p>
+              </w:tc>
+              <w:tc>
+                <w:tcPr>
+                  <w:tcW w:w="0" w:type="auto"/>
+                  <w:vAlign w:val="center"/>
+                  <w:hideMark/>
+                </w:tcPr>
+                <w:p>
+                  <w:pPr>
+                    <w:widowControl/>
+                    <w:jc w:val="left"/>
+                    <w:rPr>
+                      <w:rFonts w:ascii="Lucida Grande" w:eastAsia="Times New Roman" w:hAnsi="Lucida Grande" w:cs="Lucida Grande"/>
+                      <w:kern w:val="0"/>
+                      <w:sz w:val="20"/>
+                      <w:szCs w:val="20"/>
+                    </w:rPr>
+                  </w:pPr>
+                  <w:r>
+                    <w:rPr>
+                      <w:rFonts w:ascii="Lucida Grande" w:eastAsia="Times New Roman" w:hAnsi="Lucida Grande" w:cs="Lucida Grande"/>
+                      <w:kern w:val="0"/>
+                      <w:sz w:val="20"/>
+                      <w:szCs w:val="20"/>
+                    </w:rPr>
+                    <w:t>48Month</w:t>
+                  </w:r>
+                </w:p>
+              </w:tc>
+              <w:tc>
+                <w:tcPr>
+                  <w:tcW w:w="0" w:type="auto"/>
+                  <w:vMerge/>
+                  <w:vAlign w:val="center"/>
+                  <w:hideMark/>
+                </w:tcPr>
+                <w:p>
+                  <w:pPr>
+                    <w:widowControl/>
+                    <w:jc w:val="left"/>
+                    <w:rPr>
+                      <w:rFonts w:ascii="Lucida Grande" w:eastAsia="Times New Roman" w:hAnsi="Lucida Grande" w:cs="Lucida Grande"/>
+                      <w:kern w:val="0"/>
+                      <w:sz w:val="20"/>
+                      <w:szCs w:val="20"/>
+                    </w:rPr>
+                  </w:pPr>
+                </w:p>
+              </w:tc>
+            </w:tr>
+            <w:tr>
+              <w:trPr>
+                <w:tblCellSpacing w:w="0" w:type="dxa"/>
+              </w:trPr>
+              <w:tc>
+                <w:tcPr>
+                  <w:tcW w:w="0" w:type="auto"/>
+                  <w:vAlign w:val="center"/>
+                  <w:hideMark/>
+                </w:tcPr>
+                <w:p>
+                  <w:pPr>
+                    <w:widowControl/>
+                    <w:jc w:val="left"/>
+                    <w:rPr>
+                      <w:rFonts w:ascii="Lucida Grande" w:eastAsia="Times New Roman" w:hAnsi="Lucida Grande" w:cs="Lucida Grande"/>
+                      <w:kern w:val="0"/>
+                      <w:sz w:val="20"/>
+                      <w:szCs w:val="20"/>
+                    </w:rPr>
+                  </w:pPr>
+                  <w:r>
+                    <w:rPr>
+                      <w:rFonts w:ascii="Lucida Grande" w:eastAsia="Times New Roman" w:hAnsi="Lucida Grande" w:cs="Lucida Grande"/>
+                      <w:kern w:val="0"/>
+                      <w:sz w:val="20"/>
+                      <w:szCs w:val="20"/>
+                    </w:rPr>
+                    <w:t>Data Modeling</w:t>
+                  </w:r>
+                </w:p>
+              </w:tc>
+              <w:tc>
+                <w:tcPr>
+                  <w:tcW w:w="0" w:type="auto"/>
+                  <w:vAlign w:val="center"/>
+                  <w:hideMark/>
+                </w:tcPr>
+                <w:p>
+                  <w:pPr>
+                    <w:widowControl/>
+                    <w:jc w:val="left"/>
+                    <w:rPr>
+                      <w:rFonts w:ascii="Lucida Grande" w:eastAsia="Times New Roman" w:hAnsi="Lucida Grande" w:cs="Lucida Grande"/>
+                      <w:kern w:val="0"/>
+                      <w:sz w:val="20"/>
+                      <w:szCs w:val="20"/>
+                    </w:rPr>
+                  </w:pPr>
+                  <w:r>
+                    <w:rPr>
+                      <w:rFonts w:ascii="Lucida Grande" w:eastAsia="Times New Roman" w:hAnsi="Lucida Grande" w:cs="Lucida Grande"/>
+                      <w:kern w:val="0"/>
+                      <w:sz w:val="20"/>
+                      <w:szCs w:val="20"/>
+                    </w:rPr>
+                    <w:t>Advanced</w:t>
+                  </w:r>
+                </w:p>
+              </w:tc>
+              <w:tc>
+                <w:tcPr>
+                  <w:tcW w:w="0" w:type="auto"/>
+                  <w:vAlign w:val="center"/>
+                  <w:hideMark/>
+                </w:tcPr>
+                <w:p>
+                  <w:pPr>
+                    <w:widowControl/>
+                    <w:jc w:val="left"/>
+                    <w:rPr>
+                      <w:rFonts w:ascii="Lucida Grande" w:eastAsia="Times New Roman" w:hAnsi="Lucida Grande" w:cs="Lucida Grande"/>
+                      <w:kern w:val="0"/>
+                      <w:sz w:val="20"/>
+                      <w:szCs w:val="20"/>
+                    </w:rPr>
+                  </w:pPr>
+                  <w:r>
+                    <w:rPr>
+                      <w:rFonts w:ascii="Lucida Grande" w:eastAsia="Times New Roman" w:hAnsi="Lucida Grande" w:cs="Lucida Grande"/>
+                      <w:kern w:val="0"/>
+                      <w:sz w:val="20"/>
+                      <w:szCs w:val="20"/>
+                    </w:rPr>
+                    <w:t>48Month</w:t>
+                  </w:r>
+                </w:p>
+              </w:tc>
+              <w:tc>
+                <w:tcPr>
+                  <w:tcW w:w="0" w:type="auto"/>
+                  <w:vMerge/>
+                  <w:vAlign w:val="center"/>
+                  <w:hideMark/>
+                </w:tcPr>
+                <w:p>
+                  <w:pPr>
+                    <w:widowControl/>
+                    <w:jc w:val="left"/>
+                    <w:rPr>
+                      <w:rFonts w:ascii="Lucida Grande" w:eastAsia="Times New Roman" w:hAnsi="Lucida Grande" w:cs="Lucida Grande"/>
+                      <w:kern w:val="0"/>
+                      <w:sz w:val="20"/>
+                      <w:szCs w:val="20"/>
+                    </w:rPr>
+                  </w:pPr>
+                </w:p>
+              </w:tc>
+            </w:tr>
+          </w:tbl>
+          <w:p>
+            <w:pPr>
+              <w:widowControl/>
+              <w:jc w:val="left"/>
+              <w:rPr>
+                <w:rFonts w:ascii="Lucida Grande" w:eastAsia="Times New Roman" w:hAnsi="Lucida Grande" w:cs="Lucida Grande"/>
+                <w:color w:val="000000"/>
+                <w:kern w:val="0"/>
+                <w:sz w:val="20"/>
+                <w:szCs w:val="20"/>
+              </w:rPr>
+            </w:pPr>
+          </w:p>
+        </w:tc>
+      </w:tr>
+      <w:tr>
+        <w:trPr>
+          <w:tblCellSpacing w:w="0" w:type="dxa"/>
+        </w:trPr>
+        <w:tc>
+          <w:tcPr>
+            <w:tcW w:w="0" w:type="auto"/>
+            <w:shd w:val="clear" w:color="auto" w:fill="FFFFFF"/>
+            <w:vAlign w:val="center"/>
+            <w:hideMark/>
+          </w:tcPr>
+          <w:p>
+            <w:pPr>
+              <w:widowControl/>
+              <w:jc w:val="left"/>
+              <w:rPr>
+                <w:rFonts w:ascii="Lucida Grande" w:eastAsia="Times New Roman" w:hAnsi="Lucida Grande" w:cs="Lucida Grande"/>
+                <w:color w:val="000000"/>
+                <w:kern w:val="0"/>
+                <w:sz w:val="20"/>
+                <w:szCs w:val="20"/>
+              </w:rPr>
+            </w:pPr>
+          </w:p>
+        </w:tc>
+      </w:tr>
+    </w:tbl>
+    <w:p>
+      <w:pPr>
+        <w:rPr>
+          <w:rFonts w:ascii="Heiti SC Light" w:eastAsia="Heiti SC Light" w:hAnsi="Songti SC Black" w:cs="Arial" w:hint="eastAsia"/>
+        </w:rPr>
+      </w:pPr>
     </w:p>
     <w:sectPr>
       <w:type w:val="continuous"/>
       <w:pgSz w:w="12240" w:h="15840"/>
       <w:pgMar w:top="1440" w:right="1800" w:bottom="1440" w:left="1800" w:header="720" w:footer="720" w:gutter="0"/>
-      <w:cols w:num="2" w:space="720"/>
+      <w:cols w:space="720"/>
       <w:docGrid w:type="lines" w:linePitch="312"/>
     </w:sectPr>
   </w:body>

--- a/Interview/聂冬.docx
+++ b/Interview/聂冬.docx
@@ -6,7 +6,7 @@
       <w:pPr>
         <w:spacing w:line="340" w:lineRule="exact"/>
         <w:rPr>
-          <w:rFonts w:ascii="Heiti SC Light" w:eastAsia="Heiti SC Light" w:hAnsi="Songti SC Black" w:cs="Arial" w:hint="eastAsia"/>
+          <w:rFonts w:ascii="Heiti SC Light" w:eastAsia="Heiti SC Light" w:hAnsi="Songti SC Black" w:cs="Arial"/>
           <w:bCs/>
           <w:noProof/>
           <w:color w:val="256FB8"/>
@@ -180,7 +180,7 @@
       <w:pPr>
         <w:spacing w:line="340" w:lineRule="exact"/>
         <w:rPr>
-          <w:rFonts w:ascii="Arial" w:eastAsia="Heiti SC Light" w:hAnsi="Arial" w:cs="Arial" w:hint="eastAsia"/>
+          <w:rFonts w:ascii="Arial" w:eastAsia="Heiti SC Light" w:hAnsi="Arial" w:cs="Arial"/>
           <w:sz w:val="22"/>
           <w:szCs w:val="22"/>
         </w:rPr>
@@ -222,7 +222,7 @@
       <w:pPr>
         <w:spacing w:line="340" w:lineRule="exact"/>
         <w:rPr>
-          <w:rFonts w:ascii="Arial" w:eastAsia="Heiti SC Light" w:hAnsi="Arial" w:cs="Arial" w:hint="eastAsia"/>
+          <w:rFonts w:ascii="Arial" w:eastAsia="Heiti SC Light" w:hAnsi="Arial" w:cs="Arial"/>
           <w:bCs/>
           <w:noProof/>
           <w:kern w:val="0"/>
@@ -264,18 +264,7 @@
             <w:sz w:val="22"/>
             <w:szCs w:val="22"/>
           </w:rPr>
-          <w:t>476189393@qq.co</w:t>
-        </w:r>
-        <w:r>
-          <w:rPr>
-            <w:rFonts w:ascii="Arial" w:eastAsia="Heiti SC Light" w:hAnsi="Arial" w:cs="Arial"/>
-            <w:bCs/>
-            <w:noProof/>
-            <w:kern w:val="0"/>
-            <w:sz w:val="22"/>
-            <w:szCs w:val="22"/>
-          </w:rPr>
-          <w:t>m</w:t>
+          <w:t>476189393@qq.com</w:t>
         </w:r>
       </w:hyperlink>
       <w:r>
@@ -294,7 +283,7 @@
       <w:pPr>
         <w:spacing w:line="340" w:lineRule="exact"/>
         <w:rPr>
-          <w:rFonts w:ascii="Arial" w:eastAsia="Heiti SC Light" w:hAnsi="Arial" w:cs="Arial" w:hint="eastAsia"/>
+          <w:rFonts w:ascii="Arial" w:eastAsia="Heiti SC Light" w:hAnsi="Arial" w:cs="Arial"/>
           <w:sz w:val="22"/>
           <w:szCs w:val="22"/>
         </w:rPr>
@@ -334,7 +323,7 @@
       <w:pPr>
         <w:spacing w:line="340" w:lineRule="exact"/>
         <w:rPr>
-          <w:rFonts w:ascii="Heiti SC Light" w:eastAsia="Heiti SC Light" w:hAnsi="Songti SC Black" w:cs="Arial" w:hint="eastAsia"/>
+          <w:rFonts w:ascii="Heiti SC Light" w:eastAsia="Heiti SC Light" w:hAnsi="Songti SC Black" w:cs="Arial"/>
           <w:bCs/>
           <w:color w:val="256FB8"/>
           <w:kern w:val="0"/>
@@ -350,6 +339,17 @@
         </w:pBdr>
         <w:spacing w:line="340" w:lineRule="exact"/>
         <w:rPr>
+          <w:rFonts w:ascii="Heiti SC Light" w:eastAsia="Heiti SC Light" w:hAnsi="Songti SC Black" w:cs="Arial"/>
+          <w:b/>
+          <w:bCs/>
+          <w:color w:val="256FB8"/>
+          <w:kern w:val="0"/>
+          <w:sz w:val="22"/>
+          <w:szCs w:val="22"/>
+        </w:rPr>
+      </w:pPr>
+      <w:r>
+        <w:rPr>
           <w:rFonts w:ascii="Heiti SC Light" w:eastAsia="Heiti SC Light" w:hAnsi="Songti SC Black" w:cs="Arial" w:hint="eastAsia"/>
           <w:b/>
           <w:bCs/>
@@ -358,17 +358,6 @@
           <w:sz w:val="22"/>
           <w:szCs w:val="22"/>
         </w:rPr>
-      </w:pPr>
-      <w:r>
-        <w:rPr>
-          <w:rFonts w:ascii="Heiti SC Light" w:eastAsia="Heiti SC Light" w:hAnsi="Songti SC Black" w:cs="Arial" w:hint="eastAsia"/>
-          <w:b/>
-          <w:bCs/>
-          <w:color w:val="256FB8"/>
-          <w:kern w:val="0"/>
-          <w:sz w:val="22"/>
-          <w:szCs w:val="22"/>
-        </w:rPr>
         <w:t>最近工作：</w:t>
       </w:r>
     </w:p>
@@ -376,10 +365,28 @@
       <w:pPr>
         <w:spacing w:line="340" w:lineRule="exact"/>
         <w:rPr>
+          <w:rFonts w:ascii="Heiti SC Light" w:eastAsia="Heiti SC Light" w:hAnsi="Songti SC Black" w:cs="Arial"/>
+          <w:sz w:val="22"/>
+          <w:szCs w:val="22"/>
+        </w:rPr>
+      </w:pPr>
+      <w:r>
+        <w:rPr>
           <w:rFonts w:ascii="Heiti SC Light" w:eastAsia="Heiti SC Light" w:hAnsi="Songti SC Black" w:cs="Arial" w:hint="eastAsia"/>
           <w:sz w:val="22"/>
           <w:szCs w:val="22"/>
         </w:rPr>
+        <w:t>职位：数据挖掘分析师</w:t>
+      </w:r>
+    </w:p>
+    <w:p>
+      <w:pPr>
+        <w:rPr>
+          <w:rFonts w:ascii="Times" w:eastAsia="Times New Roman" w:hAnsi="Times" w:cs="Times New Roman"/>
+          <w:kern w:val="0"/>
+          <w:sz w:val="20"/>
+          <w:szCs w:val="20"/>
+        </w:rPr>
       </w:pPr>
       <w:r>
         <w:rPr>
@@ -387,50 +394,40 @@
           <w:sz w:val="22"/>
           <w:szCs w:val="22"/>
         </w:rPr>
-        <w:t>职位：投资项目经理</w:t>
+        <w:t>公司：</w:t>
+      </w:r>
+      <w:r>
+        <w:rPr>
+          <w:rFonts w:ascii="Heiti SC Light" w:eastAsia="Heiti SC Light" w:hAnsi="Songti SC Black" w:cs="Arial" w:hint="eastAsia"/>
+          <w:sz w:val="22"/>
+          <w:szCs w:val="22"/>
+        </w:rPr>
+        <w:t>深圳市方迪融信科技有限公司</w:t>
       </w:r>
     </w:p>
     <w:p>
       <w:pPr>
         <w:spacing w:line="340" w:lineRule="exact"/>
         <w:rPr>
+          <w:rFonts w:ascii="Heiti SC Light" w:eastAsia="Heiti SC Light" w:hAnsi="Songti SC Black" w:cs="Arial"/>
+          <w:sz w:val="22"/>
+          <w:szCs w:val="22"/>
+        </w:rPr>
+      </w:pPr>
+      <w:r>
+        <w:rPr>
           <w:rFonts w:ascii="Heiti SC Light" w:eastAsia="Heiti SC Light" w:hAnsi="Songti SC Black" w:cs="Arial" w:hint="eastAsia"/>
           <w:sz w:val="22"/>
           <w:szCs w:val="22"/>
         </w:rPr>
-      </w:pPr>
-      <w:r>
-        <w:rPr>
-          <w:rFonts w:ascii="Heiti SC Light" w:eastAsia="Heiti SC Light" w:hAnsi="Songti SC Black" w:cs="Arial" w:hint="eastAsia"/>
-          <w:sz w:val="22"/>
-          <w:szCs w:val="22"/>
-        </w:rPr>
-        <w:t>公司：成都市八达实业有限公司</w:t>
+        <w:t>行业：医疗信息</w:t>
       </w:r>
     </w:p>
     <w:p>
       <w:pPr>
         <w:spacing w:line="340" w:lineRule="exact"/>
         <w:rPr>
-          <w:rFonts w:ascii="Heiti SC Light" w:eastAsia="Heiti SC Light" w:hAnsi="Songti SC Black" w:cs="Arial"/>
-          <w:sz w:val="22"/>
-          <w:szCs w:val="22"/>
-        </w:rPr>
-      </w:pPr>
-      <w:r>
-        <w:rPr>
           <w:rFonts w:ascii="Heiti SC Light" w:eastAsia="Heiti SC Light" w:hAnsi="Songti SC Black" w:cs="Arial" w:hint="eastAsia"/>
-          <w:sz w:val="22"/>
-          <w:szCs w:val="22"/>
-        </w:rPr>
-        <w:t>行业：房地产</w:t>
-      </w:r>
-    </w:p>
-    <w:p>
-      <w:pPr>
-        <w:spacing w:line="340" w:lineRule="exact"/>
-        <w:rPr>
-          <w:rFonts w:ascii="Heiti SC Light" w:eastAsia="Heiti SC Light" w:hAnsi="Songti SC Black" w:cs="Arial"/>
           <w:bCs/>
           <w:color w:val="256FB8"/>
           <w:kern w:val="0"/>
@@ -455,6 +452,23 @@
           <w:szCs w:val="22"/>
         </w:rPr>
       </w:pPr>
+    </w:p>
+    <w:p>
+      <w:pPr>
+        <w:pBdr>
+          <w:bottom w:val="single" w:sz="4" w:space="1" w:color="auto"/>
+        </w:pBdr>
+        <w:spacing w:line="340" w:lineRule="exact"/>
+        <w:rPr>
+          <w:rFonts w:ascii="Heiti SC Light" w:eastAsia="Heiti SC Light" w:hAnsi="Songti SC Black" w:cs="Arial"/>
+          <w:b/>
+          <w:bCs/>
+          <w:color w:val="256FB8"/>
+          <w:kern w:val="0"/>
+          <w:sz w:val="22"/>
+          <w:szCs w:val="22"/>
+        </w:rPr>
+      </w:pPr>
       <w:r>
         <w:rPr>
           <w:rFonts w:ascii="Heiti SC Light" w:eastAsia="Heiti SC Light" w:hAnsi="Songti SC Black" w:cs="Arial" w:hint="eastAsia"/>
@@ -472,7 +486,7 @@
       <w:pPr>
         <w:spacing w:line="340" w:lineRule="exact"/>
         <w:rPr>
-          <w:rFonts w:ascii="Heiti SC Light" w:eastAsia="Heiti SC Light" w:hAnsi="Songti SC Black" w:cs="Arial" w:hint="eastAsia"/>
+          <w:rFonts w:ascii="Heiti SC Light" w:eastAsia="Heiti SC Light" w:hAnsi="Songti SC Black" w:cs="Arial"/>
           <w:sz w:val="22"/>
           <w:szCs w:val="22"/>
         </w:rPr>
@@ -490,7 +504,7 @@
       <w:pPr>
         <w:spacing w:line="340" w:lineRule="exact"/>
         <w:rPr>
-          <w:rFonts w:ascii="Heiti SC Light" w:eastAsia="Heiti SC Light" w:hAnsi="Songti SC Black" w:cs="Arial" w:hint="eastAsia"/>
+          <w:rFonts w:ascii="Heiti SC Light" w:eastAsia="Heiti SC Light" w:hAnsi="Songti SC Black" w:cs="Arial"/>
           <w:sz w:val="22"/>
           <w:szCs w:val="22"/>
         </w:rPr>
@@ -508,7 +522,7 @@
       <w:pPr>
         <w:spacing w:line="340" w:lineRule="exact"/>
         <w:rPr>
-          <w:rFonts w:ascii="Heiti SC Light" w:eastAsia="Heiti SC Light" w:hAnsi="Songti SC Black" w:cs="Arial" w:hint="eastAsia"/>
+          <w:rFonts w:ascii="Heiti SC Light" w:eastAsia="Heiti SC Light" w:hAnsi="Songti SC Black" w:cs="Arial"/>
           <w:sz w:val="22"/>
           <w:szCs w:val="22"/>
         </w:rPr>
@@ -537,12 +551,9 @@
         <w:spacing w:line="440" w:lineRule="exact"/>
         <w:rPr>
           <w:rFonts w:ascii="Heiti SC Light" w:eastAsia="Heiti SC Light" w:hAnsi="Songti SC Black" w:cs="Arial" w:hint="eastAsia"/>
-          <w:b/>
-          <w:bCs/>
-          <w:color w:val="256FB8"/>
-          <w:kern w:val="0"/>
-          <w:sz w:val="22"/>
-          <w:szCs w:val="22"/>
+          <w:sz w:val="22"/>
+          <w:szCs w:val="22"/>
+          <w:u w:val="single"/>
         </w:rPr>
       </w:pPr>
       <w:r>
@@ -554,36 +565,49 @@
           <w:kern w:val="0"/>
           <w:sz w:val="22"/>
           <w:szCs w:val="22"/>
+          <w:u w:val="single"/>
         </w:rPr>
         <w:lastRenderedPageBreak/>
         <w:t>求职意向：</w:t>
       </w:r>
+      <w:r>
+        <w:rPr>
+          <w:rFonts w:ascii="Heiti SC Light" w:eastAsia="Heiti SC Light" w:hAnsi="Songti SC Black" w:cs="Arial" w:hint="eastAsia"/>
+          <w:b/>
+          <w:bCs/>
+          <w:color w:val="256FB8"/>
+          <w:kern w:val="0"/>
+          <w:sz w:val="22"/>
+          <w:szCs w:val="22"/>
+          <w:u w:val="single"/>
+        </w:rPr>
+        <w:t xml:space="preserve"> </w:t>
+      </w:r>
+      <w:r>
+        <w:rPr>
+          <w:rFonts w:ascii="Heiti SC Light" w:eastAsia="Heiti SC Light" w:hAnsi="Songti SC Black" w:cs="Arial" w:hint="eastAsia"/>
+          <w:sz w:val="22"/>
+          <w:szCs w:val="22"/>
+          <w:u w:val="single"/>
+        </w:rPr>
+        <w:t>算法工程师</w:t>
+      </w:r>
     </w:p>
     <w:p>
       <w:pPr>
+        <w:pBdr>
+          <w:bottom w:val="single" w:sz="4" w:space="1" w:color="auto"/>
+        </w:pBdr>
         <w:spacing w:line="440" w:lineRule="exact"/>
         <w:rPr>
           <w:rFonts w:ascii="Heiti SC Light" w:eastAsia="Heiti SC Light" w:hAnsi="Songti SC Black" w:cs="Arial" w:hint="eastAsia"/>
-          <w:sz w:val="22"/>
-          <w:szCs w:val="22"/>
-        </w:rPr>
-      </w:pPr>
-      <w:r>
-        <w:rPr>
-          <w:rFonts w:ascii="Heiti SC Light" w:eastAsia="Heiti SC Light" w:hAnsi="Songti SC Black" w:cs="Arial" w:hint="eastAsia"/>
-          <w:sz w:val="22"/>
-          <w:szCs w:val="22"/>
-        </w:rPr>
-        <w:t>数据分析师，算法工程师</w:t>
-      </w:r>
-    </w:p>
-    <w:p>
-      <w:pPr>
-        <w:spacing w:line="400" w:lineRule="exact"/>
-        <w:rPr>
-          <w:rFonts w:ascii="Heiti SC Light" w:eastAsia="Heiti SC Light" w:hAnsi="Songti SC Black" w:cs="Arial" w:hint="eastAsia"/>
-          <w:sz w:val="22"/>
-          <w:szCs w:val="22"/>
+          <w:b/>
+          <w:bCs/>
+          <w:color w:val="256FB8"/>
+          <w:kern w:val="0"/>
+          <w:sz w:val="22"/>
+          <w:szCs w:val="22"/>
+          <w:u w:val="single"/>
         </w:rPr>
       </w:pPr>
     </w:p>
@@ -594,6 +618,17 @@
         </w:pBdr>
         <w:spacing w:line="340" w:lineRule="exact"/>
         <w:rPr>
+          <w:rFonts w:ascii="Heiti SC Light" w:eastAsia="Heiti SC Light" w:hAnsi="Songti SC Black" w:cs="Arial"/>
+          <w:b/>
+          <w:bCs/>
+          <w:color w:val="256FB8"/>
+          <w:kern w:val="0"/>
+          <w:sz w:val="22"/>
+          <w:szCs w:val="22"/>
+        </w:rPr>
+      </w:pPr>
+      <w:r>
+        <w:rPr>
           <w:rFonts w:ascii="Heiti SC Light" w:eastAsia="Heiti SC Light" w:hAnsi="Songti SC Black" w:cs="Arial" w:hint="eastAsia"/>
           <w:b/>
           <w:bCs/>
@@ -602,201 +637,1127 @@
           <w:sz w:val="22"/>
           <w:szCs w:val="22"/>
         </w:rPr>
+        <w:t>工作经验：</w:t>
+      </w:r>
+    </w:p>
+    <w:p>
+      <w:pPr>
+        <w:spacing w:afterLines="50" w:after="156" w:line="520" w:lineRule="exact"/>
+        <w:rPr>
+          <w:rFonts w:ascii="Heiti SC Light" w:eastAsia="Heiti SC Light" w:hAnsi="Songti SC Black" w:cs="Arial"/>
+          <w:sz w:val="22"/>
+          <w:szCs w:val="22"/>
+        </w:rPr>
       </w:pPr>
       <w:r>
         <w:rPr>
+          <w:rFonts w:ascii="Arial" w:eastAsia="Heiti SC Light" w:hAnsi="Arial" w:cs="Arial"/>
+          <w:bCs/>
+          <w:kern w:val="0"/>
+          <w:sz w:val="22"/>
+          <w:szCs w:val="22"/>
+        </w:rPr>
+        <w:t>201</w:t>
+      </w:r>
+      <w:r>
+        <w:rPr>
+          <w:rFonts w:ascii="Arial" w:eastAsia="Heiti SC Light" w:hAnsi="Arial" w:cs="Arial" w:hint="eastAsia"/>
+          <w:bCs/>
+          <w:kern w:val="0"/>
+          <w:sz w:val="22"/>
+          <w:szCs w:val="22"/>
+        </w:rPr>
+        <w:t>9</w:t>
+      </w:r>
+      <w:r>
+        <w:rPr>
+          <w:rFonts w:ascii="Arial" w:eastAsia="Heiti SC Light" w:hAnsi="Arial" w:cs="Arial"/>
+          <w:bCs/>
+          <w:kern w:val="0"/>
+          <w:sz w:val="22"/>
+          <w:szCs w:val="22"/>
+        </w:rPr>
+        <w:t>/</w:t>
+      </w:r>
+      <w:r>
+        <w:rPr>
+          <w:rFonts w:ascii="Arial" w:eastAsia="Heiti SC Light" w:hAnsi="Arial" w:cs="Arial" w:hint="eastAsia"/>
+          <w:bCs/>
+          <w:kern w:val="0"/>
+          <w:sz w:val="22"/>
+          <w:szCs w:val="22"/>
+        </w:rPr>
+        <w:t>0</w:t>
+      </w:r>
+      <w:r>
+        <w:rPr>
+          <w:rFonts w:ascii="Arial" w:eastAsia="Heiti SC Light" w:hAnsi="Arial" w:cs="Arial" w:hint="eastAsia"/>
+          <w:bCs/>
+          <w:kern w:val="0"/>
+          <w:sz w:val="22"/>
+          <w:szCs w:val="22"/>
+        </w:rPr>
+        <w:t>1</w:t>
+      </w:r>
+      <w:r>
+        <w:rPr>
+          <w:rFonts w:ascii="Arial" w:eastAsia="Heiti SC Light" w:hAnsi="Arial" w:cs="Arial"/>
+          <w:bCs/>
+          <w:kern w:val="0"/>
+          <w:sz w:val="22"/>
+          <w:szCs w:val="22"/>
+        </w:rPr>
+        <w:t xml:space="preserve"> </w:t>
+      </w:r>
+      <w:r>
+        <w:rPr>
+          <w:rFonts w:ascii="Arial" w:eastAsia="Heiti SC Light" w:hAnsi="Arial" w:cs="Arial"/>
+          <w:bCs/>
+          <w:kern w:val="0"/>
+          <w:sz w:val="22"/>
+          <w:szCs w:val="22"/>
+        </w:rPr>
+        <w:t>—</w:t>
+      </w:r>
+      <w:r>
+        <w:rPr>
+          <w:rFonts w:ascii="Arial" w:eastAsia="Heiti SC Light" w:hAnsi="Arial" w:cs="Arial"/>
+          <w:bCs/>
+          <w:kern w:val="0"/>
+          <w:sz w:val="22"/>
+          <w:szCs w:val="22"/>
+        </w:rPr>
+        <w:t xml:space="preserve"> 201</w:t>
+      </w:r>
+      <w:r>
+        <w:rPr>
+          <w:rFonts w:ascii="Arial" w:eastAsia="Heiti SC Light" w:hAnsi="Arial" w:cs="Arial" w:hint="eastAsia"/>
+          <w:bCs/>
+          <w:kern w:val="0"/>
+          <w:sz w:val="22"/>
+          <w:szCs w:val="22"/>
+        </w:rPr>
+        <w:t>9</w:t>
+      </w:r>
+      <w:r>
+        <w:rPr>
+          <w:rFonts w:ascii="Arial" w:eastAsia="Heiti SC Light" w:hAnsi="Arial" w:cs="Arial"/>
+          <w:bCs/>
+          <w:kern w:val="0"/>
+          <w:sz w:val="22"/>
+          <w:szCs w:val="22"/>
+        </w:rPr>
+        <w:t>/</w:t>
+      </w:r>
+      <w:r>
+        <w:rPr>
+          <w:rFonts w:ascii="Arial" w:eastAsia="Heiti SC Light" w:hAnsi="Arial" w:cs="Arial" w:hint="eastAsia"/>
+          <w:bCs/>
+          <w:kern w:val="0"/>
+          <w:sz w:val="22"/>
+          <w:szCs w:val="22"/>
+        </w:rPr>
+        <w:t>6</w:t>
+      </w:r>
+      <w:r>
+        <w:rPr>
+          <w:rFonts w:ascii="Arial" w:eastAsia="Heiti SC Light" w:hAnsi="Arial" w:cs="Arial"/>
+          <w:bCs/>
+          <w:kern w:val="0"/>
+          <w:sz w:val="22"/>
+          <w:szCs w:val="22"/>
+        </w:rPr>
+        <w:t>:</w:t>
+      </w:r>
+      <w:r>
+        <w:rPr>
+          <w:rFonts w:ascii="Arial" w:eastAsia="Heiti SC Light" w:hAnsi="Arial" w:cs="Arial"/>
+          <w:bCs/>
+          <w:color w:val="256FB8"/>
+          <w:kern w:val="0"/>
+          <w:sz w:val="22"/>
+          <w:szCs w:val="22"/>
+        </w:rPr>
+        <w:t xml:space="preserve"> </w:t>
+      </w:r>
+      <w:r>
+        <w:rPr>
           <w:rFonts w:ascii="Heiti SC Light" w:eastAsia="Heiti SC Light" w:hAnsi="Songti SC Black" w:cs="Arial" w:hint="eastAsia"/>
+          <w:sz w:val="22"/>
+          <w:szCs w:val="22"/>
+        </w:rPr>
+        <w:t>深圳市方迪融信科技有限公司</w:t>
+      </w:r>
+      <w:r>
+        <w:rPr>
+          <w:rFonts w:ascii="Arial" w:eastAsia="Heiti SC Light" w:hAnsi="Arial" w:cs="Arial" w:hint="eastAsia"/>
+          <w:bCs/>
+          <w:kern w:val="0"/>
+          <w:sz w:val="22"/>
+          <w:szCs w:val="22"/>
+        </w:rPr>
+        <w:t xml:space="preserve">  </w:t>
+      </w:r>
+      <w:r>
+        <w:rPr>
+          <w:rFonts w:ascii="Arial" w:eastAsia="Heiti SC Light" w:hAnsi="Arial" w:cs="Arial" w:hint="eastAsia"/>
+          <w:bCs/>
+          <w:kern w:val="0"/>
+          <w:sz w:val="22"/>
+          <w:szCs w:val="22"/>
+        </w:rPr>
+        <w:t xml:space="preserve">    </w:t>
+      </w:r>
+      <w:r>
+        <w:rPr>
+          <w:rFonts w:ascii="Arial" w:eastAsia="Heiti SC Light" w:hAnsi="Arial" w:cs="Arial" w:hint="eastAsia"/>
+          <w:bCs/>
+          <w:kern w:val="0"/>
+          <w:sz w:val="22"/>
+          <w:szCs w:val="22"/>
+        </w:rPr>
+        <w:t xml:space="preserve">       </w:t>
+      </w:r>
+      <w:r>
+        <w:rPr>
+          <w:rFonts w:ascii="Arial" w:eastAsia="Heiti SC Light" w:hAnsi="Arial" w:cs="Arial" w:hint="eastAsia"/>
           <w:b/>
           <w:bCs/>
+          <w:kern w:val="0"/>
+          <w:sz w:val="22"/>
+          <w:szCs w:val="22"/>
+        </w:rPr>
+        <w:t>职位：</w:t>
+      </w:r>
+      <w:r>
+        <w:rPr>
+          <w:rFonts w:ascii="Arial" w:eastAsia="Heiti SC Light" w:hAnsi="Arial" w:cs="Arial" w:hint="eastAsia"/>
+          <w:b/>
+          <w:bCs/>
+          <w:kern w:val="0"/>
+          <w:sz w:val="22"/>
+          <w:szCs w:val="22"/>
+        </w:rPr>
+        <w:t>数据挖掘分析师</w:t>
+      </w:r>
+    </w:p>
+    <w:p>
+      <w:pPr>
+        <w:widowControl/>
+        <w:shd w:val="clear" w:color="auto" w:fill="FFFFFF"/>
+        <w:tabs>
+          <w:tab w:val="left" w:pos="916"/>
+          <w:tab w:val="left" w:pos="1832"/>
+          <w:tab w:val="left" w:pos="2748"/>
+          <w:tab w:val="left" w:pos="3664"/>
+          <w:tab w:val="left" w:pos="4580"/>
+          <w:tab w:val="left" w:pos="5496"/>
+          <w:tab w:val="left" w:pos="6412"/>
+          <w:tab w:val="left" w:pos="7328"/>
+          <w:tab w:val="left" w:pos="8244"/>
+          <w:tab w:val="left" w:pos="9160"/>
+          <w:tab w:val="left" w:pos="10076"/>
+          <w:tab w:val="left" w:pos="10992"/>
+          <w:tab w:val="left" w:pos="11908"/>
+          <w:tab w:val="left" w:pos="12824"/>
+          <w:tab w:val="left" w:pos="13740"/>
+          <w:tab w:val="left" w:pos="14656"/>
+        </w:tabs>
+        <w:jc w:val="left"/>
+        <w:rPr>
+          <w:rFonts w:ascii="Arial" w:eastAsia="Heiti SC Light" w:hAnsi="Arial" w:cs="Arial" w:hint="eastAsia"/>
+          <w:bCs/>
+          <w:kern w:val="0"/>
+          <w:sz w:val="20"/>
+          <w:szCs w:val="20"/>
+        </w:rPr>
+      </w:pPr>
+      <w:r>
+        <w:rPr>
+          <w:rFonts w:ascii="Arial" w:eastAsia="Heiti SC Light" w:hAnsi="Arial" w:cs="Arial" w:hint="eastAsia"/>
+          <w:bCs/>
+          <w:kern w:val="0"/>
+          <w:sz w:val="20"/>
+          <w:szCs w:val="20"/>
+        </w:rPr>
+        <w:t xml:space="preserve">1. </w:t>
+      </w:r>
+      <w:r>
+        <w:rPr>
+          <w:rFonts w:ascii="Arial" w:eastAsia="Heiti SC Light" w:hAnsi="Arial" w:cs="Arial" w:hint="eastAsia"/>
+          <w:bCs/>
+          <w:kern w:val="0"/>
+          <w:sz w:val="20"/>
+          <w:szCs w:val="20"/>
+        </w:rPr>
+        <w:t>主要参与医院提供的电子病历数据分析，通过</w:t>
+      </w:r>
+      <w:proofErr w:type="spellStart"/>
+      <w:r>
+        <w:rPr>
+          <w:rFonts w:ascii="Arial" w:eastAsia="Heiti SC Light" w:hAnsi="Arial" w:cs="Arial" w:hint="eastAsia"/>
+          <w:bCs/>
+          <w:kern w:val="0"/>
+          <w:sz w:val="20"/>
+          <w:szCs w:val="20"/>
+        </w:rPr>
+        <w:t>TextCNN</w:t>
+      </w:r>
+      <w:proofErr w:type="spellEnd"/>
+      <w:r>
+        <w:rPr>
+          <w:rFonts w:ascii="Arial" w:eastAsia="Heiti SC Light" w:hAnsi="Arial" w:cs="Arial" w:hint="eastAsia"/>
+          <w:bCs/>
+          <w:kern w:val="0"/>
+          <w:sz w:val="20"/>
+          <w:szCs w:val="20"/>
+        </w:rPr>
+        <w:t>多标签模型和医学知识图谱根据电子病历的内容对病人的疾病进行预测以及对医生给出的诊断进行校验。</w:t>
+      </w:r>
+      <w:r>
+        <w:rPr>
+          <w:rFonts w:ascii="Arial" w:eastAsia="Heiti SC Light" w:hAnsi="Arial" w:cs="Arial" w:hint="eastAsia"/>
+          <w:bCs/>
+          <w:kern w:val="0"/>
+          <w:sz w:val="20"/>
+          <w:szCs w:val="20"/>
+        </w:rPr>
+        <w:t xml:space="preserve"> </w:t>
+      </w:r>
+    </w:p>
+    <w:p>
+      <w:pPr>
+        <w:widowControl/>
+        <w:shd w:val="clear" w:color="auto" w:fill="FFFFFF"/>
+        <w:tabs>
+          <w:tab w:val="left" w:pos="916"/>
+          <w:tab w:val="left" w:pos="1832"/>
+          <w:tab w:val="left" w:pos="2748"/>
+          <w:tab w:val="left" w:pos="3664"/>
+          <w:tab w:val="left" w:pos="4580"/>
+          <w:tab w:val="left" w:pos="5496"/>
+          <w:tab w:val="left" w:pos="6412"/>
+          <w:tab w:val="left" w:pos="7328"/>
+          <w:tab w:val="left" w:pos="8244"/>
+          <w:tab w:val="left" w:pos="9160"/>
+          <w:tab w:val="left" w:pos="10076"/>
+          <w:tab w:val="left" w:pos="10992"/>
+          <w:tab w:val="left" w:pos="11908"/>
+          <w:tab w:val="left" w:pos="12824"/>
+          <w:tab w:val="left" w:pos="13740"/>
+          <w:tab w:val="left" w:pos="14656"/>
+        </w:tabs>
+        <w:jc w:val="left"/>
+        <w:rPr>
+          <w:rFonts w:ascii="Arial" w:eastAsia="Heiti SC Light" w:hAnsi="Arial" w:cs="Arial" w:hint="eastAsia"/>
+          <w:bCs/>
+          <w:kern w:val="0"/>
+          <w:sz w:val="20"/>
+          <w:szCs w:val="20"/>
+        </w:rPr>
+      </w:pPr>
+      <w:r>
+        <w:rPr>
+          <w:rFonts w:ascii="Arial" w:eastAsia="Heiti SC Light" w:hAnsi="Arial" w:cs="Arial" w:hint="eastAsia"/>
+          <w:bCs/>
+          <w:kern w:val="0"/>
+          <w:sz w:val="20"/>
+          <w:szCs w:val="20"/>
+        </w:rPr>
+        <w:t xml:space="preserve">2. </w:t>
+      </w:r>
+      <w:r>
+        <w:rPr>
+          <w:rFonts w:ascii="Arial" w:eastAsia="Heiti SC Light" w:hAnsi="Arial" w:cs="Arial" w:hint="eastAsia"/>
+          <w:bCs/>
+          <w:kern w:val="0"/>
+          <w:sz w:val="20"/>
+          <w:szCs w:val="20"/>
+        </w:rPr>
+        <w:t>参与市级医保局统筹区域内医院上报的医保报销数据分析，主要负责医疗费用指标的异常监测分析。建立了无监督学习的高对比度子空间局部离群点算法。</w:t>
+      </w:r>
+      <w:r>
+        <w:rPr>
+          <w:rFonts w:ascii="Arial" w:eastAsia="Heiti SC Light" w:hAnsi="Arial" w:cs="Arial" w:hint="eastAsia"/>
+          <w:bCs/>
+          <w:kern w:val="0"/>
+          <w:sz w:val="20"/>
+          <w:szCs w:val="20"/>
+        </w:rPr>
+        <w:t xml:space="preserve"> </w:t>
+      </w:r>
+    </w:p>
+    <w:p>
+      <w:pPr>
+        <w:widowControl/>
+        <w:shd w:val="clear" w:color="auto" w:fill="FFFFFF"/>
+        <w:tabs>
+          <w:tab w:val="left" w:pos="916"/>
+          <w:tab w:val="left" w:pos="1832"/>
+          <w:tab w:val="left" w:pos="2748"/>
+          <w:tab w:val="left" w:pos="3664"/>
+          <w:tab w:val="left" w:pos="4580"/>
+          <w:tab w:val="left" w:pos="5496"/>
+          <w:tab w:val="left" w:pos="6412"/>
+          <w:tab w:val="left" w:pos="7328"/>
+          <w:tab w:val="left" w:pos="8244"/>
+          <w:tab w:val="left" w:pos="9160"/>
+          <w:tab w:val="left" w:pos="10076"/>
+          <w:tab w:val="left" w:pos="10992"/>
+          <w:tab w:val="left" w:pos="11908"/>
+          <w:tab w:val="left" w:pos="12824"/>
+          <w:tab w:val="left" w:pos="13740"/>
+          <w:tab w:val="left" w:pos="14656"/>
+        </w:tabs>
+        <w:jc w:val="left"/>
+        <w:rPr>
+          <w:rFonts w:ascii="Arial" w:eastAsia="Heiti SC Light" w:hAnsi="Arial" w:cs="Arial" w:hint="eastAsia"/>
+          <w:bCs/>
+          <w:kern w:val="0"/>
+          <w:sz w:val="20"/>
+          <w:szCs w:val="20"/>
+        </w:rPr>
+      </w:pPr>
+      <w:r>
+        <w:rPr>
+          <w:rFonts w:ascii="Arial" w:eastAsia="Heiti SC Light" w:hAnsi="Arial" w:cs="Arial" w:hint="eastAsia"/>
+          <w:bCs/>
+          <w:kern w:val="0"/>
+          <w:sz w:val="20"/>
+          <w:szCs w:val="20"/>
+        </w:rPr>
+        <w:t xml:space="preserve">3. </w:t>
+      </w:r>
+      <w:r>
+        <w:rPr>
+          <w:rFonts w:ascii="Arial" w:eastAsia="Heiti SC Light" w:hAnsi="Arial" w:cs="Arial" w:hint="eastAsia"/>
+          <w:bCs/>
+          <w:kern w:val="0"/>
+          <w:sz w:val="20"/>
+          <w:szCs w:val="20"/>
+        </w:rPr>
+        <w:t>编写其他相关业务分析报告。</w:t>
+      </w:r>
+      <w:r>
+        <w:rPr>
+          <w:rFonts w:ascii="Arial" w:eastAsia="Heiti SC Light" w:hAnsi="Arial" w:cs="Arial" w:hint="eastAsia"/>
+          <w:bCs/>
+          <w:kern w:val="0"/>
+          <w:sz w:val="20"/>
+          <w:szCs w:val="20"/>
+        </w:rPr>
+        <w:t xml:space="preserve">  </w:t>
+      </w:r>
+    </w:p>
+    <w:p>
+      <w:pPr>
+        <w:widowControl/>
+        <w:shd w:val="clear" w:color="auto" w:fill="FFFFFF"/>
+        <w:tabs>
+          <w:tab w:val="left" w:pos="916"/>
+          <w:tab w:val="left" w:pos="1832"/>
+          <w:tab w:val="left" w:pos="2748"/>
+          <w:tab w:val="left" w:pos="3664"/>
+          <w:tab w:val="left" w:pos="4580"/>
+          <w:tab w:val="left" w:pos="5496"/>
+          <w:tab w:val="left" w:pos="6412"/>
+          <w:tab w:val="left" w:pos="7328"/>
+          <w:tab w:val="left" w:pos="8244"/>
+          <w:tab w:val="left" w:pos="9160"/>
+          <w:tab w:val="left" w:pos="10076"/>
+          <w:tab w:val="left" w:pos="10992"/>
+          <w:tab w:val="left" w:pos="11908"/>
+          <w:tab w:val="left" w:pos="12824"/>
+          <w:tab w:val="left" w:pos="13740"/>
+          <w:tab w:val="left" w:pos="14656"/>
+        </w:tabs>
+        <w:jc w:val="left"/>
+        <w:rPr>
+          <w:rFonts w:ascii="Arial" w:eastAsia="Heiti SC Light" w:hAnsi="Arial" w:cs="Arial" w:hint="eastAsia"/>
+          <w:bCs/>
+          <w:kern w:val="0"/>
+          <w:sz w:val="20"/>
+          <w:szCs w:val="20"/>
+        </w:rPr>
+      </w:pPr>
+      <w:r>
+        <w:rPr>
+          <w:rFonts w:ascii="Arial" w:eastAsia="Heiti SC Light" w:hAnsi="Arial" w:cs="Arial" w:hint="eastAsia"/>
+          <w:bCs/>
+          <w:kern w:val="0"/>
+          <w:sz w:val="20"/>
+          <w:szCs w:val="20"/>
+        </w:rPr>
+        <w:t>熟悉各种机器学习算法及应用</w:t>
+      </w:r>
+      <w:r>
+        <w:rPr>
+          <w:rFonts w:ascii="Arial" w:eastAsia="Heiti SC Light" w:hAnsi="Arial" w:cs="Arial" w:hint="eastAsia"/>
+          <w:bCs/>
+          <w:kern w:val="0"/>
+          <w:sz w:val="20"/>
+          <w:szCs w:val="20"/>
+        </w:rPr>
+        <w:t>: SVM</w:t>
+      </w:r>
+      <w:bookmarkStart w:id="0" w:name="_GoBack"/>
+      <w:r>
+        <w:rPr>
+          <w:rFonts w:ascii="Arial" w:eastAsia="Heiti SC Light" w:hAnsi="Arial" w:cs="Arial" w:hint="eastAsia"/>
+          <w:bCs/>
+          <w:kern w:val="0"/>
+          <w:sz w:val="20"/>
+          <w:szCs w:val="20"/>
+        </w:rPr>
+        <w:t>,</w:t>
+      </w:r>
+      <w:bookmarkEnd w:id="0"/>
+      <w:r>
+        <w:rPr>
+          <w:rFonts w:ascii="Arial" w:eastAsia="Heiti SC Light" w:hAnsi="Arial" w:cs="Arial" w:hint="eastAsia"/>
+          <w:bCs/>
+          <w:kern w:val="0"/>
+          <w:sz w:val="20"/>
+          <w:szCs w:val="20"/>
+        </w:rPr>
+        <w:t xml:space="preserve"> Decisi</w:t>
+      </w:r>
+      <w:r>
+        <w:rPr>
+          <w:rFonts w:ascii="Arial" w:eastAsia="Heiti SC Light" w:hAnsi="Arial" w:cs="Arial" w:hint="eastAsia"/>
+          <w:bCs/>
+          <w:kern w:val="0"/>
+          <w:sz w:val="20"/>
+          <w:szCs w:val="20"/>
+        </w:rPr>
+        <w:t>on Tree, Random Forest</w:t>
+      </w:r>
+      <w:r>
+        <w:rPr>
+          <w:rFonts w:ascii="Arial" w:eastAsia="Heiti SC Light" w:hAnsi="Arial" w:cs="Arial" w:hint="eastAsia"/>
+          <w:bCs/>
+          <w:kern w:val="0"/>
+          <w:sz w:val="20"/>
+          <w:szCs w:val="20"/>
+        </w:rPr>
+        <w:t>, GBDT,</w:t>
+      </w:r>
+      <w:r>
+        <w:rPr>
+          <w:rFonts w:ascii="Arial" w:eastAsia="Heiti SC Light" w:hAnsi="Arial" w:cs="Arial" w:hint="eastAsia"/>
+          <w:bCs/>
+          <w:kern w:val="0"/>
+          <w:sz w:val="20"/>
+          <w:szCs w:val="20"/>
+        </w:rPr>
+        <w:t xml:space="preserve"> </w:t>
+      </w:r>
+      <w:proofErr w:type="spellStart"/>
+      <w:r>
+        <w:rPr>
+          <w:rFonts w:ascii="Arial" w:eastAsia="Heiti SC Light" w:hAnsi="Arial" w:cs="Arial" w:hint="eastAsia"/>
+          <w:bCs/>
+          <w:kern w:val="0"/>
+          <w:sz w:val="20"/>
+          <w:szCs w:val="20"/>
+        </w:rPr>
+        <w:t>XG</w:t>
+      </w:r>
+      <w:r>
+        <w:rPr>
+          <w:rFonts w:ascii="Arial" w:eastAsia="Heiti SC Light" w:hAnsi="Arial" w:cs="Arial" w:hint="eastAsia"/>
+          <w:bCs/>
+          <w:kern w:val="0"/>
+          <w:sz w:val="20"/>
+          <w:szCs w:val="20"/>
+        </w:rPr>
+        <w:t>Boost</w:t>
+      </w:r>
+      <w:proofErr w:type="spellEnd"/>
+      <w:r>
+        <w:rPr>
+          <w:rFonts w:ascii="Arial" w:eastAsia="Heiti SC Light" w:hAnsi="Arial" w:cs="Arial" w:hint="eastAsia"/>
+          <w:bCs/>
+          <w:kern w:val="0"/>
+          <w:sz w:val="20"/>
+          <w:szCs w:val="20"/>
+        </w:rPr>
+        <w:t>, LGB, CNN, RNN</w:t>
+      </w:r>
+      <w:r>
+        <w:rPr>
+          <w:rFonts w:ascii="Arial" w:eastAsia="Heiti SC Light" w:hAnsi="Arial" w:cs="Arial" w:hint="eastAsia"/>
+          <w:bCs/>
+          <w:kern w:val="0"/>
+          <w:sz w:val="20"/>
+          <w:szCs w:val="20"/>
+        </w:rPr>
+        <w:t>。熟悉</w:t>
+      </w:r>
+      <w:proofErr w:type="spellStart"/>
+      <w:r>
+        <w:rPr>
+          <w:rFonts w:ascii="Arial" w:eastAsia="Heiti SC Light" w:hAnsi="Arial" w:cs="Arial" w:hint="eastAsia"/>
+          <w:bCs/>
+          <w:kern w:val="0"/>
+          <w:sz w:val="20"/>
+          <w:szCs w:val="20"/>
+        </w:rPr>
+        <w:t>TensorFlow</w:t>
+      </w:r>
+      <w:proofErr w:type="spellEnd"/>
+      <w:r>
+        <w:rPr>
+          <w:rFonts w:ascii="Arial" w:eastAsia="Heiti SC Light" w:hAnsi="Arial" w:cs="Arial" w:hint="eastAsia"/>
+          <w:bCs/>
+          <w:kern w:val="0"/>
+          <w:sz w:val="20"/>
+          <w:szCs w:val="20"/>
+        </w:rPr>
+        <w:t>开发框架。熟练掌握</w:t>
+      </w:r>
+      <w:r>
+        <w:rPr>
+          <w:rFonts w:ascii="Arial" w:eastAsia="Heiti SC Light" w:hAnsi="Arial" w:cs="Arial" w:hint="eastAsia"/>
+          <w:bCs/>
+          <w:kern w:val="0"/>
+          <w:sz w:val="20"/>
+          <w:szCs w:val="20"/>
+        </w:rPr>
+        <w:t>Python</w:t>
+      </w:r>
+      <w:r>
+        <w:rPr>
+          <w:rFonts w:ascii="Arial" w:eastAsia="Heiti SC Light" w:hAnsi="Arial" w:cs="Arial" w:hint="eastAsia"/>
+          <w:bCs/>
+          <w:kern w:val="0"/>
+          <w:sz w:val="20"/>
+          <w:szCs w:val="20"/>
+        </w:rPr>
+        <w:t xml:space="preserve">, </w:t>
+      </w:r>
+      <w:r>
+        <w:rPr>
+          <w:rFonts w:ascii="Arial" w:eastAsia="Heiti SC Light" w:hAnsi="Arial" w:cs="Arial" w:hint="eastAsia"/>
+          <w:bCs/>
+          <w:kern w:val="0"/>
+          <w:sz w:val="20"/>
+          <w:szCs w:val="20"/>
+        </w:rPr>
+        <w:t>R</w:t>
+      </w:r>
+      <w:r>
+        <w:rPr>
+          <w:rFonts w:ascii="Arial" w:eastAsia="Heiti SC Light" w:hAnsi="Arial" w:cs="Arial" w:hint="eastAsia"/>
+          <w:bCs/>
+          <w:kern w:val="0"/>
+          <w:sz w:val="20"/>
+          <w:szCs w:val="20"/>
+        </w:rPr>
+        <w:t xml:space="preserve">, </w:t>
+      </w:r>
+      <w:proofErr w:type="spellStart"/>
+      <w:r>
+        <w:rPr>
+          <w:rFonts w:ascii="Arial" w:eastAsia="Heiti SC Light" w:hAnsi="Arial" w:cs="Arial" w:hint="eastAsia"/>
+          <w:bCs/>
+          <w:kern w:val="0"/>
+          <w:sz w:val="20"/>
+          <w:szCs w:val="20"/>
+        </w:rPr>
+        <w:t>sql</w:t>
+      </w:r>
+      <w:proofErr w:type="spellEnd"/>
+      <w:r>
+        <w:rPr>
+          <w:rFonts w:ascii="Arial" w:eastAsia="Heiti SC Light" w:hAnsi="Arial" w:cs="Arial" w:hint="eastAsia"/>
+          <w:bCs/>
+          <w:kern w:val="0"/>
+          <w:sz w:val="20"/>
+          <w:szCs w:val="20"/>
+        </w:rPr>
+        <w:t xml:space="preserve">, </w:t>
+      </w:r>
+      <w:r>
+        <w:rPr>
+          <w:rFonts w:ascii="Arial" w:eastAsia="Heiti SC Light" w:hAnsi="Arial" w:cs="Arial" w:hint="eastAsia"/>
+          <w:bCs/>
+          <w:kern w:val="0"/>
+          <w:sz w:val="20"/>
+          <w:szCs w:val="20"/>
+        </w:rPr>
+        <w:t>neo4j</w:t>
+      </w:r>
+      <w:r>
+        <w:rPr>
+          <w:rFonts w:ascii="Arial" w:eastAsia="Heiti SC Light" w:hAnsi="Arial" w:cs="Arial" w:hint="eastAsia"/>
+          <w:bCs/>
+          <w:kern w:val="0"/>
+          <w:sz w:val="20"/>
+          <w:szCs w:val="20"/>
+        </w:rPr>
+        <w:t>等语言。能快速学习应用最新算法</w:t>
+      </w:r>
+      <w:r>
+        <w:rPr>
+          <w:rFonts w:ascii="Arial" w:eastAsia="Heiti SC Light" w:hAnsi="Arial" w:cs="Arial" w:hint="eastAsia"/>
+          <w:bCs/>
+          <w:kern w:val="0"/>
+          <w:sz w:val="20"/>
+          <w:szCs w:val="20"/>
+        </w:rPr>
+        <w:t>。</w:t>
+      </w:r>
+    </w:p>
+    <w:p>
+      <w:pPr>
+        <w:widowControl/>
+        <w:shd w:val="clear" w:color="auto" w:fill="FFFFFF"/>
+        <w:tabs>
+          <w:tab w:val="left" w:pos="916"/>
+          <w:tab w:val="left" w:pos="1832"/>
+          <w:tab w:val="left" w:pos="2748"/>
+          <w:tab w:val="left" w:pos="3664"/>
+          <w:tab w:val="left" w:pos="4580"/>
+          <w:tab w:val="left" w:pos="5496"/>
+          <w:tab w:val="left" w:pos="6412"/>
+          <w:tab w:val="left" w:pos="7328"/>
+          <w:tab w:val="left" w:pos="8244"/>
+          <w:tab w:val="left" w:pos="9160"/>
+          <w:tab w:val="left" w:pos="10076"/>
+          <w:tab w:val="left" w:pos="10992"/>
+          <w:tab w:val="left" w:pos="11908"/>
+          <w:tab w:val="left" w:pos="12824"/>
+          <w:tab w:val="left" w:pos="13740"/>
+          <w:tab w:val="left" w:pos="14656"/>
+        </w:tabs>
+        <w:spacing w:afterLines="50" w:after="156"/>
+        <w:jc w:val="left"/>
+        <w:rPr>
+          <w:rFonts w:ascii="Arial" w:eastAsia="Heiti SC Light" w:hAnsi="Arial" w:cs="Arial" w:hint="eastAsia"/>
+          <w:b/>
+          <w:bCs/>
+          <w:kern w:val="0"/>
+          <w:sz w:val="22"/>
+          <w:szCs w:val="22"/>
+        </w:rPr>
+      </w:pPr>
+      <w:r>
+        <w:rPr>
+          <w:rFonts w:ascii="Lucida Grande" w:eastAsia="Times New Roman" w:hAnsi="Lucida Grande" w:cs="Lucida Grande"/>
+          <w:kern w:val="0"/>
+          <w:sz w:val="22"/>
+          <w:szCs w:val="22"/>
+        </w:rPr>
+        <w:pict w14:anchorId="7DC601D0">
+          <v:rect id="_x0000_i1050" style="width:0;height:1pt" o:hralign="center" o:hrstd="t" o:hrnoshade="t" o:hr="t" fillcolor="#aaa" stroked="f"/>
+        </w:pict>
+      </w:r>
+      <w:r>
+        <w:rPr>
+          <w:rFonts w:ascii="Arial" w:eastAsia="Heiti SC Light" w:hAnsi="Arial" w:cs="Arial"/>
+          <w:bCs/>
+          <w:kern w:val="0"/>
+          <w:sz w:val="22"/>
+          <w:szCs w:val="22"/>
+        </w:rPr>
+        <w:t>2012/</w:t>
+      </w:r>
+      <w:r>
+        <w:rPr>
+          <w:rFonts w:ascii="Arial" w:eastAsia="Heiti SC Light" w:hAnsi="Arial" w:cs="Arial" w:hint="eastAsia"/>
+          <w:bCs/>
+          <w:kern w:val="0"/>
+          <w:sz w:val="22"/>
+          <w:szCs w:val="22"/>
+        </w:rPr>
+        <w:t>0</w:t>
+      </w:r>
+      <w:r>
+        <w:rPr>
+          <w:rFonts w:ascii="Arial" w:eastAsia="Heiti SC Light" w:hAnsi="Arial" w:cs="Arial"/>
+          <w:bCs/>
+          <w:kern w:val="0"/>
+          <w:sz w:val="22"/>
+          <w:szCs w:val="22"/>
+        </w:rPr>
+        <w:t>5 — 2018/10:</w:t>
+      </w:r>
+      <w:r>
+        <w:rPr>
+          <w:rFonts w:ascii="Arial" w:eastAsia="Heiti SC Light" w:hAnsi="Arial" w:cs="Arial"/>
+          <w:bCs/>
           <w:color w:val="256FB8"/>
           <w:kern w:val="0"/>
           <w:sz w:val="22"/>
           <w:szCs w:val="22"/>
         </w:rPr>
-        <w:t>工作经验：</w:t>
+        <w:t xml:space="preserve"> </w:t>
+      </w:r>
+      <w:r>
+        <w:rPr>
+          <w:rFonts w:ascii="Heiti SC Light" w:eastAsia="Heiti SC Light" w:hAnsi="Songti SC Black" w:cs="Arial" w:hint="eastAsia"/>
+          <w:sz w:val="22"/>
+          <w:szCs w:val="22"/>
+        </w:rPr>
+        <w:t>成都市八达实业有限公司</w:t>
+      </w:r>
+      <w:r>
+        <w:rPr>
+          <w:rFonts w:ascii="Arial" w:eastAsia="Heiti SC Light" w:hAnsi="Arial" w:cs="Arial" w:hint="eastAsia"/>
+          <w:bCs/>
+          <w:kern w:val="0"/>
+          <w:sz w:val="22"/>
+          <w:szCs w:val="22"/>
+        </w:rPr>
+        <w:t xml:space="preserve">  </w:t>
+      </w:r>
+      <w:r>
+        <w:rPr>
+          <w:rFonts w:ascii="Arial" w:eastAsia="Heiti SC Light" w:hAnsi="Arial" w:cs="Arial" w:hint="eastAsia"/>
+          <w:bCs/>
+          <w:kern w:val="0"/>
+          <w:sz w:val="22"/>
+          <w:szCs w:val="22"/>
+        </w:rPr>
+        <w:t xml:space="preserve">              </w:t>
+      </w:r>
+      <w:r>
+        <w:rPr>
+          <w:rFonts w:ascii="Arial" w:eastAsia="Heiti SC Light" w:hAnsi="Arial" w:cs="Arial" w:hint="eastAsia"/>
+          <w:b/>
+          <w:bCs/>
+          <w:kern w:val="0"/>
+          <w:sz w:val="22"/>
+          <w:szCs w:val="22"/>
+        </w:rPr>
+        <w:t>职位：投资项目</w:t>
+      </w:r>
+      <w:r>
+        <w:rPr>
+          <w:rFonts w:ascii="Arial" w:eastAsia="Heiti SC Light" w:hAnsi="Arial" w:cs="Arial" w:hint="eastAsia"/>
+          <w:b/>
+          <w:bCs/>
+          <w:kern w:val="0"/>
+          <w:sz w:val="22"/>
+          <w:szCs w:val="22"/>
+        </w:rPr>
+        <w:t>副</w:t>
+      </w:r>
+      <w:r>
+        <w:rPr>
+          <w:rFonts w:ascii="Arial" w:eastAsia="Heiti SC Light" w:hAnsi="Arial" w:cs="Arial" w:hint="eastAsia"/>
+          <w:b/>
+          <w:bCs/>
+          <w:kern w:val="0"/>
+          <w:sz w:val="22"/>
+          <w:szCs w:val="22"/>
+        </w:rPr>
+        <w:t>经理</w:t>
       </w:r>
     </w:p>
     <w:p>
       <w:pPr>
-        <w:spacing w:line="200" w:lineRule="exact"/>
-        <w:rPr>
-          <w:rFonts w:ascii="Heiti SC Light" w:eastAsia="Heiti SC Light" w:hAnsi="Songti SC Black" w:cs="Arial" w:hint="eastAsia"/>
+        <w:widowControl/>
+        <w:shd w:val="clear" w:color="auto" w:fill="FFFFFF"/>
+        <w:tabs>
+          <w:tab w:val="left" w:pos="916"/>
+          <w:tab w:val="left" w:pos="1832"/>
+          <w:tab w:val="left" w:pos="2748"/>
+          <w:tab w:val="left" w:pos="3664"/>
+          <w:tab w:val="left" w:pos="4580"/>
+          <w:tab w:val="left" w:pos="5496"/>
+          <w:tab w:val="left" w:pos="6412"/>
+          <w:tab w:val="left" w:pos="7328"/>
+          <w:tab w:val="left" w:pos="8244"/>
+          <w:tab w:val="left" w:pos="9160"/>
+          <w:tab w:val="left" w:pos="10076"/>
+          <w:tab w:val="left" w:pos="10992"/>
+          <w:tab w:val="left" w:pos="11908"/>
+          <w:tab w:val="left" w:pos="12824"/>
+          <w:tab w:val="left" w:pos="13740"/>
+          <w:tab w:val="left" w:pos="14656"/>
+        </w:tabs>
+        <w:spacing w:afterLines="50" w:after="156"/>
+        <w:jc w:val="left"/>
+        <w:rPr>
+          <w:rFonts w:ascii="Arial" w:eastAsia="Heiti SC Light" w:hAnsi="Arial" w:cs="Arial" w:hint="eastAsia"/>
+          <w:bCs/>
+          <w:kern w:val="0"/>
+          <w:sz w:val="20"/>
+          <w:szCs w:val="20"/>
+        </w:rPr>
+      </w:pPr>
+      <w:r>
+        <w:rPr>
+          <w:rFonts w:ascii="Arial" w:eastAsia="Heiti SC Light" w:hAnsi="Arial" w:cs="Arial" w:hint="eastAsia"/>
+          <w:bCs/>
+          <w:kern w:val="0"/>
+          <w:sz w:val="20"/>
+          <w:szCs w:val="20"/>
+        </w:rPr>
+        <w:t>负责项目前期市场调查，可行性研究，项目实施，质量控制，后期运营管理</w:t>
+      </w:r>
+      <w:r>
+        <w:rPr>
+          <w:rFonts w:ascii="Arial" w:eastAsia="Heiti SC Light" w:hAnsi="Arial" w:cs="Arial" w:hint="eastAsia"/>
+          <w:bCs/>
+          <w:kern w:val="0"/>
+          <w:sz w:val="20"/>
+          <w:szCs w:val="20"/>
+        </w:rPr>
+        <w:t>。</w:t>
+      </w:r>
+      <w:r>
+        <w:rPr>
+          <w:rFonts w:ascii="Lucida Grande" w:eastAsia="Times New Roman" w:hAnsi="Lucida Grande" w:cs="Lucida Grande"/>
+          <w:kern w:val="0"/>
+          <w:sz w:val="22"/>
+          <w:szCs w:val="22"/>
+        </w:rPr>
+        <w:pict w14:anchorId="4D731F83">
+          <v:rect id="_x0000_i1026" style="width:0;height:1pt" o:hralign="center" o:hrstd="t" o:hrnoshade="t" o:hr="t" fillcolor="#aaa" stroked="f"/>
+        </w:pict>
+      </w:r>
+      <w:r>
+        <w:rPr>
+          <w:rFonts w:ascii="Arial" w:eastAsia="Heiti SC Light" w:hAnsi="Arial" w:cs="Arial"/>
+          <w:bCs/>
+          <w:kern w:val="0"/>
+          <w:sz w:val="22"/>
+          <w:szCs w:val="22"/>
+        </w:rPr>
+        <w:t>2012/</w:t>
+      </w:r>
+      <w:r>
+        <w:rPr>
+          <w:rFonts w:ascii="Arial" w:eastAsia="Heiti SC Light" w:hAnsi="Arial" w:cs="Arial" w:hint="eastAsia"/>
+          <w:bCs/>
+          <w:kern w:val="0"/>
+          <w:sz w:val="22"/>
+          <w:szCs w:val="22"/>
+        </w:rPr>
+        <w:t>0</w:t>
+      </w:r>
+      <w:r>
+        <w:rPr>
+          <w:rFonts w:ascii="Arial" w:eastAsia="Heiti SC Light" w:hAnsi="Arial" w:cs="Arial"/>
+          <w:bCs/>
+          <w:kern w:val="0"/>
+          <w:sz w:val="22"/>
+          <w:szCs w:val="22"/>
+        </w:rPr>
+        <w:t xml:space="preserve">5 — 2018/10: </w:t>
+      </w:r>
+      <w:r>
+        <w:rPr>
+          <w:rFonts w:ascii="Arial" w:eastAsia="Heiti SC Light" w:hAnsi="Arial" w:cs="Arial" w:hint="eastAsia"/>
+          <w:bCs/>
+          <w:kern w:val="0"/>
+          <w:sz w:val="22"/>
+          <w:szCs w:val="22"/>
+        </w:rPr>
+        <w:t>临床</w:t>
+      </w:r>
+      <w:r>
+        <w:rPr>
+          <w:rFonts w:ascii="Arial" w:eastAsia="Heiti SC Light" w:hAnsi="Arial" w:cs="Arial" w:hint="eastAsia"/>
+          <w:bCs/>
+          <w:kern w:val="0"/>
+          <w:sz w:val="22"/>
+          <w:szCs w:val="22"/>
+        </w:rPr>
+        <w:t>&amp;</w:t>
+      </w:r>
+      <w:r>
+        <w:rPr>
+          <w:rFonts w:ascii="Arial" w:eastAsia="Heiti SC Light" w:hAnsi="Arial" w:cs="Arial" w:hint="eastAsia"/>
+          <w:bCs/>
+          <w:kern w:val="0"/>
+          <w:sz w:val="22"/>
+          <w:szCs w:val="22"/>
+        </w:rPr>
+        <w:t>转化研究所</w:t>
+      </w:r>
+      <w:r>
+        <w:rPr>
+          <w:rFonts w:ascii="Arial" w:eastAsia="Heiti SC Light" w:hAnsi="Arial" w:cs="Arial"/>
+          <w:bCs/>
+          <w:kern w:val="0"/>
+          <w:sz w:val="22"/>
+          <w:szCs w:val="22"/>
+        </w:rPr>
+        <w:t>—</w:t>
+      </w:r>
+      <w:r>
+        <w:rPr>
+          <w:rFonts w:ascii="Arial" w:eastAsia="Heiti SC Light" w:hAnsi="Arial" w:cs="Arial" w:hint="eastAsia"/>
+          <w:bCs/>
+          <w:kern w:val="0"/>
+          <w:sz w:val="22"/>
+          <w:szCs w:val="22"/>
+        </w:rPr>
+        <w:t>加州大学</w:t>
+      </w:r>
+      <w:r>
+        <w:rPr>
+          <w:rFonts w:ascii="Arial" w:eastAsia="Heiti SC Light" w:hAnsi="Arial" w:cs="Arial" w:hint="eastAsia"/>
+          <w:bCs/>
+          <w:kern w:val="0"/>
+          <w:sz w:val="22"/>
+          <w:szCs w:val="22"/>
+        </w:rPr>
+        <w:t>-</w:t>
+      </w:r>
+      <w:r>
+        <w:rPr>
+          <w:rFonts w:ascii="Arial" w:eastAsia="Heiti SC Light" w:hAnsi="Arial" w:cs="Arial" w:hint="eastAsia"/>
+          <w:bCs/>
+          <w:kern w:val="0"/>
+          <w:sz w:val="22"/>
+          <w:szCs w:val="22"/>
+        </w:rPr>
+        <w:t>圣地亚哥</w:t>
+      </w:r>
+      <w:r>
+        <w:rPr>
+          <w:rFonts w:ascii="Arial" w:eastAsia="Heiti SC Light" w:hAnsi="Arial" w:cs="Arial" w:hint="eastAsia"/>
+          <w:bCs/>
+          <w:kern w:val="0"/>
+          <w:sz w:val="22"/>
+          <w:szCs w:val="22"/>
+        </w:rPr>
+        <w:t xml:space="preserve">    </w:t>
+      </w:r>
+      <w:r>
+        <w:rPr>
+          <w:rFonts w:ascii="Arial" w:eastAsia="Heiti SC Light" w:hAnsi="Arial" w:cs="Arial" w:hint="eastAsia"/>
           <w:b/>
           <w:bCs/>
-          <w:color w:val="256FB8"/>
-          <w:kern w:val="0"/>
-          <w:sz w:val="22"/>
-          <w:szCs w:val="22"/>
+          <w:kern w:val="0"/>
+          <w:sz w:val="22"/>
+          <w:szCs w:val="22"/>
+        </w:rPr>
+        <w:t>职位：统计分析师</w:t>
+      </w:r>
+    </w:p>
+    <w:p>
+      <w:pPr>
+        <w:widowControl/>
+        <w:shd w:val="clear" w:color="auto" w:fill="FFFFFF"/>
+        <w:tabs>
+          <w:tab w:val="left" w:pos="916"/>
+          <w:tab w:val="left" w:pos="1832"/>
+          <w:tab w:val="left" w:pos="2748"/>
+          <w:tab w:val="left" w:pos="3664"/>
+          <w:tab w:val="left" w:pos="4580"/>
+          <w:tab w:val="left" w:pos="5496"/>
+          <w:tab w:val="left" w:pos="6412"/>
+          <w:tab w:val="left" w:pos="7328"/>
+          <w:tab w:val="left" w:pos="8244"/>
+          <w:tab w:val="left" w:pos="9160"/>
+          <w:tab w:val="left" w:pos="10076"/>
+          <w:tab w:val="left" w:pos="10992"/>
+          <w:tab w:val="left" w:pos="11908"/>
+          <w:tab w:val="left" w:pos="12824"/>
+          <w:tab w:val="left" w:pos="13740"/>
+          <w:tab w:val="left" w:pos="14656"/>
+        </w:tabs>
+        <w:jc w:val="left"/>
+        <w:rPr>
+          <w:rFonts w:ascii="Arial" w:eastAsia="Heiti SC Light" w:hAnsi="Arial" w:cs="Arial" w:hint="eastAsia"/>
+          <w:bCs/>
+          <w:kern w:val="0"/>
+          <w:sz w:val="20"/>
+          <w:szCs w:val="20"/>
         </w:rPr>
       </w:pPr>
-    </w:p>
-    <w:p>
-      <w:pPr>
-        <w:spacing w:line="520" w:lineRule="exact"/>
-        <w:rPr>
-          <w:rFonts w:ascii="Heiti SC Light" w:eastAsia="Heiti SC Light" w:hAnsi="Songti SC Black" w:cs="Arial" w:hint="eastAsia"/>
-          <w:sz w:val="22"/>
-          <w:szCs w:val="22"/>
-        </w:rPr>
-      </w:pPr>
-      <w:r>
-        <w:rPr>
-          <w:rFonts w:ascii="Arial" w:eastAsia="Heiti SC Light" w:hAnsi="Arial" w:cs="Arial"/>
-          <w:bCs/>
-          <w:kern w:val="0"/>
-          <w:sz w:val="22"/>
-          <w:szCs w:val="22"/>
-        </w:rPr>
-        <w:t>2012/</w:t>
-      </w:r>
-      <w:r>
-        <w:rPr>
-          <w:rFonts w:ascii="Arial" w:eastAsia="Heiti SC Light" w:hAnsi="Arial" w:cs="Arial" w:hint="eastAsia"/>
-          <w:bCs/>
-          <w:kern w:val="0"/>
-          <w:sz w:val="22"/>
-          <w:szCs w:val="22"/>
-        </w:rPr>
-        <w:t>0</w:t>
-      </w:r>
-      <w:r>
-        <w:rPr>
-          <w:rFonts w:ascii="Arial" w:eastAsia="Heiti SC Light" w:hAnsi="Arial" w:cs="Arial"/>
-          <w:bCs/>
-          <w:kern w:val="0"/>
-          <w:sz w:val="22"/>
-          <w:szCs w:val="22"/>
-        </w:rPr>
-        <w:t xml:space="preserve">5 </w:t>
-      </w:r>
-      <w:r>
-        <w:rPr>
-          <w:rFonts w:ascii="Arial" w:eastAsia="Heiti SC Light" w:hAnsi="Arial" w:cs="Arial"/>
-          <w:bCs/>
-          <w:kern w:val="0"/>
-          <w:sz w:val="22"/>
-          <w:szCs w:val="22"/>
-        </w:rPr>
-        <w:t>—</w:t>
-      </w:r>
-      <w:r>
-        <w:rPr>
-          <w:rFonts w:ascii="Arial" w:eastAsia="Heiti SC Light" w:hAnsi="Arial" w:cs="Arial"/>
-          <w:bCs/>
-          <w:kern w:val="0"/>
-          <w:sz w:val="22"/>
-          <w:szCs w:val="22"/>
-        </w:rPr>
-        <w:t xml:space="preserve"> 2018/10</w:t>
-      </w:r>
-      <w:r>
-        <w:rPr>
-          <w:rFonts w:ascii="Arial" w:eastAsia="Heiti SC Light" w:hAnsi="Arial" w:cs="Arial"/>
-          <w:bCs/>
-          <w:kern w:val="0"/>
-          <w:sz w:val="22"/>
-          <w:szCs w:val="22"/>
-        </w:rPr>
-        <w:t>:</w:t>
-      </w:r>
-      <w:r>
-        <w:rPr>
-          <w:rFonts w:ascii="Arial" w:eastAsia="Heiti SC Light" w:hAnsi="Arial" w:cs="Arial"/>
-          <w:bCs/>
-          <w:color w:val="256FB8"/>
-          <w:kern w:val="0"/>
-          <w:sz w:val="22"/>
-          <w:szCs w:val="22"/>
-        </w:rPr>
-        <w:t xml:space="preserve"> </w:t>
-      </w:r>
-      <w:r>
-        <w:rPr>
-          <w:rFonts w:ascii="Heiti SC Light" w:eastAsia="Heiti SC Light" w:hAnsi="Songti SC Black" w:cs="Arial" w:hint="eastAsia"/>
-          <w:sz w:val="22"/>
-          <w:szCs w:val="22"/>
-        </w:rPr>
-        <w:t>成都市八达实业有限公司</w:t>
-      </w:r>
-      <w:r>
-        <w:rPr>
-          <w:rFonts w:ascii="Arial" w:eastAsia="Heiti SC Light" w:hAnsi="Arial" w:cs="Arial" w:hint="eastAsia"/>
-          <w:bCs/>
-          <w:kern w:val="0"/>
-          <w:sz w:val="22"/>
-          <w:szCs w:val="22"/>
-        </w:rPr>
-        <w:t xml:space="preserve">  </w:t>
-      </w:r>
-      <w:r>
-        <w:rPr>
-          <w:rFonts w:ascii="Arial" w:eastAsia="Heiti SC Light" w:hAnsi="Arial" w:cs="Arial" w:hint="eastAsia"/>
-          <w:bCs/>
-          <w:kern w:val="0"/>
-          <w:sz w:val="22"/>
-          <w:szCs w:val="22"/>
-        </w:rPr>
-        <w:t xml:space="preserve">               </w:t>
-      </w:r>
-      <w:r>
-        <w:rPr>
-          <w:rFonts w:ascii="Arial" w:eastAsia="Heiti SC Light" w:hAnsi="Arial" w:cs="Arial" w:hint="eastAsia"/>
-          <w:b/>
-          <w:bCs/>
-          <w:kern w:val="0"/>
-          <w:sz w:val="22"/>
-          <w:szCs w:val="22"/>
-        </w:rPr>
-        <w:t>职位：投资项目经理</w:t>
-      </w:r>
-    </w:p>
-    <w:p>
-      <w:pPr>
-        <w:spacing w:line="380" w:lineRule="exact"/>
-        <w:rPr>
-          <w:rFonts w:ascii="Arial" w:eastAsia="Heiti SC Light" w:hAnsi="Arial" w:cs="Arial" w:hint="eastAsia"/>
-          <w:bCs/>
-          <w:kern w:val="0"/>
-          <w:sz w:val="22"/>
-          <w:szCs w:val="22"/>
-        </w:rPr>
-      </w:pPr>
-      <w:r>
-        <w:rPr>
-          <w:rFonts w:ascii="Arial" w:eastAsia="Heiti SC Light" w:hAnsi="Arial" w:cs="Arial" w:hint="eastAsia"/>
-          <w:bCs/>
-          <w:kern w:val="0"/>
-          <w:sz w:val="20"/>
-          <w:szCs w:val="20"/>
-        </w:rPr>
-        <w:t>负责项目</w:t>
-      </w:r>
-      <w:r>
-        <w:rPr>
-          <w:rFonts w:ascii="Arial" w:eastAsia="Heiti SC Light" w:hAnsi="Arial" w:cs="Arial" w:hint="eastAsia"/>
-          <w:bCs/>
-          <w:kern w:val="0"/>
-          <w:sz w:val="20"/>
-          <w:szCs w:val="20"/>
-        </w:rPr>
-        <w:t>前期市场调查，可行性研究，项目实施，质量控制，后期运营管理</w:t>
-      </w:r>
-      <w:r>
-        <w:rPr>
-          <w:rFonts w:ascii="Arial" w:eastAsia="Heiti SC Light" w:hAnsi="Arial" w:cs="Arial"/>
-          <w:bCs/>
-          <w:kern w:val="0"/>
-          <w:sz w:val="20"/>
-          <w:szCs w:val="20"/>
-        </w:rPr>
-        <w:t>.</w:t>
+      <w:r>
+        <w:rPr>
+          <w:rFonts w:ascii="Arial" w:eastAsia="Heiti SC Light" w:hAnsi="Arial" w:cs="Arial" w:hint="eastAsia"/>
+          <w:bCs/>
+          <w:kern w:val="0"/>
+          <w:sz w:val="20"/>
+          <w:szCs w:val="20"/>
+        </w:rPr>
+        <w:t>协助医学院及药学院的研究者实施生物医学统计实验设计，根据研究目的确立统计分析模型及方法</w:t>
+      </w:r>
+      <w:r>
+        <w:rPr>
+          <w:rFonts w:ascii="Arial" w:eastAsia="Heiti SC Light" w:hAnsi="Arial" w:cs="Arial"/>
+          <w:bCs/>
+          <w:kern w:val="0"/>
+          <w:sz w:val="20"/>
+          <w:szCs w:val="20"/>
+        </w:rPr>
+        <w:t xml:space="preserve">. </w:t>
+      </w:r>
+      <w:r>
+        <w:rPr>
+          <w:rFonts w:ascii="Arial" w:eastAsia="Heiti SC Light" w:hAnsi="Arial" w:cs="Arial" w:hint="eastAsia"/>
+          <w:bCs/>
+          <w:kern w:val="0"/>
+          <w:sz w:val="20"/>
+          <w:szCs w:val="20"/>
+        </w:rPr>
+        <w:t>整理原始数据，</w:t>
+      </w:r>
+      <w:r>
+        <w:rPr>
+          <w:rFonts w:ascii="Arial" w:eastAsia="Heiti SC Light" w:hAnsi="Arial" w:cs="Arial" w:hint="eastAsia"/>
+          <w:bCs/>
+          <w:kern w:val="0"/>
+          <w:sz w:val="20"/>
+          <w:szCs w:val="20"/>
+        </w:rPr>
+        <w:t>用</w:t>
+      </w:r>
+      <w:r>
+        <w:rPr>
+          <w:rFonts w:ascii="Arial" w:eastAsia="Heiti SC Light" w:hAnsi="Arial" w:cs="Arial" w:hint="eastAsia"/>
+          <w:bCs/>
+          <w:kern w:val="0"/>
+          <w:sz w:val="20"/>
+          <w:szCs w:val="20"/>
+        </w:rPr>
+        <w:t>R</w:t>
+      </w:r>
+      <w:r>
+        <w:rPr>
+          <w:rFonts w:ascii="Arial" w:eastAsia="Heiti SC Light" w:hAnsi="Arial" w:cs="Arial" w:hint="eastAsia"/>
+          <w:bCs/>
+          <w:kern w:val="0"/>
+          <w:sz w:val="20"/>
+          <w:szCs w:val="20"/>
+        </w:rPr>
+        <w:t>进行统计分析。生成分析报告。展示发现。分析方法包括描述统计，方差分析，广义线性回归，混合效应模型，及</w:t>
+      </w:r>
+      <w:r>
+        <w:rPr>
+          <w:rFonts w:ascii="Arial" w:eastAsia="Heiti SC Light" w:hAnsi="Arial" w:cs="Arial" w:hint="eastAsia"/>
+          <w:bCs/>
+          <w:kern w:val="0"/>
+          <w:sz w:val="20"/>
+          <w:szCs w:val="20"/>
+        </w:rPr>
+        <w:t>数据可视化展示等</w:t>
+      </w:r>
+      <w:r>
+        <w:rPr>
+          <w:rFonts w:ascii="Arial" w:eastAsia="Heiti SC Light" w:hAnsi="Arial" w:cs="Arial" w:hint="eastAsia"/>
+          <w:bCs/>
+          <w:kern w:val="0"/>
+          <w:sz w:val="20"/>
+          <w:szCs w:val="20"/>
+        </w:rPr>
+        <w:t>。</w:t>
       </w:r>
     </w:p>
     <w:p>
       <w:pPr>
         <w:spacing w:line="120" w:lineRule="exact"/>
         <w:rPr>
-          <w:rFonts w:ascii="Arial" w:eastAsia="Heiti SC Light" w:hAnsi="Arial" w:cs="Arial" w:hint="eastAsia"/>
+          <w:rFonts w:ascii="Arial" w:eastAsia="Heiti SC Light" w:hAnsi="Arial" w:cs="Arial"/>
           <w:bCs/>
           <w:kern w:val="0"/>
           <w:sz w:val="22"/>
@@ -810,1092 +1771,16 @@
           <w:sz w:val="22"/>
           <w:szCs w:val="22"/>
         </w:rPr>
-        <w:pict w14:anchorId="04764E2A">
-          <v:rect id="_x0000_i1112" style="width:0;height:1pt" o:hralign="center" o:hrstd="t" o:hrnoshade="t" o:hr="t" fillcolor="#aaa" stroked="f"/>
+        <w:pict w14:anchorId="07F16AEC">
+          <v:rect id="_x0000_i1031" style="width:0;height:1pt" o:hralign="center" o:hrstd="t" o:hrnoshade="t" o:hr="t" fillcolor="#aaa" stroked="f"/>
         </w:pict>
-      </w:r>
-      <w:bookmarkStart w:id="0" w:name="_GoBack"/>
-      <w:bookmarkEnd w:id="0"/>
-    </w:p>
-    <w:p>
-      <w:pPr>
-        <w:spacing w:line="340" w:lineRule="exact"/>
-        <w:rPr>
-          <w:rFonts w:ascii="Arial" w:eastAsia="Heiti SC Light" w:hAnsi="Arial" w:cs="Arial" w:hint="eastAsia"/>
-          <w:bCs/>
-          <w:kern w:val="0"/>
-          <w:sz w:val="22"/>
-          <w:szCs w:val="22"/>
-        </w:rPr>
-      </w:pPr>
-      <w:r>
-        <w:rPr>
-          <w:rFonts w:ascii="Arial" w:eastAsia="Heiti SC Light" w:hAnsi="Arial" w:cs="Arial"/>
-          <w:bCs/>
-          <w:kern w:val="0"/>
-          <w:sz w:val="22"/>
-          <w:szCs w:val="22"/>
-        </w:rPr>
-        <w:t>2012/</w:t>
-      </w:r>
-      <w:r>
-        <w:rPr>
-          <w:rFonts w:ascii="Arial" w:eastAsia="Heiti SC Light" w:hAnsi="Arial" w:cs="Arial" w:hint="eastAsia"/>
-          <w:bCs/>
-          <w:kern w:val="0"/>
-          <w:sz w:val="22"/>
-          <w:szCs w:val="22"/>
-        </w:rPr>
-        <w:t>0</w:t>
-      </w:r>
-      <w:r>
-        <w:rPr>
-          <w:rFonts w:ascii="Arial" w:eastAsia="Heiti SC Light" w:hAnsi="Arial" w:cs="Arial"/>
-          <w:bCs/>
-          <w:kern w:val="0"/>
-          <w:sz w:val="22"/>
-          <w:szCs w:val="22"/>
-        </w:rPr>
-        <w:t>5</w:t>
-      </w:r>
-      <w:r>
-        <w:rPr>
-          <w:rFonts w:ascii="Arial" w:eastAsia="Heiti SC Light" w:hAnsi="Arial" w:cs="Arial"/>
-          <w:bCs/>
-          <w:kern w:val="0"/>
-          <w:sz w:val="22"/>
-          <w:szCs w:val="22"/>
-        </w:rPr>
-        <w:t xml:space="preserve"> — </w:t>
-      </w:r>
-      <w:r>
-        <w:rPr>
-          <w:rFonts w:ascii="Arial" w:eastAsia="Heiti SC Light" w:hAnsi="Arial" w:cs="Arial"/>
-          <w:bCs/>
-          <w:kern w:val="0"/>
-          <w:sz w:val="22"/>
-          <w:szCs w:val="22"/>
-        </w:rPr>
-        <w:t xml:space="preserve">2018/10: </w:t>
-      </w:r>
-      <w:r>
-        <w:rPr>
-          <w:rFonts w:ascii="Arial" w:eastAsia="Heiti SC Light" w:hAnsi="Arial" w:cs="Arial" w:hint="eastAsia"/>
-          <w:bCs/>
-          <w:kern w:val="0"/>
-          <w:sz w:val="22"/>
-          <w:szCs w:val="22"/>
-        </w:rPr>
-        <w:t>临床</w:t>
-      </w:r>
-      <w:r>
-        <w:rPr>
-          <w:rFonts w:ascii="Arial" w:eastAsia="Heiti SC Light" w:hAnsi="Arial" w:cs="Arial" w:hint="eastAsia"/>
-          <w:bCs/>
-          <w:kern w:val="0"/>
-          <w:sz w:val="22"/>
-          <w:szCs w:val="22"/>
-        </w:rPr>
-        <w:t>&amp;</w:t>
-      </w:r>
-      <w:r>
-        <w:rPr>
-          <w:rFonts w:ascii="Arial" w:eastAsia="Heiti SC Light" w:hAnsi="Arial" w:cs="Arial" w:hint="eastAsia"/>
-          <w:bCs/>
-          <w:kern w:val="0"/>
-          <w:sz w:val="22"/>
-          <w:szCs w:val="22"/>
-        </w:rPr>
-        <w:t>转化研究所</w:t>
-      </w:r>
-      <w:r>
-        <w:rPr>
-          <w:rFonts w:ascii="Arial" w:eastAsia="Heiti SC Light" w:hAnsi="Arial" w:cs="Arial"/>
-          <w:bCs/>
-          <w:kern w:val="0"/>
-          <w:sz w:val="22"/>
-          <w:szCs w:val="22"/>
-        </w:rPr>
-        <w:t>—</w:t>
-      </w:r>
-      <w:r>
-        <w:rPr>
-          <w:rFonts w:ascii="Arial" w:eastAsia="Heiti SC Light" w:hAnsi="Arial" w:cs="Arial" w:hint="eastAsia"/>
-          <w:bCs/>
-          <w:kern w:val="0"/>
-          <w:sz w:val="22"/>
-          <w:szCs w:val="22"/>
-        </w:rPr>
-        <w:t>加州大学</w:t>
-      </w:r>
-      <w:r>
-        <w:rPr>
-          <w:rFonts w:ascii="Arial" w:eastAsia="Heiti SC Light" w:hAnsi="Arial" w:cs="Arial" w:hint="eastAsia"/>
-          <w:bCs/>
-          <w:kern w:val="0"/>
-          <w:sz w:val="22"/>
-          <w:szCs w:val="22"/>
-        </w:rPr>
-        <w:t>-</w:t>
-      </w:r>
-      <w:r>
-        <w:rPr>
-          <w:rFonts w:ascii="Arial" w:eastAsia="Heiti SC Light" w:hAnsi="Arial" w:cs="Arial" w:hint="eastAsia"/>
-          <w:bCs/>
-          <w:kern w:val="0"/>
-          <w:sz w:val="22"/>
-          <w:szCs w:val="22"/>
-        </w:rPr>
-        <w:t>圣地亚哥</w:t>
-      </w:r>
-      <w:r>
-        <w:rPr>
-          <w:rFonts w:ascii="Arial" w:eastAsia="Heiti SC Light" w:hAnsi="Arial" w:cs="Arial" w:hint="eastAsia"/>
-          <w:bCs/>
-          <w:kern w:val="0"/>
-          <w:sz w:val="22"/>
-          <w:szCs w:val="22"/>
-        </w:rPr>
-        <w:t xml:space="preserve">     </w:t>
-      </w:r>
-      <w:r>
-        <w:rPr>
-          <w:rFonts w:ascii="Arial" w:eastAsia="Heiti SC Light" w:hAnsi="Arial" w:cs="Arial" w:hint="eastAsia"/>
-          <w:b/>
-          <w:bCs/>
-          <w:kern w:val="0"/>
-          <w:sz w:val="22"/>
-          <w:szCs w:val="22"/>
-        </w:rPr>
-        <w:t>职位：统计分析师</w:t>
-      </w:r>
-    </w:p>
-    <w:p>
-      <w:pPr>
-        <w:spacing w:line="380" w:lineRule="exact"/>
-        <w:rPr>
-          <w:rFonts w:ascii="Arial" w:eastAsia="Heiti SC Light" w:hAnsi="Arial" w:cs="Arial"/>
-          <w:bCs/>
-          <w:kern w:val="0"/>
-          <w:sz w:val="20"/>
-          <w:szCs w:val="20"/>
-        </w:rPr>
-      </w:pPr>
-      <w:r>
-        <w:rPr>
-          <w:rFonts w:ascii="Arial" w:eastAsia="Heiti SC Light" w:hAnsi="Arial" w:cs="Arial" w:hint="eastAsia"/>
-          <w:bCs/>
-          <w:kern w:val="0"/>
-          <w:sz w:val="20"/>
-          <w:szCs w:val="20"/>
-        </w:rPr>
-        <w:t>协助</w:t>
-      </w:r>
-      <w:r>
-        <w:rPr>
-          <w:rFonts w:ascii="Arial" w:eastAsia="Heiti SC Light" w:hAnsi="Arial" w:cs="Arial" w:hint="eastAsia"/>
-          <w:bCs/>
-          <w:kern w:val="0"/>
-          <w:sz w:val="20"/>
-          <w:szCs w:val="20"/>
-        </w:rPr>
-        <w:t>医学院及药学院的</w:t>
-      </w:r>
-      <w:r>
-        <w:rPr>
-          <w:rFonts w:ascii="Arial" w:eastAsia="Heiti SC Light" w:hAnsi="Arial" w:cs="Arial" w:hint="eastAsia"/>
-          <w:bCs/>
-          <w:kern w:val="0"/>
-          <w:sz w:val="20"/>
-          <w:szCs w:val="20"/>
-        </w:rPr>
-        <w:t>研究者</w:t>
-      </w:r>
-      <w:r>
-        <w:rPr>
-          <w:rFonts w:ascii="Arial" w:eastAsia="Heiti SC Light" w:hAnsi="Arial" w:cs="Arial" w:hint="eastAsia"/>
-          <w:bCs/>
-          <w:kern w:val="0"/>
-          <w:sz w:val="20"/>
-          <w:szCs w:val="20"/>
-        </w:rPr>
-        <w:t>实施生物医学统计实验设计，根据研究目的确立统计分析</w:t>
-      </w:r>
-      <w:r>
-        <w:rPr>
-          <w:rFonts w:ascii="Arial" w:eastAsia="Heiti SC Light" w:hAnsi="Arial" w:cs="Arial" w:hint="eastAsia"/>
-          <w:bCs/>
-          <w:kern w:val="0"/>
-          <w:sz w:val="20"/>
-          <w:szCs w:val="20"/>
-        </w:rPr>
-        <w:t>模型及</w:t>
-      </w:r>
-      <w:r>
-        <w:rPr>
-          <w:rFonts w:ascii="Arial" w:eastAsia="Heiti SC Light" w:hAnsi="Arial" w:cs="Arial" w:hint="eastAsia"/>
-          <w:bCs/>
-          <w:kern w:val="0"/>
-          <w:sz w:val="20"/>
-          <w:szCs w:val="20"/>
-        </w:rPr>
-        <w:t>方法</w:t>
-      </w:r>
-      <w:r>
-        <w:rPr>
-          <w:rFonts w:ascii="Arial" w:eastAsia="Heiti SC Light" w:hAnsi="Arial" w:cs="Arial"/>
-          <w:bCs/>
-          <w:kern w:val="0"/>
-          <w:sz w:val="20"/>
-          <w:szCs w:val="20"/>
-        </w:rPr>
-        <w:t xml:space="preserve">. </w:t>
-      </w:r>
-      <w:r>
-        <w:rPr>
-          <w:rFonts w:ascii="Arial" w:eastAsia="Heiti SC Light" w:hAnsi="Arial" w:cs="Arial" w:hint="eastAsia"/>
-          <w:bCs/>
-          <w:kern w:val="0"/>
-          <w:sz w:val="20"/>
-          <w:szCs w:val="20"/>
-        </w:rPr>
-        <w:t>整理原始数据，运用</w:t>
-      </w:r>
-      <w:r>
-        <w:rPr>
-          <w:rFonts w:ascii="Arial" w:eastAsia="Heiti SC Light" w:hAnsi="Arial" w:cs="Arial"/>
-          <w:bCs/>
-          <w:kern w:val="0"/>
-          <w:sz w:val="20"/>
-          <w:szCs w:val="20"/>
-        </w:rPr>
-        <w:t>Pytho</w:t>
-      </w:r>
-      <w:r>
-        <w:rPr>
-          <w:rFonts w:ascii="Arial" w:eastAsia="Heiti SC Light" w:hAnsi="Arial" w:cs="Arial" w:hint="eastAsia"/>
-          <w:bCs/>
-          <w:kern w:val="0"/>
-          <w:sz w:val="20"/>
-          <w:szCs w:val="20"/>
-        </w:rPr>
-        <w:t>n,</w:t>
-      </w:r>
-      <w:r>
-        <w:rPr>
-          <w:rFonts w:ascii="Arial" w:eastAsia="Heiti SC Light" w:hAnsi="Arial" w:cs="Arial"/>
-          <w:bCs/>
-          <w:kern w:val="0"/>
-          <w:sz w:val="20"/>
-          <w:szCs w:val="20"/>
-        </w:rPr>
-        <w:t xml:space="preserve"> </w:t>
-      </w:r>
-      <w:r>
-        <w:rPr>
-          <w:rFonts w:ascii="Arial" w:eastAsia="Heiti SC Light" w:hAnsi="Arial" w:cs="Arial" w:hint="eastAsia"/>
-          <w:bCs/>
-          <w:kern w:val="0"/>
-          <w:sz w:val="20"/>
-          <w:szCs w:val="20"/>
-        </w:rPr>
-        <w:t>R</w:t>
-      </w:r>
-      <w:r>
-        <w:rPr>
-          <w:rFonts w:ascii="Arial" w:eastAsia="Heiti SC Light" w:hAnsi="Arial" w:cs="Arial" w:hint="eastAsia"/>
-          <w:bCs/>
-          <w:kern w:val="0"/>
-          <w:sz w:val="20"/>
-          <w:szCs w:val="20"/>
-        </w:rPr>
-        <w:t>进行统计分析。生成分析报告。展示发现。分析方法包括描述统计，方差分析，广义线性回归，混合效应模型，及</w:t>
-      </w:r>
-      <w:r>
-        <w:rPr>
-          <w:rFonts w:ascii="Arial" w:eastAsia="Heiti SC Light" w:hAnsi="Arial" w:cs="Arial" w:hint="eastAsia"/>
-          <w:bCs/>
-          <w:kern w:val="0"/>
-          <w:sz w:val="20"/>
-          <w:szCs w:val="20"/>
-        </w:rPr>
-        <w:t>数据可视化展示</w:t>
-      </w:r>
-      <w:r>
-        <w:rPr>
-          <w:rFonts w:ascii="Arial" w:eastAsia="Heiti SC Light" w:hAnsi="Arial" w:cs="Arial" w:hint="eastAsia"/>
-          <w:bCs/>
-          <w:kern w:val="0"/>
-          <w:sz w:val="20"/>
-          <w:szCs w:val="20"/>
-        </w:rPr>
-        <w:t>等</w:t>
-      </w:r>
-      <w:r>
-        <w:rPr>
-          <w:rFonts w:ascii="Arial" w:eastAsia="Heiti SC Light" w:hAnsi="Arial" w:cs="Arial"/>
-          <w:bCs/>
-          <w:kern w:val="0"/>
-          <w:sz w:val="20"/>
-          <w:szCs w:val="20"/>
-        </w:rPr>
-        <w:t>.</w:t>
-      </w:r>
-    </w:p>
-    <w:p>
-      <w:pPr>
-        <w:spacing w:line="120" w:lineRule="exact"/>
-        <w:rPr>
-          <w:rFonts w:ascii="Arial" w:eastAsia="Heiti SC Light" w:hAnsi="Arial" w:cs="Arial" w:hint="eastAsia"/>
-          <w:bCs/>
-          <w:kern w:val="0"/>
-          <w:sz w:val="22"/>
-          <w:szCs w:val="22"/>
-        </w:rPr>
-      </w:pPr>
-      <w:r>
-        <w:rPr>
-          <w:rFonts w:ascii="Lucida Grande" w:eastAsia="Times New Roman" w:hAnsi="Lucida Grande" w:cs="Lucida Grande"/>
-          <w:kern w:val="0"/>
-          <w:sz w:val="22"/>
-          <w:szCs w:val="22"/>
-        </w:rPr>
-        <w:pict w14:anchorId="4D731F83">
-          <v:rect id="_x0000_i1113" style="width:0;height:1pt" o:hralign="center" o:hrstd="t" o:hrnoshade="t" o:hr="t" fillcolor="#aaa" stroked="f"/>
-        </w:pict>
-      </w:r>
-    </w:p>
-    <w:p>
-      <w:pPr>
-        <w:spacing w:line="340" w:lineRule="exact"/>
-        <w:rPr>
-          <w:rFonts w:ascii="Arial" w:eastAsia="Heiti SC Light" w:hAnsi="Arial" w:cs="Arial"/>
-          <w:bCs/>
-          <w:kern w:val="0"/>
-          <w:sz w:val="22"/>
-          <w:szCs w:val="22"/>
-        </w:rPr>
-      </w:pPr>
-      <w:r>
-        <w:rPr>
-          <w:rFonts w:ascii="Arial" w:eastAsia="Heiti SC Light" w:hAnsi="Arial" w:cs="Arial" w:hint="eastAsia"/>
-          <w:bCs/>
-          <w:kern w:val="0"/>
-          <w:sz w:val="22"/>
-          <w:szCs w:val="22"/>
-        </w:rPr>
-        <w:t>2010/</w:t>
-      </w:r>
-      <w:r>
-        <w:rPr>
-          <w:rFonts w:ascii="Arial" w:eastAsia="Heiti SC Light" w:hAnsi="Arial" w:cs="Arial" w:hint="eastAsia"/>
-          <w:bCs/>
-          <w:kern w:val="0"/>
-          <w:sz w:val="22"/>
-          <w:szCs w:val="22"/>
-        </w:rPr>
-        <w:t>0</w:t>
-      </w:r>
-      <w:r>
-        <w:rPr>
-          <w:rFonts w:ascii="Arial" w:eastAsia="Heiti SC Light" w:hAnsi="Arial" w:cs="Arial" w:hint="eastAsia"/>
-          <w:bCs/>
-          <w:kern w:val="0"/>
-          <w:sz w:val="22"/>
-          <w:szCs w:val="22"/>
-        </w:rPr>
-        <w:t>1</w:t>
-      </w:r>
-      <w:r>
-        <w:rPr>
-          <w:rFonts w:ascii="Arial" w:eastAsia="Heiti SC Light" w:hAnsi="Arial" w:cs="Arial"/>
-          <w:bCs/>
-          <w:kern w:val="0"/>
-          <w:sz w:val="22"/>
-          <w:szCs w:val="22"/>
-        </w:rPr>
-        <w:t xml:space="preserve"> </w:t>
-      </w:r>
-      <w:r>
-        <w:rPr>
-          <w:rFonts w:ascii="Arial" w:eastAsia="Heiti SC Light" w:hAnsi="Arial" w:cs="Arial"/>
-          <w:bCs/>
-          <w:kern w:val="0"/>
-          <w:sz w:val="22"/>
-          <w:szCs w:val="22"/>
-        </w:rPr>
-        <w:t>—</w:t>
-      </w:r>
-      <w:r>
-        <w:rPr>
-          <w:rFonts w:ascii="Arial" w:eastAsia="Heiti SC Light" w:hAnsi="Arial" w:cs="Arial"/>
-          <w:bCs/>
-          <w:kern w:val="0"/>
-          <w:sz w:val="22"/>
-          <w:szCs w:val="22"/>
-        </w:rPr>
-        <w:t xml:space="preserve"> </w:t>
-      </w:r>
-      <w:r>
-        <w:rPr>
-          <w:rFonts w:ascii="Arial" w:eastAsia="Heiti SC Light" w:hAnsi="Arial" w:cs="Arial" w:hint="eastAsia"/>
-          <w:bCs/>
-          <w:kern w:val="0"/>
-          <w:sz w:val="22"/>
-          <w:szCs w:val="22"/>
-        </w:rPr>
-        <w:t>2010/12</w:t>
-      </w:r>
-      <w:r>
-        <w:rPr>
-          <w:rFonts w:ascii="Arial" w:eastAsia="Heiti SC Light" w:hAnsi="Arial" w:cs="Arial" w:hint="eastAsia"/>
-          <w:bCs/>
-          <w:kern w:val="0"/>
-          <w:sz w:val="22"/>
-          <w:szCs w:val="22"/>
-        </w:rPr>
-        <w:t>：</w:t>
-      </w:r>
-      <w:r>
-        <w:rPr>
-          <w:rFonts w:ascii="Arial" w:eastAsia="Heiti SC Light" w:hAnsi="Arial" w:cs="Arial" w:hint="eastAsia"/>
-          <w:bCs/>
-          <w:kern w:val="0"/>
-          <w:sz w:val="22"/>
-          <w:szCs w:val="22"/>
-        </w:rPr>
-        <w:t>B</w:t>
-      </w:r>
-      <w:r>
-        <w:rPr>
-          <w:rFonts w:ascii="Arial" w:eastAsia="Heiti SC Light" w:hAnsi="Arial" w:cs="Arial"/>
-          <w:bCs/>
-          <w:kern w:val="0"/>
-          <w:sz w:val="22"/>
-          <w:szCs w:val="22"/>
-        </w:rPr>
-        <w:t>oard</w:t>
-      </w:r>
-      <w:r>
-        <w:rPr>
-          <w:rFonts w:ascii="Arial" w:eastAsia="Heiti SC Light" w:hAnsi="Arial" w:cs="Arial" w:hint="eastAsia"/>
-          <w:bCs/>
-          <w:kern w:val="0"/>
-          <w:sz w:val="22"/>
-          <w:szCs w:val="22"/>
-        </w:rPr>
-        <w:t>-</w:t>
-      </w:r>
-      <w:r>
-        <w:rPr>
-          <w:rFonts w:ascii="Arial" w:eastAsia="Heiti SC Light" w:hAnsi="Arial" w:cs="Arial"/>
-          <w:bCs/>
-          <w:kern w:val="0"/>
-          <w:sz w:val="22"/>
-          <w:szCs w:val="22"/>
-        </w:rPr>
-        <w:t>-</w:t>
-      </w:r>
-      <w:proofErr w:type="spellStart"/>
-      <w:r>
-        <w:rPr>
-          <w:rFonts w:ascii="Arial" w:eastAsia="Heiti SC Light" w:hAnsi="Arial" w:cs="Arial"/>
-          <w:bCs/>
-          <w:kern w:val="0"/>
-          <w:sz w:val="22"/>
-          <w:szCs w:val="22"/>
-        </w:rPr>
-        <w:t>T</w:t>
-      </w:r>
-      <w:r>
-        <w:rPr>
-          <w:rFonts w:ascii="Arial" w:eastAsia="Heiti SC Light" w:hAnsi="Arial" w:cs="Arial"/>
-          <w:bCs/>
-          <w:kern w:val="0"/>
-          <w:sz w:val="22"/>
-          <w:szCs w:val="22"/>
-        </w:rPr>
-        <w:t>rac</w:t>
-      </w:r>
-      <w:proofErr w:type="spellEnd"/>
-      <w:r>
-        <w:rPr>
-          <w:rFonts w:ascii="Arial" w:eastAsia="Heiti SC Light" w:hAnsi="Arial" w:cs="Arial"/>
-          <w:bCs/>
-          <w:kern w:val="0"/>
-          <w:sz w:val="22"/>
-          <w:szCs w:val="22"/>
-        </w:rPr>
-        <w:t xml:space="preserve">                           </w:t>
-      </w:r>
-      <w:r>
-        <w:rPr>
-          <w:rFonts w:ascii="Arial" w:eastAsia="Heiti SC Light" w:hAnsi="Arial" w:cs="Arial" w:hint="eastAsia"/>
-          <w:bCs/>
-          <w:kern w:val="0"/>
-          <w:sz w:val="22"/>
-          <w:szCs w:val="22"/>
-        </w:rPr>
-        <w:t xml:space="preserve"> </w:t>
-      </w:r>
-      <w:r>
-        <w:rPr>
-          <w:rFonts w:ascii="Arial" w:eastAsia="Heiti SC Light" w:hAnsi="Arial" w:cs="Arial" w:hint="eastAsia"/>
-          <w:b/>
-          <w:bCs/>
-          <w:kern w:val="0"/>
-          <w:sz w:val="22"/>
-          <w:szCs w:val="22"/>
-        </w:rPr>
-        <w:t>职位：实习咨询</w:t>
-      </w:r>
-      <w:r>
-        <w:rPr>
-          <w:rFonts w:ascii="Arial" w:eastAsia="Heiti SC Light" w:hAnsi="Arial" w:cs="Arial" w:hint="eastAsia"/>
-          <w:b/>
-          <w:bCs/>
-          <w:kern w:val="0"/>
-          <w:sz w:val="22"/>
-          <w:szCs w:val="22"/>
-        </w:rPr>
-        <w:t>师</w:t>
-      </w:r>
-    </w:p>
-    <w:p>
-      <w:pPr>
-        <w:spacing w:line="380" w:lineRule="exact"/>
-        <w:rPr>
-          <w:rFonts w:ascii="Arial" w:eastAsia="Heiti SC Light" w:hAnsi="Arial" w:cs="Arial"/>
-          <w:bCs/>
-          <w:kern w:val="0"/>
-          <w:sz w:val="20"/>
-          <w:szCs w:val="20"/>
-        </w:rPr>
-      </w:pPr>
-      <w:r>
-        <w:rPr>
-          <w:rFonts w:ascii="Arial" w:eastAsia="Heiti SC Light" w:hAnsi="Arial" w:cs="Arial" w:hint="eastAsia"/>
-          <w:bCs/>
-          <w:kern w:val="0"/>
-          <w:sz w:val="20"/>
-          <w:szCs w:val="20"/>
-        </w:rPr>
-        <w:t>分析极限运动</w:t>
-      </w:r>
-      <w:r>
-        <w:rPr>
-          <w:rFonts w:ascii="Arial" w:eastAsia="Heiti SC Light" w:hAnsi="Arial" w:cs="Arial" w:hint="eastAsia"/>
-          <w:bCs/>
-          <w:kern w:val="0"/>
-          <w:sz w:val="20"/>
-          <w:szCs w:val="20"/>
-        </w:rPr>
-        <w:t>市场</w:t>
-      </w:r>
-      <w:r>
-        <w:rPr>
-          <w:rFonts w:ascii="Arial" w:eastAsia="Heiti SC Light" w:hAnsi="Arial" w:cs="Arial" w:hint="eastAsia"/>
-          <w:bCs/>
-          <w:kern w:val="0"/>
-          <w:sz w:val="20"/>
-          <w:szCs w:val="20"/>
-        </w:rPr>
-        <w:t>生活方式，行为，购买习惯之间的关系</w:t>
-      </w:r>
-      <w:r>
-        <w:rPr>
-          <w:rFonts w:ascii="Arial" w:eastAsia="Heiti SC Light" w:hAnsi="Arial" w:cs="Arial"/>
-          <w:bCs/>
-          <w:kern w:val="0"/>
-          <w:sz w:val="20"/>
-          <w:szCs w:val="20"/>
-        </w:rPr>
-        <w:t xml:space="preserve">, </w:t>
-      </w:r>
-      <w:r>
-        <w:rPr>
-          <w:rFonts w:ascii="Arial" w:eastAsia="Heiti SC Light" w:hAnsi="Arial" w:cs="Arial" w:hint="eastAsia"/>
-          <w:bCs/>
-          <w:kern w:val="0"/>
-          <w:sz w:val="20"/>
-          <w:szCs w:val="20"/>
-        </w:rPr>
-        <w:t>并进行预测</w:t>
-      </w:r>
-      <w:r>
-        <w:rPr>
-          <w:rFonts w:ascii="Arial" w:eastAsia="Heiti SC Light" w:hAnsi="Arial" w:cs="Arial"/>
-          <w:bCs/>
-          <w:kern w:val="0"/>
-          <w:sz w:val="20"/>
-          <w:szCs w:val="20"/>
-        </w:rPr>
-        <w:t>.</w:t>
-      </w:r>
-    </w:p>
-    <w:p>
-      <w:pPr>
-        <w:spacing w:line="120" w:lineRule="exact"/>
-        <w:rPr>
-          <w:rFonts w:ascii="Arial" w:eastAsia="Heiti SC Light" w:hAnsi="Arial" w:cs="Arial" w:hint="eastAsia"/>
-          <w:bCs/>
-          <w:kern w:val="0"/>
-          <w:sz w:val="22"/>
-          <w:szCs w:val="22"/>
-        </w:rPr>
-      </w:pPr>
-      <w:r>
-        <w:rPr>
-          <w:rFonts w:ascii="Lucida Grande" w:eastAsia="Times New Roman" w:hAnsi="Lucida Grande" w:cs="Lucida Grande"/>
-          <w:kern w:val="0"/>
-          <w:sz w:val="22"/>
-          <w:szCs w:val="22"/>
-        </w:rPr>
-        <w:pict w14:anchorId="3624B720">
-          <v:rect id="_x0000_i1114" style="width:0;height:1pt" o:hralign="center" o:hrstd="t" o:hrnoshade="t" o:hr="t" fillcolor="#aaa" stroked="f"/>
-        </w:pict>
-      </w:r>
-    </w:p>
-    <w:p>
-      <w:pPr>
-        <w:spacing w:line="340" w:lineRule="exact"/>
-        <w:rPr>
-          <w:rFonts w:ascii="Arial" w:eastAsia="Heiti SC Light" w:hAnsi="Arial" w:cs="Arial" w:hint="eastAsia"/>
-          <w:bCs/>
-          <w:kern w:val="0"/>
-          <w:sz w:val="22"/>
-          <w:szCs w:val="22"/>
-        </w:rPr>
-      </w:pPr>
-      <w:r>
-        <w:rPr>
-          <w:rFonts w:ascii="Arial" w:eastAsia="Heiti SC Light" w:hAnsi="Arial" w:cs="Arial" w:hint="eastAsia"/>
-          <w:bCs/>
-          <w:kern w:val="0"/>
-          <w:sz w:val="22"/>
-          <w:szCs w:val="22"/>
-        </w:rPr>
-        <w:t>2009/12</w:t>
-      </w:r>
-      <w:r>
-        <w:rPr>
-          <w:rFonts w:ascii="Arial" w:eastAsia="Heiti SC Light" w:hAnsi="Arial" w:cs="Arial"/>
-          <w:bCs/>
-          <w:kern w:val="0"/>
-          <w:sz w:val="22"/>
-          <w:szCs w:val="22"/>
-        </w:rPr>
-        <w:t xml:space="preserve"> </w:t>
-      </w:r>
-      <w:r>
-        <w:rPr>
-          <w:rFonts w:ascii="Arial" w:eastAsia="Heiti SC Light" w:hAnsi="Arial" w:cs="Arial"/>
-          <w:bCs/>
-          <w:kern w:val="0"/>
-          <w:sz w:val="22"/>
-          <w:szCs w:val="22"/>
-        </w:rPr>
-        <w:t>—</w:t>
-      </w:r>
-      <w:r>
-        <w:rPr>
-          <w:rFonts w:ascii="Arial" w:eastAsia="Heiti SC Light" w:hAnsi="Arial" w:cs="Arial"/>
-          <w:bCs/>
-          <w:kern w:val="0"/>
-          <w:sz w:val="22"/>
-          <w:szCs w:val="22"/>
-        </w:rPr>
-        <w:t xml:space="preserve"> </w:t>
-      </w:r>
-      <w:r>
-        <w:rPr>
-          <w:rFonts w:ascii="Arial" w:eastAsia="Heiti SC Light" w:hAnsi="Arial" w:cs="Arial" w:hint="eastAsia"/>
-          <w:bCs/>
-          <w:kern w:val="0"/>
-          <w:sz w:val="22"/>
-          <w:szCs w:val="22"/>
-        </w:rPr>
-        <w:t xml:space="preserve">2010/12: </w:t>
-      </w:r>
-      <w:r>
-        <w:rPr>
-          <w:rFonts w:ascii="Arial" w:eastAsia="Heiti SC Light" w:hAnsi="Arial" w:cs="Arial" w:hint="eastAsia"/>
-          <w:bCs/>
-          <w:kern w:val="0"/>
-          <w:sz w:val="22"/>
-          <w:szCs w:val="22"/>
-        </w:rPr>
-        <w:t>研究生数学咨询小组</w:t>
-      </w:r>
-      <w:r>
-        <w:rPr>
-          <w:rFonts w:ascii="Arial" w:eastAsia="Heiti SC Light" w:hAnsi="Arial" w:cs="Arial" w:hint="eastAsia"/>
-          <w:bCs/>
-          <w:kern w:val="0"/>
-          <w:sz w:val="22"/>
-          <w:szCs w:val="22"/>
-        </w:rPr>
-        <w:t>（</w:t>
-      </w:r>
-      <w:r>
-        <w:rPr>
-          <w:rFonts w:ascii="Arial" w:eastAsia="Heiti SC Light" w:hAnsi="Arial" w:cs="Arial" w:hint="eastAsia"/>
-          <w:bCs/>
-          <w:kern w:val="0"/>
-          <w:sz w:val="22"/>
-          <w:szCs w:val="22"/>
-        </w:rPr>
-        <w:t>数学风暴）</w:t>
-      </w:r>
-      <w:r>
-        <w:rPr>
-          <w:rFonts w:ascii="Arial" w:eastAsia="Heiti SC Light" w:hAnsi="Arial" w:cs="Arial" w:hint="eastAsia"/>
-          <w:bCs/>
-          <w:kern w:val="0"/>
-          <w:sz w:val="22"/>
-          <w:szCs w:val="22"/>
-        </w:rPr>
-        <w:t xml:space="preserve">   </w:t>
-      </w:r>
-      <w:r>
-        <w:rPr>
-          <w:rFonts w:ascii="Arial" w:eastAsia="Heiti SC Light" w:hAnsi="Arial" w:cs="Arial" w:hint="eastAsia"/>
-          <w:bCs/>
-          <w:kern w:val="0"/>
-          <w:sz w:val="22"/>
-          <w:szCs w:val="22"/>
-        </w:rPr>
-        <w:tab/>
-      </w:r>
-      <w:r>
-        <w:rPr>
-          <w:rFonts w:ascii="Arial" w:eastAsia="Heiti SC Light" w:hAnsi="Arial" w:cs="Arial" w:hint="eastAsia"/>
-          <w:bCs/>
-          <w:kern w:val="0"/>
-          <w:sz w:val="22"/>
-          <w:szCs w:val="22"/>
-        </w:rPr>
-        <w:tab/>
-      </w:r>
-      <w:r>
-        <w:rPr>
-          <w:rFonts w:ascii="Arial" w:eastAsia="Heiti SC Light" w:hAnsi="Arial" w:cs="Arial"/>
-          <w:bCs/>
-          <w:kern w:val="0"/>
-          <w:sz w:val="22"/>
-          <w:szCs w:val="22"/>
-        </w:rPr>
-        <w:t xml:space="preserve"> </w:t>
-      </w:r>
-      <w:r>
-        <w:rPr>
-          <w:rFonts w:ascii="Arial" w:eastAsia="Heiti SC Light" w:hAnsi="Arial" w:cs="Arial" w:hint="eastAsia"/>
-          <w:b/>
-          <w:bCs/>
-          <w:kern w:val="0"/>
-          <w:sz w:val="22"/>
-          <w:szCs w:val="22"/>
-        </w:rPr>
-        <w:t>职位：</w:t>
-      </w:r>
-      <w:r>
-        <w:rPr>
-          <w:rFonts w:ascii="Arial" w:eastAsia="Heiti SC Light" w:hAnsi="Arial" w:cs="Arial" w:hint="eastAsia"/>
-          <w:b/>
-          <w:bCs/>
-          <w:kern w:val="0"/>
-          <w:sz w:val="22"/>
-          <w:szCs w:val="22"/>
-        </w:rPr>
-        <w:t>咨询员</w:t>
-      </w:r>
-    </w:p>
-    <w:p>
-      <w:pPr>
-        <w:spacing w:line="380" w:lineRule="exact"/>
-        <w:rPr>
-          <w:rFonts w:ascii="Arial" w:eastAsia="Heiti SC Light" w:hAnsi="Arial" w:cs="Arial"/>
-          <w:bCs/>
-          <w:kern w:val="0"/>
-          <w:sz w:val="20"/>
-          <w:szCs w:val="20"/>
-        </w:rPr>
-      </w:pPr>
-      <w:r>
-        <w:rPr>
-          <w:rFonts w:ascii="Arial" w:eastAsia="Heiti SC Light" w:hAnsi="Arial" w:cs="Arial" w:hint="eastAsia"/>
-          <w:bCs/>
-          <w:kern w:val="0"/>
-          <w:sz w:val="20"/>
-          <w:szCs w:val="20"/>
-        </w:rPr>
-        <w:t>为需要帮助的非数学系研究生提供咨询</w:t>
-      </w:r>
-      <w:r>
-        <w:rPr>
-          <w:rFonts w:ascii="Arial" w:eastAsia="Heiti SC Light" w:hAnsi="Arial" w:cs="Arial"/>
-          <w:bCs/>
-          <w:kern w:val="0"/>
-          <w:sz w:val="20"/>
-          <w:szCs w:val="20"/>
-        </w:rPr>
-        <w:t>.</w:t>
-      </w:r>
-    </w:p>
-    <w:p>
-      <w:pPr>
-        <w:spacing w:line="120" w:lineRule="exact"/>
-        <w:rPr>
-          <w:rFonts w:ascii="Arial" w:eastAsia="Heiti SC Light" w:hAnsi="Arial" w:cs="Arial"/>
-          <w:bCs/>
-          <w:kern w:val="0"/>
-          <w:sz w:val="22"/>
-          <w:szCs w:val="22"/>
-        </w:rPr>
-      </w:pPr>
-      <w:r>
-        <w:rPr>
-          <w:rFonts w:ascii="Lucida Grande" w:eastAsia="Times New Roman" w:hAnsi="Lucida Grande" w:cs="Lucida Grande"/>
-          <w:kern w:val="0"/>
-          <w:sz w:val="22"/>
-          <w:szCs w:val="22"/>
-        </w:rPr>
-        <w:pict w14:anchorId="35506E46">
-          <v:rect id="_x0000_i1115" style="width:0;height:1pt" o:hralign="center" o:hrstd="t" o:hrnoshade="t" o:hr="t" fillcolor="#aaa" stroked="f"/>
-        </w:pict>
-      </w:r>
-    </w:p>
-    <w:p>
-      <w:pPr>
-        <w:spacing w:line="340" w:lineRule="exact"/>
-        <w:rPr>
-          <w:rFonts w:ascii="Arial" w:eastAsia="Heiti SC Light" w:hAnsi="Arial" w:cs="Arial" w:hint="eastAsia"/>
-          <w:bCs/>
-          <w:kern w:val="0"/>
-          <w:sz w:val="22"/>
-          <w:szCs w:val="22"/>
-        </w:rPr>
-      </w:pPr>
-      <w:r>
-        <w:rPr>
-          <w:rFonts w:ascii="Arial" w:eastAsia="Heiti SC Light" w:hAnsi="Arial" w:cs="Arial" w:hint="eastAsia"/>
-          <w:bCs/>
-          <w:kern w:val="0"/>
-          <w:sz w:val="22"/>
-          <w:szCs w:val="22"/>
-        </w:rPr>
-        <w:t>2009/</w:t>
-      </w:r>
-      <w:r>
-        <w:rPr>
-          <w:rFonts w:ascii="Arial" w:eastAsia="Heiti SC Light" w:hAnsi="Arial" w:cs="Arial" w:hint="eastAsia"/>
-          <w:bCs/>
-          <w:kern w:val="0"/>
-          <w:sz w:val="22"/>
-          <w:szCs w:val="22"/>
-        </w:rPr>
-        <w:t>0</w:t>
-      </w:r>
-      <w:r>
-        <w:rPr>
-          <w:rFonts w:ascii="Arial" w:eastAsia="Heiti SC Light" w:hAnsi="Arial" w:cs="Arial" w:hint="eastAsia"/>
-          <w:bCs/>
-          <w:kern w:val="0"/>
-          <w:sz w:val="22"/>
-          <w:szCs w:val="22"/>
-        </w:rPr>
-        <w:t>2</w:t>
-      </w:r>
-      <w:r>
-        <w:rPr>
-          <w:rFonts w:ascii="Arial" w:eastAsia="Heiti SC Light" w:hAnsi="Arial" w:cs="Arial"/>
-          <w:bCs/>
-          <w:kern w:val="0"/>
-          <w:sz w:val="22"/>
-          <w:szCs w:val="22"/>
-        </w:rPr>
-        <w:t xml:space="preserve"> </w:t>
-      </w:r>
-      <w:r>
-        <w:rPr>
-          <w:rFonts w:ascii="Arial" w:eastAsia="Heiti SC Light" w:hAnsi="Arial" w:cs="Arial"/>
-          <w:bCs/>
-          <w:kern w:val="0"/>
-          <w:sz w:val="22"/>
-          <w:szCs w:val="22"/>
-        </w:rPr>
-        <w:t>—</w:t>
-      </w:r>
-      <w:r>
-        <w:rPr>
-          <w:rFonts w:ascii="Arial" w:eastAsia="Heiti SC Light" w:hAnsi="Arial" w:cs="Arial"/>
-          <w:bCs/>
-          <w:kern w:val="0"/>
-          <w:sz w:val="22"/>
-          <w:szCs w:val="22"/>
-        </w:rPr>
-        <w:t xml:space="preserve"> </w:t>
-      </w:r>
-      <w:r>
-        <w:rPr>
-          <w:rFonts w:ascii="Arial" w:eastAsia="Heiti SC Light" w:hAnsi="Arial" w:cs="Arial" w:hint="eastAsia"/>
-          <w:bCs/>
-          <w:kern w:val="0"/>
-          <w:sz w:val="22"/>
-          <w:szCs w:val="22"/>
-        </w:rPr>
-        <w:t>2009/</w:t>
-      </w:r>
-      <w:r>
-        <w:rPr>
-          <w:rFonts w:ascii="Arial" w:eastAsia="Heiti SC Light" w:hAnsi="Arial" w:cs="Arial" w:hint="eastAsia"/>
-          <w:bCs/>
-          <w:kern w:val="0"/>
-          <w:sz w:val="22"/>
-          <w:szCs w:val="22"/>
-        </w:rPr>
-        <w:t>0</w:t>
-      </w:r>
-      <w:r>
-        <w:rPr>
-          <w:rFonts w:ascii="Arial" w:eastAsia="Heiti SC Light" w:hAnsi="Arial" w:cs="Arial" w:hint="eastAsia"/>
-          <w:bCs/>
-          <w:kern w:val="0"/>
-          <w:sz w:val="22"/>
-          <w:szCs w:val="22"/>
-        </w:rPr>
-        <w:t>3</w:t>
-      </w:r>
-      <w:r>
-        <w:rPr>
-          <w:rFonts w:ascii="Arial" w:eastAsia="Heiti SC Light" w:hAnsi="Arial" w:cs="Arial" w:hint="eastAsia"/>
-          <w:bCs/>
-          <w:kern w:val="0"/>
-          <w:sz w:val="22"/>
-          <w:szCs w:val="22"/>
-        </w:rPr>
-        <w:t>：</w:t>
-      </w:r>
-      <w:r>
-        <w:rPr>
-          <w:rFonts w:ascii="Arial" w:eastAsia="Heiti SC Light" w:hAnsi="Arial" w:cs="Arial" w:hint="eastAsia"/>
-          <w:bCs/>
-          <w:kern w:val="0"/>
-          <w:sz w:val="22"/>
-          <w:szCs w:val="22"/>
-        </w:rPr>
-        <w:t>四方商业咨询公司</w:t>
-      </w:r>
-      <w:r>
-        <w:rPr>
-          <w:rFonts w:ascii="Arial" w:eastAsia="Heiti SC Light" w:hAnsi="Arial" w:cs="Arial" w:hint="eastAsia"/>
-          <w:bCs/>
-          <w:kern w:val="0"/>
-          <w:sz w:val="22"/>
-          <w:szCs w:val="22"/>
-        </w:rPr>
-        <w:t xml:space="preserve">                       </w:t>
-      </w:r>
-      <w:r>
-        <w:rPr>
-          <w:rFonts w:ascii="Arial" w:eastAsia="Heiti SC Light" w:hAnsi="Arial" w:cs="Arial" w:hint="eastAsia"/>
-          <w:b/>
-          <w:bCs/>
-          <w:kern w:val="0"/>
-          <w:sz w:val="22"/>
-          <w:szCs w:val="22"/>
-        </w:rPr>
-        <w:t>职位：市场调查</w:t>
-      </w:r>
-      <w:r>
-        <w:rPr>
-          <w:rFonts w:ascii="Arial" w:eastAsia="Heiti SC Light" w:hAnsi="Arial" w:cs="Arial" w:hint="eastAsia"/>
-          <w:b/>
-          <w:bCs/>
-          <w:kern w:val="0"/>
-          <w:sz w:val="22"/>
-          <w:szCs w:val="22"/>
-        </w:rPr>
-        <w:t>实习生</w:t>
-      </w:r>
-    </w:p>
-    <w:p>
-      <w:pPr>
-        <w:spacing w:line="380" w:lineRule="exact"/>
-        <w:rPr>
-          <w:rFonts w:ascii="Arial" w:eastAsia="Heiti SC Light" w:hAnsi="Arial" w:cs="Arial" w:hint="eastAsia"/>
-          <w:bCs/>
-          <w:kern w:val="0"/>
-          <w:sz w:val="20"/>
-          <w:szCs w:val="20"/>
-        </w:rPr>
-      </w:pPr>
-      <w:r>
-        <w:rPr>
-          <w:rFonts w:ascii="Arial" w:eastAsia="Heiti SC Light" w:hAnsi="Arial" w:cs="Arial" w:hint="eastAsia"/>
-          <w:bCs/>
-          <w:kern w:val="0"/>
-          <w:sz w:val="20"/>
-          <w:szCs w:val="20"/>
-        </w:rPr>
-        <w:t>参加由</w:t>
-      </w:r>
-      <w:r>
-        <w:rPr>
-          <w:rFonts w:ascii="Arial" w:eastAsia="Heiti SC Light" w:hAnsi="Arial" w:cs="Arial" w:hint="eastAsia"/>
-          <w:bCs/>
-          <w:kern w:val="0"/>
-          <w:sz w:val="20"/>
-          <w:szCs w:val="20"/>
-        </w:rPr>
-        <w:t>AC</w:t>
-      </w:r>
-      <w:r>
-        <w:rPr>
-          <w:rFonts w:ascii="Arial" w:eastAsia="Heiti SC Light" w:hAnsi="Arial" w:cs="Arial" w:hint="eastAsia"/>
-          <w:bCs/>
-          <w:kern w:val="0"/>
-          <w:sz w:val="20"/>
-          <w:szCs w:val="20"/>
-        </w:rPr>
-        <w:t>尼尔逊公司委托的中国西南饮料市场市场调查项目</w:t>
-      </w:r>
-      <w:r>
-        <w:rPr>
-          <w:rFonts w:ascii="Arial" w:eastAsia="Heiti SC Light" w:hAnsi="Arial" w:cs="Arial"/>
-          <w:bCs/>
-          <w:kern w:val="0"/>
-          <w:sz w:val="20"/>
-          <w:szCs w:val="20"/>
-        </w:rPr>
-        <w:t xml:space="preserve">. </w:t>
-      </w:r>
-      <w:r>
-        <w:rPr>
-          <w:rFonts w:ascii="Arial" w:eastAsia="Heiti SC Light" w:hAnsi="Arial" w:cs="Arial" w:hint="eastAsia"/>
-          <w:bCs/>
-          <w:kern w:val="0"/>
-          <w:sz w:val="20"/>
-          <w:szCs w:val="20"/>
-        </w:rPr>
-        <w:t>督导小组进行问卷调查，输入数据，评估数据质量</w:t>
-      </w:r>
-      <w:r>
-        <w:rPr>
-          <w:rFonts w:ascii="Arial" w:eastAsia="Heiti SC Light" w:hAnsi="Arial" w:cs="Arial"/>
-          <w:bCs/>
-          <w:kern w:val="0"/>
-          <w:sz w:val="20"/>
-          <w:szCs w:val="20"/>
-        </w:rPr>
-        <w:t>.</w:t>
       </w:r>
     </w:p>
     <w:p>
       <w:pPr>
         <w:spacing w:line="280" w:lineRule="exact"/>
         <w:rPr>
-          <w:rFonts w:ascii="Arial" w:eastAsia="Heiti SC Light" w:hAnsi="Arial" w:cs="Arial" w:hint="eastAsia"/>
+          <w:rFonts w:ascii="Arial" w:eastAsia="Heiti SC Light" w:hAnsi="Arial" w:cs="Arial"/>
           <w:bCs/>
           <w:kern w:val="0"/>
           <w:sz w:val="20"/>
@@ -1932,25 +1817,9 @@
     </w:p>
     <w:p>
       <w:pPr>
-        <w:pBdr>
-          <w:bottom w:val="dashed" w:sz="4" w:space="1" w:color="auto"/>
-        </w:pBdr>
-        <w:spacing w:line="200" w:lineRule="exact"/>
-        <w:rPr>
-          <w:rFonts w:ascii="Heiti SC Light" w:eastAsia="Heiti SC Light" w:hAnsi="Songti SC Black" w:cs="Arial" w:hint="eastAsia"/>
-          <w:bCs/>
-          <w:color w:val="256FB8"/>
-          <w:kern w:val="0"/>
-          <w:sz w:val="22"/>
-          <w:szCs w:val="22"/>
-        </w:rPr>
-      </w:pPr>
-    </w:p>
-    <w:p>
-      <w:pPr>
         <w:spacing w:line="520" w:lineRule="exact"/>
         <w:rPr>
-          <w:rFonts w:ascii="Arial" w:eastAsia="Heiti SC Light" w:hAnsi="Arial" w:cs="Arial" w:hint="eastAsia"/>
+          <w:rFonts w:ascii="Arial" w:eastAsia="Heiti SC Light" w:hAnsi="Arial" w:cs="Arial"/>
           <w:bCs/>
           <w:kern w:val="0"/>
           <w:sz w:val="22"/>
@@ -2311,18 +2180,6 @@
           <w:szCs w:val="22"/>
         </w:rPr>
       </w:pPr>
-    </w:p>
-    <w:p>
-      <w:pPr>
-        <w:spacing w:line="340" w:lineRule="exact"/>
-        <w:rPr>
-          <w:rFonts w:ascii="Arial" w:eastAsia="Heiti SC Light" w:hAnsi="Arial" w:cs="Arial"/>
-          <w:bCs/>
-          <w:kern w:val="0"/>
-          <w:sz w:val="22"/>
-          <w:szCs w:val="22"/>
-        </w:rPr>
-      </w:pPr>
       <w:r>
         <w:rPr>
           <w:rFonts w:ascii="Heiti SC Light" w:eastAsia="Heiti SC Light" w:hAnsi="Songti SC Black" w:cs="Arial" w:hint="eastAsia"/>
@@ -2332,7 +2189,6 @@
           <w:sz w:val="22"/>
           <w:szCs w:val="22"/>
         </w:rPr>
-        <w:lastRenderedPageBreak/>
         <w:t>证书：</w:t>
       </w:r>
       <w:r>
@@ -2384,46 +2240,6 @@
           <w:szCs w:val="22"/>
         </w:rPr>
         <w:t>redential</w:t>
-      </w:r>
-    </w:p>
-    <w:p>
-      <w:pPr>
-        <w:spacing w:line="340" w:lineRule="exact"/>
-        <w:rPr>
-          <w:rFonts w:ascii="Heiti SC Light" w:eastAsia="Heiti SC Light" w:hAnsi="Songti SC Black" w:cs="Arial" w:hint="eastAsia"/>
-          <w:sz w:val="22"/>
-          <w:szCs w:val="22"/>
-        </w:rPr>
-      </w:pPr>
-      <w:r>
-        <w:rPr>
-          <w:rFonts w:ascii="Heiti SC Light" w:eastAsia="Heiti SC Light" w:hAnsi="Songti SC Black" w:cs="Arial"/>
-          <w:bCs/>
-          <w:color w:val="256FB8"/>
-          <w:kern w:val="0"/>
-          <w:sz w:val="22"/>
-          <w:szCs w:val="22"/>
-        </w:rPr>
-        <w:t>IT</w:t>
-      </w:r>
-      <w:r>
-        <w:rPr>
-          <w:rFonts w:ascii="Heiti SC Light" w:eastAsia="Heiti SC Light" w:hAnsi="Songti SC Black" w:cs="Arial" w:hint="eastAsia"/>
-          <w:bCs/>
-          <w:color w:val="256FB8"/>
-          <w:kern w:val="0"/>
-          <w:sz w:val="22"/>
-          <w:szCs w:val="22"/>
-        </w:rPr>
-        <w:t>技能：</w:t>
-      </w:r>
-      <w:r>
-        <w:rPr>
-          <w:rFonts w:ascii="Heiti SC Light" w:eastAsia="Heiti SC Light" w:hAnsi="Songti SC Black" w:cs="Arial" w:hint="eastAsia"/>
-          <w:sz w:val="22"/>
-          <w:szCs w:val="22"/>
-        </w:rPr>
-        <w:t xml:space="preserve"> 熟练掌握SQL，Python，R，SAS，EXCEL</w:t>
       </w:r>
     </w:p>
     <w:sectPr>
@@ -2798,6 +2614,57 @@
     <w:rPr>
       <w:sz w:val="18"/>
       <w:szCs w:val="18"/>
+    </w:rPr>
+  </w:style>
+  <w:style w:type="paragraph" w:styleId="HTML">
+    <w:name w:val="HTML Preformatted"/>
+    <w:basedOn w:val="a"/>
+    <w:link w:val="HTML0"/>
+    <w:uiPriority w:val="99"/>
+    <w:semiHidden/>
+    <w:unhideWhenUsed/>
+    <w:rsid w:val="0062055A"/>
+    <w:pPr>
+      <w:widowControl/>
+      <w:tabs>
+        <w:tab w:val="left" w:pos="916"/>
+        <w:tab w:val="left" w:pos="1832"/>
+        <w:tab w:val="left" w:pos="2748"/>
+        <w:tab w:val="left" w:pos="3664"/>
+        <w:tab w:val="left" w:pos="4580"/>
+        <w:tab w:val="left" w:pos="5496"/>
+        <w:tab w:val="left" w:pos="6412"/>
+        <w:tab w:val="left" w:pos="7328"/>
+        <w:tab w:val="left" w:pos="8244"/>
+        <w:tab w:val="left" w:pos="9160"/>
+        <w:tab w:val="left" w:pos="10076"/>
+        <w:tab w:val="left" w:pos="10992"/>
+        <w:tab w:val="left" w:pos="11908"/>
+        <w:tab w:val="left" w:pos="12824"/>
+        <w:tab w:val="left" w:pos="13740"/>
+        <w:tab w:val="left" w:pos="14656"/>
+      </w:tabs>
+      <w:jc w:val="left"/>
+    </w:pPr>
+    <w:rPr>
+      <w:rFonts w:ascii="Courier" w:hAnsi="Courier" w:cs="Courier"/>
+      <w:kern w:val="0"/>
+      <w:sz w:val="20"/>
+      <w:szCs w:val="20"/>
+    </w:rPr>
+  </w:style>
+  <w:style w:type="character" w:customStyle="1" w:styleId="HTML0">
+    <w:name w:val="HTML  预设格式字符"/>
+    <w:basedOn w:val="a0"/>
+    <w:link w:val="HTML"/>
+    <w:uiPriority w:val="99"/>
+    <w:semiHidden/>
+    <w:rsid w:val="0062055A"/>
+    <w:rPr>
+      <w:rFonts w:ascii="Courier" w:hAnsi="Courier" w:cs="Courier"/>
+      <w:kern w:val="0"/>
+      <w:sz w:val="20"/>
+      <w:szCs w:val="20"/>
     </w:rPr>
   </w:style>
 </w:styles>
@@ -3128,6 +2995,57 @@
       <w:szCs w:val="18"/>
     </w:rPr>
   </w:style>
+  <w:style w:type="paragraph" w:styleId="HTML">
+    <w:name w:val="HTML Preformatted"/>
+    <w:basedOn w:val="a"/>
+    <w:link w:val="HTML0"/>
+    <w:uiPriority w:val="99"/>
+    <w:semiHidden/>
+    <w:unhideWhenUsed/>
+    <w:rsid w:val="0062055A"/>
+    <w:pPr>
+      <w:widowControl/>
+      <w:tabs>
+        <w:tab w:val="left" w:pos="916"/>
+        <w:tab w:val="left" w:pos="1832"/>
+        <w:tab w:val="left" w:pos="2748"/>
+        <w:tab w:val="left" w:pos="3664"/>
+        <w:tab w:val="left" w:pos="4580"/>
+        <w:tab w:val="left" w:pos="5496"/>
+        <w:tab w:val="left" w:pos="6412"/>
+        <w:tab w:val="left" w:pos="7328"/>
+        <w:tab w:val="left" w:pos="8244"/>
+        <w:tab w:val="left" w:pos="9160"/>
+        <w:tab w:val="left" w:pos="10076"/>
+        <w:tab w:val="left" w:pos="10992"/>
+        <w:tab w:val="left" w:pos="11908"/>
+        <w:tab w:val="left" w:pos="12824"/>
+        <w:tab w:val="left" w:pos="13740"/>
+        <w:tab w:val="left" w:pos="14656"/>
+      </w:tabs>
+      <w:jc w:val="left"/>
+    </w:pPr>
+    <w:rPr>
+      <w:rFonts w:ascii="Courier" w:hAnsi="Courier" w:cs="Courier"/>
+      <w:kern w:val="0"/>
+      <w:sz w:val="20"/>
+      <w:szCs w:val="20"/>
+    </w:rPr>
+  </w:style>
+  <w:style w:type="character" w:customStyle="1" w:styleId="HTML0">
+    <w:name w:val="HTML  预设格式字符"/>
+    <w:basedOn w:val="a0"/>
+    <w:link w:val="HTML"/>
+    <w:uiPriority w:val="99"/>
+    <w:semiHidden/>
+    <w:rsid w:val="0062055A"/>
+    <w:rPr>
+      <w:rFonts w:ascii="Courier" w:hAnsi="Courier" w:cs="Courier"/>
+      <w:kern w:val="0"/>
+      <w:sz w:val="20"/>
+      <w:szCs w:val="20"/>
+    </w:rPr>
+  </w:style>
 </w:styles>
 </file>
 
